--- a/Resume_Logesh.docx
+++ b/Resume_Logesh.docx
@@ -8,6 +8,14 @@
         <w:tblStyle w:val="TableGrid"/>
         <w:tblW w:w="0" w:type="auto"/>
         <w:tblInd w:w="-5" w:type="dxa"/>
+        <w:tblBorders>
+          <w:top w:val="none" w:sz="0" w:space="0" w:color="auto"/>
+          <w:left w:val="none" w:sz="0" w:space="0" w:color="auto"/>
+          <w:bottom w:val="none" w:sz="0" w:space="0" w:color="auto"/>
+          <w:right w:val="none" w:sz="0" w:space="0" w:color="auto"/>
+          <w:insideH w:val="none" w:sz="0" w:space="0" w:color="auto"/>
+          <w:insideV w:val="none" w:sz="0" w:space="0" w:color="auto"/>
+        </w:tblBorders>
         <w:tblLayout w:type="fixed"/>
         <w:tblLook w:val="04A0" w:firstRow="1" w:lastRow="0" w:firstColumn="1" w:lastColumn="0" w:noHBand="0" w:noVBand="1"/>
       </w:tblPr>
@@ -20,9 +28,9 @@
         <w:gridCol w:w="1780"/>
         <w:gridCol w:w="283"/>
         <w:gridCol w:w="142"/>
-        <w:gridCol w:w="2410"/>
-        <w:gridCol w:w="363"/>
-        <w:gridCol w:w="2046"/>
+        <w:gridCol w:w="6"/>
+        <w:gridCol w:w="2404"/>
+        <w:gridCol w:w="2409"/>
         <w:gridCol w:w="560"/>
         <w:gridCol w:w="309"/>
       </w:tblGrid>
@@ -126,8 +134,9 @@
                 <w:sz w:val="20"/>
                 <w:szCs w:val="20"/>
               </w:rPr>
-              <w:t>Namakkal, Tamil Nadu, India</w:t>
-            </w:r>
+              <w:t xml:space="preserve">Namakkal, Tamil Nadu, </w:t>
+            </w:r>
+            <w:proofErr w:type="gramStart"/>
             <w:r>
               <w:rPr>
                 <w:rFonts w:ascii="Lora" w:hAnsi="Lora"/>
@@ -135,7 +144,26 @@
                 <w:sz w:val="20"/>
                 <w:szCs w:val="20"/>
               </w:rPr>
-              <w:t xml:space="preserve">  •  </w:t>
+              <w:t>India</w:t>
+            </w:r>
+            <w:r>
+              <w:rPr>
+                <w:rFonts w:ascii="Lora" w:hAnsi="Lora"/>
+                <w:color w:val="000000" w:themeColor="text1"/>
+                <w:sz w:val="20"/>
+                <w:szCs w:val="20"/>
+              </w:rPr>
+              <w:t xml:space="preserve">  •</w:t>
+            </w:r>
+            <w:proofErr w:type="gramEnd"/>
+            <w:r>
+              <w:rPr>
+                <w:rFonts w:ascii="Lora" w:hAnsi="Lora"/>
+                <w:color w:val="000000" w:themeColor="text1"/>
+                <w:sz w:val="20"/>
+                <w:szCs w:val="20"/>
+              </w:rPr>
+              <w:t xml:space="preserve">  </w:t>
             </w:r>
           </w:p>
           <w:p>
@@ -156,8 +184,9 @@
                 <w:sz w:val="20"/>
                 <w:szCs w:val="20"/>
               </w:rPr>
-              <w:t>+919786913521</w:t>
-            </w:r>
+              <w:t>+</w:t>
+            </w:r>
+            <w:proofErr w:type="gramStart"/>
             <w:r>
               <w:rPr>
                 <w:rFonts w:ascii="Lora" w:hAnsi="Lora"/>
@@ -165,7 +194,7 @@
                 <w:sz w:val="20"/>
                 <w:szCs w:val="20"/>
               </w:rPr>
-              <w:t xml:space="preserve"> </w:t>
+              <w:t>919786913521</w:t>
             </w:r>
             <w:r>
               <w:rPr>
@@ -183,7 +212,26 @@
                 <w:sz w:val="20"/>
                 <w:szCs w:val="20"/>
               </w:rPr>
-              <w:t xml:space="preserve">•   </w:t>
+              <w:t xml:space="preserve"> </w:t>
+            </w:r>
+            <w:r>
+              <w:rPr>
+                <w:rFonts w:ascii="Lora" w:hAnsi="Lora"/>
+                <w:color w:val="000000" w:themeColor="text1"/>
+                <w:sz w:val="20"/>
+                <w:szCs w:val="20"/>
+              </w:rPr>
+              <w:t>•</w:t>
+            </w:r>
+            <w:proofErr w:type="gramEnd"/>
+            <w:r>
+              <w:rPr>
+                <w:rFonts w:ascii="Lora" w:hAnsi="Lora"/>
+                <w:color w:val="000000" w:themeColor="text1"/>
+                <w:sz w:val="20"/>
+                <w:szCs w:val="20"/>
+              </w:rPr>
+              <w:t xml:space="preserve">   </w:t>
             </w:r>
           </w:p>
           <w:p>
@@ -197,6 +245,7 @@
                 <w:szCs w:val="20"/>
               </w:rPr>
             </w:pPr>
+            <w:proofErr w:type="gramStart"/>
             <w:r>
               <w:rPr>
                 <w:rFonts w:ascii="Lora" w:hAnsi="Lora"/>
@@ -213,7 +262,17 @@
                 <w:sz w:val="20"/>
                 <w:szCs w:val="20"/>
               </w:rPr>
-              <w:t xml:space="preserve">@gmail.com  •  </w:t>
+              <w:t>@gmail.com  •</w:t>
+            </w:r>
+            <w:proofErr w:type="gramEnd"/>
+            <w:r>
+              <w:rPr>
+                <w:rFonts w:ascii="Lora" w:hAnsi="Lora"/>
+                <w:color w:val="000000" w:themeColor="text1"/>
+                <w:sz w:val="20"/>
+                <w:szCs w:val="20"/>
+              </w:rPr>
+              <w:t xml:space="preserve">  </w:t>
             </w:r>
           </w:p>
           <w:p>
@@ -228,9 +287,15 @@
               </w:rPr>
             </w:pPr>
             <w:r>
+              <w:rPr>
+                <w:rFonts w:ascii="Lora" w:hAnsi="Lora"/>
+              </w:rPr>
               <w:t>Linkedin.com/in/logeshkc</w:t>
             </w:r>
             <w:r>
+              <w:rPr>
+                <w:rFonts w:ascii="Lora" w:hAnsi="Lora"/>
+              </w:rPr>
               <w:t xml:space="preserve"> </w:t>
             </w:r>
             <w:r>
@@ -603,78 +668,36 @@
           <w:p>
             <w:pPr>
               <w:rPr>
-                <w:rFonts w:ascii="Arimo" w:hAnsi="Arimo" w:cs="Arimo"/>
-                <w:color w:val="000000" w:themeColor="text1"/>
-              </w:rPr>
-            </w:pPr>
-            <w:r>
-              <w:rPr>
-                <w:rFonts w:ascii="Arimo" w:hAnsi="Arimo" w:cs="Arimo"/>
+                <w:rFonts w:ascii="Lora" w:hAnsi="Lora" w:cs="Arimo"/>
+                <w:color w:val="000000" w:themeColor="text1"/>
+              </w:rPr>
+            </w:pPr>
+            <w:r>
+              <w:rPr>
+                <w:rFonts w:ascii="Lora" w:hAnsi="Lora" w:cs="Arimo"/>
                 <w:color w:val="000000" w:themeColor="text1"/>
               </w:rPr>
               <w:t>Python Developer with 2.</w:t>
             </w:r>
             <w:r>
               <w:rPr>
-                <w:rFonts w:ascii="Arimo" w:hAnsi="Arimo" w:cs="Arimo"/>
+                <w:rFonts w:ascii="Lora" w:hAnsi="Lora" w:cs="Arimo"/>
                 <w:color w:val="000000" w:themeColor="text1"/>
               </w:rPr>
               <w:t>6</w:t>
             </w:r>
             <w:r>
               <w:rPr>
-                <w:rFonts w:ascii="Arimo" w:hAnsi="Arimo" w:cs="Arimo"/>
-                <w:color w:val="000000" w:themeColor="text1"/>
-              </w:rPr>
-              <w:t xml:space="preserve"> years of experience, specializing in Python programming and deep expertise in Artificial Neural Networks (ANN), Convolutional Neural Networks (CNN),</w:t>
-            </w:r>
-            <w:r>
-              <w:rPr>
-                <w:rFonts w:ascii="Arimo" w:hAnsi="Arimo" w:cs="Arimo"/>
-                <w:color w:val="000000" w:themeColor="text1"/>
-              </w:rPr>
-              <w:t xml:space="preserve"> </w:t>
-            </w:r>
-            <w:r>
-              <w:rPr>
-                <w:rFonts w:ascii="Arimo" w:hAnsi="Arimo" w:cs="Arimo"/>
-                <w:color w:val="000000" w:themeColor="text1"/>
-              </w:rPr>
-              <w:t>and Recurrent Neural Networks (RNN). Proficient in developing efficient Python-based</w:t>
-            </w:r>
-            <w:r>
-              <w:rPr>
-                <w:rFonts w:ascii="Arimo" w:hAnsi="Arimo" w:cs="Arimo"/>
-                <w:color w:val="000000" w:themeColor="text1"/>
-              </w:rPr>
-              <w:t xml:space="preserve"> </w:t>
-            </w:r>
-            <w:r>
-              <w:rPr>
-                <w:rFonts w:ascii="Arimo" w:hAnsi="Arimo" w:cs="Arimo"/>
-                <w:color w:val="000000" w:themeColor="text1"/>
-              </w:rPr>
-              <w:t>applications and data-driven solutions. Strong knowledge of data structures, algorithms,</w:t>
-            </w:r>
-            <w:r>
-              <w:rPr>
-                <w:rFonts w:ascii="Arimo" w:hAnsi="Arimo" w:cs="Arimo"/>
-                <w:color w:val="000000" w:themeColor="text1"/>
-              </w:rPr>
-              <w:t xml:space="preserve"> </w:t>
-            </w:r>
-            <w:r>
-              <w:rPr>
-                <w:rFonts w:ascii="Arimo" w:hAnsi="Arimo" w:cs="Arimo"/>
-                <w:color w:val="000000" w:themeColor="text1"/>
-              </w:rPr>
-              <w:t>and software design patterns.</w:t>
-            </w:r>
-          </w:p>
-          <w:p>
-            <w:pPr>
-              <w:rPr>
-                <w:rFonts w:ascii="Arimo" w:hAnsi="Arimo" w:cs="Arimo"/>
+                <w:rFonts w:ascii="Lora" w:hAnsi="Lora" w:cs="Arimo"/>
+                <w:color w:val="000000" w:themeColor="text1"/>
+              </w:rPr>
+              <w:t xml:space="preserve"> years of experience, specializing in Python programming and deep expertise in Artificial Neural Networks (ANN), Convolutional Neural Networks (CNN), and Recurrent Neural Networks (RNN). Proficient in developing efficient Python-based applications and data-driven solutions. Strong knowledge of data structures, algorithms, and software design patterns.</w:t>
+            </w:r>
+          </w:p>
+          <w:p>
+            <w:pPr>
+              <w:rPr>
+                <w:rFonts w:ascii="Lora" w:hAnsi="Lora" w:cs="Arimo"/>
                 <w:color w:val="000000" w:themeColor="text1"/>
               </w:rPr>
             </w:pPr>
@@ -811,6 +834,14 @@
               <w:tblStyle w:val="TableGrid"/>
               <w:tblW w:w="11137" w:type="dxa"/>
               <w:tblInd w:w="360" w:type="dxa"/>
+              <w:tblBorders>
+                <w:top w:val="none" w:sz="0" w:space="0" w:color="auto"/>
+                <w:left w:val="none" w:sz="0" w:space="0" w:color="auto"/>
+                <w:bottom w:val="none" w:sz="0" w:space="0" w:color="auto"/>
+                <w:right w:val="none" w:sz="0" w:space="0" w:color="auto"/>
+                <w:insideH w:val="none" w:sz="0" w:space="0" w:color="auto"/>
+                <w:insideV w:val="none" w:sz="0" w:space="0" w:color="auto"/>
+              </w:tblBorders>
               <w:tblLayout w:type="fixed"/>
               <w:tblLook w:val="04A0" w:firstRow="1" w:lastRow="0" w:firstColumn="1" w:lastColumn="0" w:noHBand="0" w:noVBand="1"/>
             </w:tblPr>
@@ -892,14 +923,7 @@
                       <w:rFonts w:ascii="Lora" w:hAnsi="Lora"/>
                       <w:color w:val="000000" w:themeColor="text1"/>
                     </w:rPr>
-                    <w:t>Artificial Neural Networks</w:t>
-                  </w:r>
-                  <w:r>
-                    <w:rPr>
-                      <w:rFonts w:ascii="Lora" w:hAnsi="Lora"/>
-                      <w:color w:val="000000" w:themeColor="text1"/>
-                    </w:rPr>
-                    <w:t xml:space="preserve"> (ANN)</w:t>
+                    <w:t>Artificial Neural Networks (ANN)</w:t>
                   </w:r>
                 </w:p>
               </w:tc>
@@ -924,21 +948,7 @@
                       <w:rFonts w:ascii="Lora" w:hAnsi="Lora"/>
                       <w:color w:val="000000" w:themeColor="text1"/>
                     </w:rPr>
-                    <w:t xml:space="preserve">Convolutional </w:t>
-                  </w:r>
-                  <w:r>
-                    <w:rPr>
-                      <w:rFonts w:ascii="Lora" w:hAnsi="Lora"/>
-                      <w:color w:val="000000" w:themeColor="text1"/>
-                    </w:rPr>
-                    <w:t>Neural Networks</w:t>
-                  </w:r>
-                  <w:r>
-                    <w:rPr>
-                      <w:rFonts w:ascii="Lora" w:hAnsi="Lora"/>
-                      <w:color w:val="000000" w:themeColor="text1"/>
-                    </w:rPr>
-                    <w:t xml:space="preserve"> (CNN)</w:t>
+                    <w:t>Convolutional Neural Networks (CNN)</w:t>
                   </w:r>
                 </w:p>
               </w:tc>
@@ -990,14 +1000,7 @@
                       <w:rFonts w:ascii="Lora" w:hAnsi="Lora"/>
                       <w:color w:val="000000" w:themeColor="text1"/>
                     </w:rPr>
-                    <w:t>S</w:t>
-                  </w:r>
-                  <w:r>
-                    <w:rPr>
-                      <w:rFonts w:ascii="Lora" w:hAnsi="Lora"/>
-                      <w:color w:val="000000" w:themeColor="text1"/>
-                    </w:rPr>
-                    <w:t>elenium</w:t>
+                    <w:t>Selenium</w:t>
                   </w:r>
                 </w:p>
               </w:tc>
@@ -1052,6 +1055,15 @@
                     <w:t>Beautiful Soup</w:t>
                   </w:r>
                 </w:p>
+                <w:p>
+                  <w:pPr>
+                    <w:pStyle w:val="ListParagraph"/>
+                    <w:rPr>
+                      <w:rFonts w:ascii="Lora" w:hAnsi="Lora"/>
+                      <w:color w:val="000000" w:themeColor="text1"/>
+                    </w:rPr>
+                  </w:pPr>
+                </w:p>
               </w:tc>
             </w:tr>
           </w:tbl>
@@ -1288,40 +1300,7 @@
                       <w:sz w:val="22"/>
                       <w:szCs w:val="22"/>
                     </w:rPr>
-                    <w:t>Python Developer</w:t>
-                  </w:r>
-                  <w:r>
-                    <w:rPr>
-                      <w:rFonts w:ascii="Lora" w:hAnsi="Lora"/>
-                      <w:b/>
-                      <w:bCs/>
-                      <w:color w:val="000000" w:themeColor="text1"/>
-                      <w:sz w:val="22"/>
-                      <w:szCs w:val="22"/>
-                    </w:rPr>
-                    <w:t xml:space="preserve"> - Infosys</w:t>
-                  </w:r>
-                  <w:r>
-                    <w:rPr>
-                      <w:rFonts w:ascii="Lora" w:hAnsi="Lora"/>
-                      <w:b/>
-                      <w:bCs/>
-                      <w:color w:val="000000" w:themeColor="text1"/>
-                      <w:sz w:val="22"/>
-                      <w:szCs w:val="22"/>
-                    </w:rPr>
-                    <w:t xml:space="preserve"> – </w:t>
-                  </w:r>
-                  <w:r>
-                    <w:rPr>
-                      <w:rFonts w:ascii="Lora" w:hAnsi="Lora"/>
-                      <w:b/>
-                      <w:bCs/>
-                      <w:color w:val="000000" w:themeColor="text1"/>
-                      <w:sz w:val="22"/>
-                      <w:szCs w:val="22"/>
-                    </w:rPr>
-                    <w:t>Chennai, India</w:t>
+                    <w:t>Python Developer - Infosys – Chennai, India</w:t>
                   </w:r>
                 </w:p>
               </w:tc>
@@ -1404,29 +1383,7 @@
                       <w:sz w:val="22"/>
                       <w:szCs w:val="22"/>
                     </w:rPr>
-                    <w:t>September 20</w:t>
-                  </w:r>
-                  <w:r>
-                    <w:rPr>
-                      <w:rFonts w:ascii="Lora" w:hAnsi="Lora"/>
-                      <w:i/>
-                      <w:iCs/>
-                      <w:color w:val="000000" w:themeColor="text1"/>
-                      <w:sz w:val="22"/>
-                      <w:szCs w:val="22"/>
-                    </w:rPr>
-                    <w:t>21</w:t>
-                  </w:r>
-                  <w:r>
-                    <w:rPr>
-                      <w:rFonts w:ascii="Lora" w:hAnsi="Lora"/>
-                      <w:i/>
-                      <w:iCs/>
-                      <w:color w:val="000000" w:themeColor="text1"/>
-                      <w:sz w:val="22"/>
-                      <w:szCs w:val="22"/>
-                    </w:rPr>
-                    <w:t xml:space="preserve"> – Present</w:t>
+                    <w:t>September 2021 – Present</w:t>
                   </w:r>
                 </w:p>
               </w:tc>
@@ -1527,22 +1484,18 @@
               <w:pBdr>
                 <w:bar w:val="single" w:sz="4" w:color="auto"/>
               </w:pBdr>
-              <w:spacing w:after="80" w:line="240" w:lineRule="auto"/>
-              <w:textAlignment w:val="baseline"/>
-              <w:rPr>
-                <w:rFonts w:ascii="Arimo" w:eastAsia="Times New Roman" w:hAnsi="Arimo" w:cs="Arimo"/>
-                <w:color w:val="000000" w:themeColor="text1"/>
-                <w:sz w:val="20"/>
-                <w:szCs w:val="20"/>
-                <w:lang w:eastAsia="en-IN"/>
-              </w:rPr>
-            </w:pPr>
-            <w:r>
-              <w:rPr>
-                <w:rFonts w:ascii="Arimo" w:eastAsia="Times New Roman" w:hAnsi="Arimo" w:cs="Arimo"/>
-                <w:color w:val="000000" w:themeColor="text1"/>
-                <w:sz w:val="20"/>
-                <w:szCs w:val="20"/>
+              <w:spacing w:after="80"/>
+              <w:textAlignment w:val="baseline"/>
+              <w:rPr>
+                <w:rFonts w:ascii="Lora" w:eastAsia="Times New Roman" w:hAnsi="Lora" w:cs="Arimo"/>
+                <w:color w:val="000000" w:themeColor="text1"/>
+                <w:lang w:eastAsia="en-IN"/>
+              </w:rPr>
+            </w:pPr>
+            <w:r>
+              <w:rPr>
+                <w:rFonts w:ascii="Lora" w:eastAsia="Times New Roman" w:hAnsi="Lora" w:cs="Arimo"/>
+                <w:color w:val="000000" w:themeColor="text1"/>
                 <w:lang w:eastAsia="en-IN"/>
               </w:rPr>
               <w:t>Designed, implemented, and optimized advanced web scraping technology to extract pricing data from Ecommerce websites, ensuring compatibility with various platforms and enhancing the real-time data retrieval system for Bing Shopping and Rebates.</w:t>
@@ -1557,22 +1510,18 @@
               <w:pBdr>
                 <w:bar w:val="single" w:sz="4" w:color="auto"/>
               </w:pBdr>
-              <w:spacing w:after="80" w:line="240" w:lineRule="auto"/>
-              <w:textAlignment w:val="baseline"/>
-              <w:rPr>
-                <w:rFonts w:ascii="Arimo" w:eastAsia="Times New Roman" w:hAnsi="Arimo" w:cs="Arimo"/>
-                <w:color w:val="000000" w:themeColor="text1"/>
-                <w:sz w:val="20"/>
-                <w:szCs w:val="20"/>
-                <w:lang w:eastAsia="en-IN"/>
-              </w:rPr>
-            </w:pPr>
-            <w:r>
-              <w:rPr>
-                <w:rFonts w:ascii="Arimo" w:eastAsia="Times New Roman" w:hAnsi="Arimo" w:cs="Arimo"/>
-                <w:color w:val="000000" w:themeColor="text1"/>
-                <w:sz w:val="20"/>
-                <w:szCs w:val="20"/>
+              <w:spacing w:after="80"/>
+              <w:textAlignment w:val="baseline"/>
+              <w:rPr>
+                <w:rFonts w:ascii="Lora" w:eastAsia="Times New Roman" w:hAnsi="Lora" w:cs="Arimo"/>
+                <w:color w:val="000000" w:themeColor="text1"/>
+                <w:lang w:eastAsia="en-IN"/>
+              </w:rPr>
+            </w:pPr>
+            <w:r>
+              <w:rPr>
+                <w:rFonts w:ascii="Lora" w:eastAsia="Times New Roman" w:hAnsi="Lora" w:cs="Arimo"/>
+                <w:color w:val="000000" w:themeColor="text1"/>
                 <w:lang w:eastAsia="en-IN"/>
               </w:rPr>
               <w:t>Created a user-friendly front-end interface for applying advanced filters to JSON columns, facilitating the precise extraction of targeted data from a repository containing more than 10,000 files.</w:t>
@@ -1587,22 +1536,18 @@
               <w:pBdr>
                 <w:bar w:val="single" w:sz="4" w:color="auto"/>
               </w:pBdr>
-              <w:spacing w:after="80" w:line="240" w:lineRule="auto"/>
-              <w:textAlignment w:val="baseline"/>
-              <w:rPr>
-                <w:rFonts w:ascii="Arimo" w:eastAsia="Times New Roman" w:hAnsi="Arimo" w:cs="Arimo"/>
-                <w:color w:val="000000" w:themeColor="text1"/>
-                <w:sz w:val="20"/>
-                <w:szCs w:val="20"/>
-                <w:lang w:eastAsia="en-IN"/>
-              </w:rPr>
-            </w:pPr>
-            <w:r>
-              <w:rPr>
-                <w:rFonts w:ascii="Arimo" w:eastAsia="Times New Roman" w:hAnsi="Arimo" w:cs="Arimo"/>
-                <w:color w:val="000000" w:themeColor="text1"/>
-                <w:sz w:val="20"/>
-                <w:szCs w:val="20"/>
+              <w:spacing w:after="80"/>
+              <w:textAlignment w:val="baseline"/>
+              <w:rPr>
+                <w:rFonts w:ascii="Lora" w:eastAsia="Times New Roman" w:hAnsi="Lora" w:cs="Arimo"/>
+                <w:color w:val="000000" w:themeColor="text1"/>
+                <w:lang w:eastAsia="en-IN"/>
+              </w:rPr>
+            </w:pPr>
+            <w:r>
+              <w:rPr>
+                <w:rFonts w:ascii="Lora" w:eastAsia="Times New Roman" w:hAnsi="Lora" w:cs="Arimo"/>
+                <w:color w:val="000000" w:themeColor="text1"/>
                 <w:lang w:eastAsia="en-IN"/>
               </w:rPr>
               <w:t>Implemented an innovative idea in Microsoft Banner, resulting in a sales percentage increase of 0.8%, effectively reaching a broader customer base compared to previous periods.</w:t>
@@ -1617,65 +1562,21 @@
               <w:pBdr>
                 <w:bar w:val="single" w:sz="4" w:color="auto"/>
               </w:pBdr>
-              <w:spacing w:after="80" w:line="240" w:lineRule="auto"/>
-              <w:textAlignment w:val="baseline"/>
-              <w:rPr>
-                <w:rFonts w:ascii="Arimo" w:eastAsia="Times New Roman" w:hAnsi="Arimo" w:cs="Arimo"/>
-                <w:color w:val="000000" w:themeColor="text1"/>
-                <w:sz w:val="20"/>
-                <w:szCs w:val="20"/>
-                <w:lang w:eastAsia="en-IN"/>
-              </w:rPr>
-            </w:pPr>
-            <w:r>
-              <w:rPr>
-                <w:rFonts w:ascii="Arimo" w:eastAsia="Times New Roman" w:hAnsi="Arimo" w:cs="Arimo"/>
-                <w:color w:val="000000" w:themeColor="text1"/>
-                <w:sz w:val="20"/>
-                <w:szCs w:val="20"/>
-                <w:lang w:eastAsia="en-IN"/>
-              </w:rPr>
-              <w:t>Used Python and JavaScript to fetch the element from the web and stored the results in XML spreadsheet to avoid manual work.</w:t>
-            </w:r>
-            <w:r>
-              <w:rPr>
-                <w:rFonts w:ascii="Arimo" w:eastAsia="Times New Roman" w:hAnsi="Arimo" w:cs="Arimo"/>
-                <w:color w:val="000000" w:themeColor="text1"/>
-                <w:sz w:val="20"/>
-                <w:szCs w:val="20"/>
-                <w:lang w:eastAsia="en-IN"/>
-              </w:rPr>
-              <w:t xml:space="preserve"> </w:t>
-            </w:r>
-            <w:r>
-              <w:rPr>
-                <w:rFonts w:ascii="Arimo" w:eastAsia="Times New Roman" w:hAnsi="Arimo" w:cs="Arimo"/>
-                <w:color w:val="000000" w:themeColor="text1"/>
-                <w:sz w:val="20"/>
-                <w:szCs w:val="20"/>
-                <w:lang w:eastAsia="en-IN"/>
-              </w:rPr>
-              <w:t>This</w:t>
-            </w:r>
-            <w:r>
-              <w:rPr>
-                <w:rFonts w:ascii="Arimo" w:eastAsia="Times New Roman" w:hAnsi="Arimo" w:cs="Arimo"/>
-                <w:color w:val="000000" w:themeColor="text1"/>
-                <w:sz w:val="20"/>
-                <w:szCs w:val="20"/>
-                <w:lang w:eastAsia="en-IN"/>
-              </w:rPr>
-              <w:t xml:space="preserve"> </w:t>
-            </w:r>
-            <w:r>
-              <w:rPr>
-                <w:rFonts w:ascii="Arimo" w:eastAsia="Times New Roman" w:hAnsi="Arimo" w:cs="Arimo"/>
-                <w:color w:val="000000" w:themeColor="text1"/>
-                <w:sz w:val="20"/>
-                <w:szCs w:val="20"/>
-                <w:lang w:eastAsia="en-IN"/>
-              </w:rPr>
-              <w:t>script was implemented on both the client's side and the client partners' side for efficiency.</w:t>
+              <w:spacing w:after="80"/>
+              <w:textAlignment w:val="baseline"/>
+              <w:rPr>
+                <w:rFonts w:ascii="Lora" w:eastAsia="Times New Roman" w:hAnsi="Lora" w:cs="Arimo"/>
+                <w:color w:val="000000" w:themeColor="text1"/>
+                <w:lang w:eastAsia="en-IN"/>
+              </w:rPr>
+            </w:pPr>
+            <w:r>
+              <w:rPr>
+                <w:rFonts w:ascii="Lora" w:eastAsia="Times New Roman" w:hAnsi="Lora" w:cs="Arimo"/>
+                <w:color w:val="000000" w:themeColor="text1"/>
+                <w:lang w:eastAsia="en-IN"/>
+              </w:rPr>
+              <w:t>Used Python and JavaScript to fetch the element from the web and stored the results in XML spreadsheet to avoid manual work. This script was implemented on both the client's side and the client partners' side for efficiency.</w:t>
             </w:r>
           </w:p>
           <w:p>
@@ -1687,19 +1588,15 @@
               <w:spacing w:after="80"/>
               <w:textAlignment w:val="baseline"/>
               <w:rPr>
-                <w:rFonts w:ascii="Arimo" w:eastAsia="Times New Roman" w:hAnsi="Arimo" w:cs="Arimo"/>
-                <w:color w:val="000000" w:themeColor="text1"/>
-                <w:sz w:val="20"/>
-                <w:szCs w:val="20"/>
-                <w:lang w:eastAsia="en-IN"/>
-              </w:rPr>
-            </w:pPr>
-            <w:r>
-              <w:rPr>
-                <w:rFonts w:ascii="Arimo" w:eastAsia="Times New Roman" w:hAnsi="Arimo" w:cs="Arimo"/>
-                <w:color w:val="000000" w:themeColor="text1"/>
-                <w:sz w:val="20"/>
-                <w:szCs w:val="20"/>
+                <w:rFonts w:ascii="Lora" w:eastAsia="Times New Roman" w:hAnsi="Lora" w:cs="Arimo"/>
+                <w:color w:val="000000" w:themeColor="text1"/>
+                <w:lang w:eastAsia="en-IN"/>
+              </w:rPr>
+            </w:pPr>
+            <w:r>
+              <w:rPr>
+                <w:rFonts w:ascii="Lora" w:eastAsia="Times New Roman" w:hAnsi="Lora" w:cs="Arimo"/>
+                <w:color w:val="000000" w:themeColor="text1"/>
                 <w:lang w:eastAsia="en-IN"/>
               </w:rPr>
               <w:t>Successfully managed the Microsoft Cashback project for two years, making significant contributions. Improved the program's quality and ensured on-time delivery, reaching a maximum number of customers.</w:t>
@@ -1795,44 +1692,36 @@
                 <w:ilvl w:val="0"/>
                 <w:numId w:val="1"/>
               </w:numPr>
-              <w:spacing w:after="80" w:line="240" w:lineRule="auto"/>
-              <w:textAlignment w:val="baseline"/>
-              <w:rPr>
-                <w:rFonts w:ascii="Arimo" w:eastAsia="Times New Roman" w:hAnsi="Arimo" w:cs="Arimo"/>
-                <w:color w:val="000000" w:themeColor="text1"/>
-                <w:sz w:val="20"/>
-                <w:szCs w:val="20"/>
-                <w:lang w:eastAsia="en-IN"/>
-              </w:rPr>
-            </w:pPr>
-            <w:r>
-              <w:rPr>
-                <w:rFonts w:ascii="Arimo" w:eastAsia="Times New Roman" w:hAnsi="Arimo" w:cs="Arimo"/>
-                <w:color w:val="000000" w:themeColor="text1"/>
-                <w:sz w:val="20"/>
-                <w:szCs w:val="20"/>
+              <w:spacing w:after="80"/>
+              <w:textAlignment w:val="baseline"/>
+              <w:rPr>
+                <w:rFonts w:ascii="Lora" w:eastAsia="Times New Roman" w:hAnsi="Lora" w:cs="Arimo"/>
+                <w:color w:val="000000" w:themeColor="text1"/>
+                <w:lang w:eastAsia="en-IN"/>
+              </w:rPr>
+            </w:pPr>
+            <w:r>
+              <w:rPr>
+                <w:rFonts w:ascii="Lora" w:eastAsia="Times New Roman" w:hAnsi="Lora" w:cs="Arimo"/>
+                <w:color w:val="000000" w:themeColor="text1"/>
                 <w:lang w:eastAsia="en-IN"/>
               </w:rPr>
               <w:t xml:space="preserve">My ideas implemented in Microsoft Cashback project has played a significant role to win </w:t>
             </w:r>
             <w:r>
               <w:rPr>
-                <w:rFonts w:ascii="Arimo" w:eastAsia="Times New Roman" w:hAnsi="Arimo" w:cs="Arimo"/>
+                <w:rFonts w:ascii="Lora" w:eastAsia="Times New Roman" w:hAnsi="Lora" w:cs="Arimo"/>
                 <w:b/>
                 <w:bCs/>
                 <w:color w:val="000000" w:themeColor="text1"/>
-                <w:sz w:val="20"/>
-                <w:szCs w:val="20"/>
                 <w:lang w:eastAsia="en-IN"/>
               </w:rPr>
               <w:t>AFEE</w:t>
             </w:r>
             <w:r>
               <w:rPr>
-                <w:rFonts w:ascii="Arimo" w:eastAsia="Times New Roman" w:hAnsi="Arimo" w:cs="Arimo"/>
-                <w:color w:val="000000" w:themeColor="text1"/>
-                <w:sz w:val="20"/>
-                <w:szCs w:val="20"/>
+                <w:rFonts w:ascii="Lora" w:eastAsia="Times New Roman" w:hAnsi="Lora" w:cs="Arimo"/>
+                <w:color w:val="000000" w:themeColor="text1"/>
                 <w:lang w:eastAsia="en-IN"/>
               </w:rPr>
               <w:t xml:space="preserve"> Award in Infosys.</w:t>
@@ -1847,19 +1736,15 @@
               <w:spacing w:after="80"/>
               <w:textAlignment w:val="baseline"/>
               <w:rPr>
-                <w:rFonts w:ascii="Arimo" w:eastAsia="Times New Roman" w:hAnsi="Arimo" w:cs="Arimo"/>
-                <w:color w:val="000000" w:themeColor="text1"/>
-                <w:sz w:val="20"/>
-                <w:szCs w:val="20"/>
-                <w:lang w:eastAsia="en-IN"/>
-              </w:rPr>
-            </w:pPr>
-            <w:r>
-              <w:rPr>
-                <w:rFonts w:ascii="Arimo" w:eastAsia="Times New Roman" w:hAnsi="Arimo" w:cs="Arimo"/>
-                <w:color w:val="000000" w:themeColor="text1"/>
-                <w:sz w:val="20"/>
-                <w:szCs w:val="20"/>
+                <w:rFonts w:ascii="Lora" w:eastAsia="Times New Roman" w:hAnsi="Lora" w:cs="Arimo"/>
+                <w:color w:val="000000" w:themeColor="text1"/>
+                <w:lang w:eastAsia="en-IN"/>
+              </w:rPr>
+            </w:pPr>
+            <w:r>
+              <w:rPr>
+                <w:rFonts w:ascii="Lora" w:eastAsia="Times New Roman" w:hAnsi="Lora" w:cs="Arimo"/>
+                <w:color w:val="000000" w:themeColor="text1"/>
                 <w:lang w:eastAsia="en-IN"/>
               </w:rPr>
               <w:t>Achieved a 70% increase in product quality, reduced lead times by 50%, and cut costs by 25%, resulting in enhanced customer satisfaction, faster product delivery, improved efficiency, profitability, and resource optimization.</w:t>
@@ -1890,6 +1775,50 @@
             <w:tcW w:w="11363" w:type="dxa"/>
             <w:gridSpan w:val="12"/>
           </w:tcPr>
+          <w:p>
+            <w:pPr>
+              <w:ind w:left="360"/>
+              <w:rPr>
+                <w:rFonts w:ascii="Lora" w:hAnsi="Lora"/>
+                <w:color w:val="000000" w:themeColor="text1"/>
+                <w:sz w:val="24"/>
+                <w:szCs w:val="24"/>
+              </w:rPr>
+            </w:pPr>
+          </w:p>
+          <w:p>
+            <w:pPr>
+              <w:ind w:left="360"/>
+              <w:rPr>
+                <w:rFonts w:ascii="Lora" w:hAnsi="Lora"/>
+                <w:color w:val="000000" w:themeColor="text1"/>
+                <w:sz w:val="24"/>
+                <w:szCs w:val="24"/>
+              </w:rPr>
+            </w:pPr>
+          </w:p>
+          <w:p>
+            <w:pPr>
+              <w:ind w:left="360"/>
+              <w:rPr>
+                <w:rFonts w:ascii="Lora" w:hAnsi="Lora"/>
+                <w:color w:val="000000" w:themeColor="text1"/>
+                <w:sz w:val="24"/>
+                <w:szCs w:val="24"/>
+              </w:rPr>
+            </w:pPr>
+          </w:p>
+          <w:p>
+            <w:pPr>
+              <w:ind w:left="360"/>
+              <w:rPr>
+                <w:rFonts w:ascii="Lora" w:hAnsi="Lora"/>
+                <w:color w:val="000000" w:themeColor="text1"/>
+                <w:sz w:val="24"/>
+                <w:szCs w:val="24"/>
+              </w:rPr>
+            </w:pPr>
+          </w:p>
           <w:p>
             <w:pPr>
               <w:ind w:left="360"/>
@@ -1973,62 +1902,7 @@
                       <w:sz w:val="22"/>
                       <w:szCs w:val="22"/>
                     </w:rPr>
-                    <w:t>Web</w:t>
-                  </w:r>
-                  <w:r>
-                    <w:rPr>
-                      <w:rFonts w:ascii="Lora" w:hAnsi="Lora"/>
-                      <w:b/>
-                      <w:bCs/>
-                      <w:color w:val="000000" w:themeColor="text1"/>
-                      <w:sz w:val="22"/>
-                      <w:szCs w:val="22"/>
-                    </w:rPr>
-                    <w:t xml:space="preserve"> Developer</w:t>
-                  </w:r>
-                  <w:r>
-                    <w:rPr>
-                      <w:rFonts w:ascii="Lora" w:hAnsi="Lora"/>
-                      <w:b/>
-                      <w:bCs/>
-                      <w:color w:val="000000" w:themeColor="text1"/>
-                      <w:sz w:val="22"/>
-                      <w:szCs w:val="22"/>
-                    </w:rPr>
-                    <w:t xml:space="preserve"> - </w:t>
-                  </w:r>
-                  <w:r>
-                    <w:rPr>
-                      <w:rFonts w:ascii="Lora" w:hAnsi="Lora"/>
-                      <w:b/>
-                      <w:bCs/>
-                      <w:color w:val="000000" w:themeColor="text1"/>
-                      <w:sz w:val="22"/>
-                      <w:szCs w:val="22"/>
-                    </w:rPr>
-                    <w:t>Zoho</w:t>
-                  </w:r>
-                  <w:r>
-                    <w:rPr>
-                      <w:rFonts w:ascii="Lora" w:hAnsi="Lora"/>
-                      <w:b/>
-                      <w:bCs/>
-                      <w:color w:val="000000" w:themeColor="text1"/>
-                      <w:sz w:val="22"/>
-                      <w:szCs w:val="22"/>
-                    </w:rPr>
-                    <w:t xml:space="preserve"> – </w:t>
-                  </w:r>
-                  <w:r>
-                    <w:rPr>
-                      <w:rFonts w:ascii="Lora" w:hAnsi="Lora"/>
-                      <w:b/>
-                      <w:bCs/>
-                      <w:color w:val="000000" w:themeColor="text1"/>
-                      <w:sz w:val="22"/>
-                      <w:szCs w:val="22"/>
-                    </w:rPr>
-                    <w:t>Chennai, India</w:t>
+                    <w:t>Web Developer - Zoho – Chennai, India</w:t>
                   </w:r>
                 </w:p>
               </w:tc>
@@ -2111,51 +1985,7 @@
                       <w:sz w:val="22"/>
                       <w:szCs w:val="22"/>
                     </w:rPr>
-                    <w:t xml:space="preserve">February </w:t>
-                  </w:r>
-                  <w:r>
-                    <w:rPr>
-                      <w:rFonts w:ascii="Lora" w:hAnsi="Lora"/>
-                      <w:i/>
-                      <w:iCs/>
-                      <w:color w:val="000000" w:themeColor="text1"/>
-                      <w:sz w:val="22"/>
-                      <w:szCs w:val="22"/>
-                    </w:rPr>
-                    <w:t>20</w:t>
-                  </w:r>
-                  <w:r>
-                    <w:rPr>
-                      <w:rFonts w:ascii="Lora" w:hAnsi="Lora"/>
-                      <w:i/>
-                      <w:iCs/>
-                      <w:color w:val="000000" w:themeColor="text1"/>
-                      <w:sz w:val="22"/>
-                      <w:szCs w:val="22"/>
-                    </w:rPr>
-                    <w:t>21</w:t>
-                  </w:r>
-                  <w:r>
-                    <w:rPr>
-                      <w:rFonts w:ascii="Lora" w:hAnsi="Lora"/>
-                      <w:i/>
-                      <w:iCs/>
-                      <w:color w:val="000000" w:themeColor="text1"/>
-                      <w:sz w:val="22"/>
-                      <w:szCs w:val="22"/>
-                    </w:rPr>
-                    <w:t xml:space="preserve"> – </w:t>
-                  </w:r>
-                  <w:r>
-                    <w:rPr>
-                      <w:rFonts w:ascii="Lora" w:hAnsi="Lora"/>
-                      <w:i/>
-                      <w:iCs/>
-                      <w:color w:val="000000" w:themeColor="text1"/>
-                      <w:sz w:val="22"/>
-                      <w:szCs w:val="22"/>
-                    </w:rPr>
-                    <w:t>May 2021</w:t>
+                    <w:t>February 2021 – May 2021</w:t>
                   </w:r>
                 </w:p>
               </w:tc>
@@ -2245,18 +2075,18 @@
               <w:ind w:right="567"/>
               <w:textAlignment w:val="baseline"/>
               <w:rPr>
-                <w:rFonts w:ascii="Arimo" w:hAnsi="Arimo" w:cs="Arimo"/>
-                <w:color w:val="000000" w:themeColor="text1"/>
-                <w:sz w:val="20"/>
-                <w:szCs w:val="20"/>
-              </w:rPr>
-            </w:pPr>
-            <w:r>
-              <w:rPr>
-                <w:rFonts w:ascii="Arimo" w:hAnsi="Arimo" w:cs="Arimo"/>
-                <w:color w:val="000000" w:themeColor="text1"/>
-                <w:sz w:val="20"/>
-                <w:szCs w:val="20"/>
+                <w:rFonts w:ascii="Lora" w:hAnsi="Lora" w:cs="Arimo"/>
+                <w:color w:val="000000" w:themeColor="text1"/>
+                <w:sz w:val="22"/>
+                <w:szCs w:val="22"/>
+              </w:rPr>
+            </w:pPr>
+            <w:r>
+              <w:rPr>
+                <w:rFonts w:ascii="Lora" w:hAnsi="Lora" w:cs="Arimo"/>
+                <w:color w:val="000000" w:themeColor="text1"/>
+                <w:sz w:val="22"/>
+                <w:szCs w:val="22"/>
               </w:rPr>
               <w:t>Designed the website development strategy, transforming HTML content into a functional MVC layout using HTML, JavaScript, AJAX, and JSON coding techniques.</w:t>
             </w:r>
@@ -2272,18 +2102,18 @@
               <w:ind w:right="567"/>
               <w:textAlignment w:val="baseline"/>
               <w:rPr>
-                <w:rFonts w:ascii="Arimo" w:hAnsi="Arimo" w:cs="Arimo"/>
-                <w:color w:val="000000" w:themeColor="text1"/>
-                <w:sz w:val="20"/>
-                <w:szCs w:val="20"/>
-              </w:rPr>
-            </w:pPr>
-            <w:r>
-              <w:rPr>
-                <w:rFonts w:ascii="Arimo" w:hAnsi="Arimo" w:cs="Arimo"/>
-                <w:color w:val="000000" w:themeColor="text1"/>
-                <w:sz w:val="20"/>
-                <w:szCs w:val="20"/>
+                <w:rFonts w:ascii="Lora" w:hAnsi="Lora" w:cs="Arimo"/>
+                <w:color w:val="000000" w:themeColor="text1"/>
+                <w:sz w:val="22"/>
+                <w:szCs w:val="22"/>
+              </w:rPr>
+            </w:pPr>
+            <w:r>
+              <w:rPr>
+                <w:rFonts w:ascii="Lora" w:hAnsi="Lora" w:cs="Arimo"/>
+                <w:color w:val="000000" w:themeColor="text1"/>
+                <w:sz w:val="22"/>
+                <w:szCs w:val="22"/>
               </w:rPr>
               <w:t>Maintained scripts and test cases to align with the latest requirements.</w:t>
             </w:r>
@@ -2307,10 +2137,10 @@
             </w:pPr>
             <w:r>
               <w:rPr>
-                <w:rFonts w:ascii="Arimo" w:hAnsi="Arimo" w:cs="Arimo"/>
-                <w:color w:val="000000" w:themeColor="text1"/>
-                <w:sz w:val="20"/>
-                <w:szCs w:val="20"/>
+                <w:rFonts w:ascii="Lora" w:hAnsi="Lora" w:cs="Arimo"/>
+                <w:color w:val="000000" w:themeColor="text1"/>
+                <w:sz w:val="22"/>
+                <w:szCs w:val="22"/>
               </w:rPr>
               <w:t>Suggested improvements and provided feedback to developers for enhanced software performance and user-friendliness.</w:t>
             </w:r>
@@ -2407,19 +2237,15 @@
               <w:spacing w:after="80"/>
               <w:textAlignment w:val="baseline"/>
               <w:rPr>
-                <w:rFonts w:ascii="Arimo" w:eastAsia="Times New Roman" w:hAnsi="Arimo" w:cs="Arimo"/>
-                <w:color w:val="000000" w:themeColor="text1"/>
-                <w:sz w:val="20"/>
-                <w:szCs w:val="20"/>
-                <w:lang w:eastAsia="en-IN"/>
-              </w:rPr>
-            </w:pPr>
-            <w:r>
-              <w:rPr>
-                <w:rFonts w:ascii="Arimo" w:eastAsia="Times New Roman" w:hAnsi="Arimo" w:cs="Arimo"/>
-                <w:color w:val="000000" w:themeColor="text1"/>
-                <w:sz w:val="20"/>
-                <w:szCs w:val="20"/>
+                <w:rFonts w:ascii="Lora" w:eastAsia="Times New Roman" w:hAnsi="Lora" w:cs="Arimo"/>
+                <w:color w:val="000000" w:themeColor="text1"/>
+                <w:lang w:eastAsia="en-IN"/>
+              </w:rPr>
+            </w:pPr>
+            <w:r>
+              <w:rPr>
+                <w:rFonts w:ascii="Lora" w:eastAsia="Times New Roman" w:hAnsi="Lora" w:cs="Arimo"/>
+                <w:color w:val="000000" w:themeColor="text1"/>
                 <w:lang w:eastAsia="en-IN"/>
               </w:rPr>
               <w:t>Transformed HTML-formatted content into an efficient MVC layout with well-optimized code.</w:t>
@@ -2451,229 +2277,6 @@
             <w:tcW w:w="11363" w:type="dxa"/>
             <w:gridSpan w:val="12"/>
           </w:tcPr>
-          <w:tbl>
-            <w:tblPr>
-              <w:tblStyle w:val="TableGrid"/>
-              <w:tblW w:w="0" w:type="auto"/>
-              <w:tblBorders>
-                <w:top w:val="none" w:sz="0" w:space="0" w:color="auto"/>
-                <w:left w:val="none" w:sz="0" w:space="0" w:color="auto"/>
-                <w:bottom w:val="none" w:sz="0" w:space="0" w:color="auto"/>
-                <w:right w:val="none" w:sz="0" w:space="0" w:color="auto"/>
-                <w:insideH w:val="none" w:sz="0" w:space="0" w:color="auto"/>
-                <w:insideV w:val="none" w:sz="0" w:space="0" w:color="auto"/>
-              </w:tblBorders>
-              <w:tblLayout w:type="fixed"/>
-              <w:tblLook w:val="04A0" w:firstRow="1" w:lastRow="0" w:firstColumn="1" w:lastColumn="0" w:noHBand="0" w:noVBand="1"/>
-            </w:tblPr>
-            <w:tblGrid>
-              <w:gridCol w:w="5568"/>
-              <w:gridCol w:w="5569"/>
-            </w:tblGrid>
-            <w:tr>
-              <w:tc>
-                <w:tcPr>
-                  <w:tcW w:w="5568" w:type="dxa"/>
-                </w:tcPr>
-                <w:p>
-                  <w:pPr>
-                    <w:pStyle w:val="NormalWeb"/>
-                    <w:spacing w:before="0" w:beforeAutospacing="0" w:after="0" w:afterAutospacing="0"/>
-                    <w:rPr>
-                      <w:rFonts w:ascii="Lora" w:hAnsi="Lora"/>
-                      <w:b/>
-                      <w:bCs/>
-                      <w:color w:val="000000" w:themeColor="text1"/>
-                      <w:sz w:val="22"/>
-                      <w:szCs w:val="22"/>
-                    </w:rPr>
-                  </w:pPr>
-                  <w:r>
-                    <w:rPr>
-                      <w:rFonts w:ascii="Lora" w:hAnsi="Lora"/>
-                      <w:b/>
-                      <w:bCs/>
-                      <w:color w:val="000000" w:themeColor="text1"/>
-                      <w:sz w:val="22"/>
-                      <w:szCs w:val="22"/>
-                    </w:rPr>
-                    <w:t>Web</w:t>
-                  </w:r>
-                  <w:r>
-                    <w:rPr>
-                      <w:rFonts w:ascii="Lora" w:hAnsi="Lora"/>
-                      <w:b/>
-                      <w:bCs/>
-                      <w:color w:val="000000" w:themeColor="text1"/>
-                      <w:sz w:val="22"/>
-                      <w:szCs w:val="22"/>
-                    </w:rPr>
-                    <w:t xml:space="preserve"> Developer</w:t>
-                  </w:r>
-                  <w:r>
-                    <w:rPr>
-                      <w:rFonts w:ascii="Lora" w:hAnsi="Lora"/>
-                      <w:b/>
-                      <w:bCs/>
-                      <w:color w:val="000000" w:themeColor="text1"/>
-                      <w:sz w:val="22"/>
-                      <w:szCs w:val="22"/>
-                    </w:rPr>
-                    <w:t xml:space="preserve"> - Zoho</w:t>
-                  </w:r>
-                  <w:r>
-                    <w:rPr>
-                      <w:rFonts w:ascii="Lora" w:hAnsi="Lora"/>
-                      <w:b/>
-                      <w:bCs/>
-                      <w:color w:val="000000" w:themeColor="text1"/>
-                      <w:sz w:val="22"/>
-                      <w:szCs w:val="22"/>
-                    </w:rPr>
-                    <w:t xml:space="preserve"> – </w:t>
-                  </w:r>
-                  <w:r>
-                    <w:rPr>
-                      <w:rFonts w:ascii="Lora" w:hAnsi="Lora"/>
-                      <w:b/>
-                      <w:bCs/>
-                      <w:color w:val="000000" w:themeColor="text1"/>
-                      <w:sz w:val="22"/>
-                      <w:szCs w:val="22"/>
-                    </w:rPr>
-                    <w:t>Chennai, India</w:t>
-                  </w:r>
-                </w:p>
-              </w:tc>
-              <w:tc>
-                <w:tcPr>
-                  <w:tcW w:w="5569" w:type="dxa"/>
-                </w:tcPr>
-                <w:p>
-                  <w:pPr>
-                    <w:pStyle w:val="NormalWeb"/>
-                    <w:spacing w:before="0" w:beforeAutospacing="0" w:after="0" w:afterAutospacing="0"/>
-                    <w:jc w:val="right"/>
-                    <w:rPr>
-                      <w:rFonts w:ascii="Lora" w:hAnsi="Lora"/>
-                      <w:b/>
-                      <w:bCs/>
-                      <w:color w:val="000000" w:themeColor="text1"/>
-                      <w:sz w:val="22"/>
-                      <w:szCs w:val="22"/>
-                    </w:rPr>
-                  </w:pPr>
-                </w:p>
-              </w:tc>
-            </w:tr>
-            <w:tr>
-              <w:tc>
-                <w:tcPr>
-                  <w:tcW w:w="5568" w:type="dxa"/>
-                </w:tcPr>
-                <w:p>
-                  <w:pPr>
-                    <w:pStyle w:val="NormalWeb"/>
-                    <w:spacing w:before="0" w:beforeAutospacing="0" w:after="0" w:afterAutospacing="0"/>
-                    <w:rPr>
-                      <w:rFonts w:ascii="Lora" w:hAnsi="Lora"/>
-                      <w:b/>
-                      <w:bCs/>
-                      <w:color w:val="000000" w:themeColor="text1"/>
-                      <w:sz w:val="22"/>
-                      <w:szCs w:val="22"/>
-                    </w:rPr>
-                  </w:pPr>
-                  <w:r>
-                    <w:rPr>
-                      <w:rFonts w:ascii="Lora" w:hAnsi="Lora"/>
-                      <w:b/>
-                      <w:bCs/>
-                      <w:color w:val="000000" w:themeColor="text1"/>
-                      <w:sz w:val="22"/>
-                      <w:szCs w:val="22"/>
-                    </w:rPr>
-                    <w:t>WEB BASED PROJECT TRACKING SYSTEM</w:t>
-                  </w:r>
-                </w:p>
-              </w:tc>
-              <w:tc>
-                <w:tcPr>
-                  <w:tcW w:w="5569" w:type="dxa"/>
-                </w:tcPr>
-                <w:p>
-                  <w:pPr>
-                    <w:pStyle w:val="NormalWeb"/>
-                    <w:spacing w:before="0" w:beforeAutospacing="0" w:after="0" w:afterAutospacing="0"/>
-                    <w:jc w:val="right"/>
-                    <w:rPr>
-                      <w:rFonts w:ascii="Lora" w:hAnsi="Lora"/>
-                      <w:i/>
-                      <w:iCs/>
-                      <w:color w:val="000000" w:themeColor="text1"/>
-                      <w:sz w:val="22"/>
-                      <w:szCs w:val="22"/>
-                    </w:rPr>
-                  </w:pPr>
-                  <w:r>
-                    <w:rPr>
-                      <w:rFonts w:ascii="Lora" w:hAnsi="Lora"/>
-                      <w:i/>
-                      <w:iCs/>
-                      <w:color w:val="000000" w:themeColor="text1"/>
-                      <w:sz w:val="22"/>
-                      <w:szCs w:val="22"/>
-                    </w:rPr>
-                    <w:t xml:space="preserve">February </w:t>
-                  </w:r>
-                  <w:r>
-                    <w:rPr>
-                      <w:rFonts w:ascii="Lora" w:hAnsi="Lora"/>
-                      <w:i/>
-                      <w:iCs/>
-                      <w:color w:val="000000" w:themeColor="text1"/>
-                      <w:sz w:val="22"/>
-                      <w:szCs w:val="22"/>
-                    </w:rPr>
-                    <w:t>20</w:t>
-                  </w:r>
-                  <w:r>
-                    <w:rPr>
-                      <w:rFonts w:ascii="Lora" w:hAnsi="Lora"/>
-                      <w:i/>
-                      <w:iCs/>
-                      <w:color w:val="000000" w:themeColor="text1"/>
-                      <w:sz w:val="22"/>
-                      <w:szCs w:val="22"/>
-                    </w:rPr>
-                    <w:t>21</w:t>
-                  </w:r>
-                  <w:r>
-                    <w:rPr>
-                      <w:rFonts w:ascii="Lora" w:hAnsi="Lora"/>
-                      <w:i/>
-                      <w:iCs/>
-                      <w:color w:val="000000" w:themeColor="text1"/>
-                      <w:sz w:val="22"/>
-                      <w:szCs w:val="22"/>
-                    </w:rPr>
-                    <w:t xml:space="preserve"> – </w:t>
-                  </w:r>
-                  <w:r>
-                    <w:rPr>
-                      <w:rFonts w:ascii="Lora" w:hAnsi="Lora"/>
-                      <w:i/>
-                      <w:iCs/>
-                      <w:color w:val="000000" w:themeColor="text1"/>
-                      <w:sz w:val="22"/>
-                      <w:szCs w:val="22"/>
-                    </w:rPr>
-                    <w:t>May 2021</w:t>
-                  </w:r>
-                </w:p>
-              </w:tc>
-            </w:tr>
-          </w:tbl>
           <w:p>
             <w:pPr>
               <w:rPr>
@@ -2682,296 +2285,6 @@
                 <w:sz w:val="24"/>
                 <w:szCs w:val="24"/>
                 <w:lang w:eastAsia="en-IN"/>
-              </w:rPr>
-            </w:pPr>
-          </w:p>
-        </w:tc>
-      </w:tr>
-      <w:tr>
-        <w:tc>
-          <w:tcPr>
-            <w:tcW w:w="284" w:type="dxa"/>
-          </w:tcPr>
-          <w:p>
-            <w:pPr>
-              <w:ind w:left="360"/>
-              <w:rPr>
-                <w:rFonts w:ascii="Lora" w:hAnsi="Lora"/>
-                <w:color w:val="000000" w:themeColor="text1"/>
-                <w:sz w:val="10"/>
-                <w:szCs w:val="10"/>
-              </w:rPr>
-            </w:pPr>
-          </w:p>
-        </w:tc>
-        <w:tc>
-          <w:tcPr>
-            <w:tcW w:w="11363" w:type="dxa"/>
-            <w:gridSpan w:val="12"/>
-          </w:tcPr>
-          <w:p>
-            <w:pPr>
-              <w:ind w:left="360"/>
-              <w:rPr>
-                <w:rFonts w:ascii="Lora" w:hAnsi="Lora"/>
-                <w:color w:val="000000" w:themeColor="text1"/>
-                <w:sz w:val="10"/>
-                <w:szCs w:val="10"/>
-              </w:rPr>
-            </w:pPr>
-          </w:p>
-        </w:tc>
-      </w:tr>
-      <w:tr>
-        <w:tc>
-          <w:tcPr>
-            <w:tcW w:w="284" w:type="dxa"/>
-          </w:tcPr>
-          <w:p>
-            <w:pPr>
-              <w:pStyle w:val="NormalWeb"/>
-              <w:spacing w:before="0" w:beforeAutospacing="0" w:after="80" w:afterAutospacing="0"/>
-              <w:ind w:left="360" w:right="567"/>
-              <w:textAlignment w:val="baseline"/>
-              <w:rPr>
-                <w:rFonts w:ascii="Lora" w:hAnsi="Lora"/>
-                <w:color w:val="000000" w:themeColor="text1"/>
-                <w:sz w:val="22"/>
-                <w:szCs w:val="22"/>
-              </w:rPr>
-            </w:pPr>
-          </w:p>
-        </w:tc>
-        <w:tc>
-          <w:tcPr>
-            <w:tcW w:w="11363" w:type="dxa"/>
-            <w:gridSpan w:val="12"/>
-          </w:tcPr>
-          <w:p>
-            <w:pPr>
-              <w:pStyle w:val="NormalWeb"/>
-              <w:numPr>
-                <w:ilvl w:val="0"/>
-                <w:numId w:val="2"/>
-              </w:numPr>
-              <w:spacing w:after="80"/>
-              <w:ind w:right="567"/>
-              <w:textAlignment w:val="baseline"/>
-              <w:rPr>
-                <w:rFonts w:ascii="Arimo" w:hAnsi="Arimo" w:cs="Arimo"/>
-                <w:color w:val="000000" w:themeColor="text1"/>
-                <w:sz w:val="20"/>
-                <w:szCs w:val="20"/>
-              </w:rPr>
-            </w:pPr>
-            <w:r>
-              <w:rPr>
-                <w:rFonts w:ascii="Arimo" w:hAnsi="Arimo" w:cs="Arimo"/>
-                <w:color w:val="000000" w:themeColor="text1"/>
-                <w:sz w:val="20"/>
-                <w:szCs w:val="20"/>
-              </w:rPr>
-              <w:t>Designed the website development strategy, transforming HTML content into a functional MVC layout using HTML, JavaScript, AJAX, and JSON coding techniques.</w:t>
-            </w:r>
-          </w:p>
-          <w:p>
-            <w:pPr>
-              <w:pStyle w:val="NormalWeb"/>
-              <w:numPr>
-                <w:ilvl w:val="0"/>
-                <w:numId w:val="2"/>
-              </w:numPr>
-              <w:spacing w:after="80"/>
-              <w:ind w:right="567"/>
-              <w:textAlignment w:val="baseline"/>
-              <w:rPr>
-                <w:rFonts w:ascii="Arimo" w:hAnsi="Arimo" w:cs="Arimo"/>
-                <w:color w:val="000000" w:themeColor="text1"/>
-                <w:sz w:val="20"/>
-                <w:szCs w:val="20"/>
-              </w:rPr>
-            </w:pPr>
-            <w:r>
-              <w:rPr>
-                <w:rFonts w:ascii="Arimo" w:hAnsi="Arimo" w:cs="Arimo"/>
-                <w:color w:val="000000" w:themeColor="text1"/>
-                <w:sz w:val="20"/>
-                <w:szCs w:val="20"/>
-              </w:rPr>
-              <w:t>Maintained scripts and test cases to align with the latest requirements.</w:t>
-            </w:r>
-          </w:p>
-          <w:p>
-            <w:pPr>
-              <w:pStyle w:val="NormalWeb"/>
-              <w:numPr>
-                <w:ilvl w:val="0"/>
-                <w:numId w:val="2"/>
-              </w:numPr>
-              <w:spacing w:after="80"/>
-              <w:ind w:right="567"/>
-              <w:textAlignment w:val="baseline"/>
-              <w:rPr>
-                <w:rFonts w:ascii="Lora" w:hAnsi="Lora"/>
-                <w:color w:val="000000" w:themeColor="text1"/>
-                <w:sz w:val="20"/>
-                <w:szCs w:val="20"/>
-              </w:rPr>
-            </w:pPr>
-            <w:r>
-              <w:rPr>
-                <w:rFonts w:ascii="Arimo" w:hAnsi="Arimo" w:cs="Arimo"/>
-                <w:color w:val="000000" w:themeColor="text1"/>
-                <w:sz w:val="20"/>
-                <w:szCs w:val="20"/>
-              </w:rPr>
-              <w:t>Suggested improvements and provided feedback to developers for enhanced software performance and user-friendliness.</w:t>
-            </w:r>
-          </w:p>
-        </w:tc>
-      </w:tr>
-      <w:tr>
-        <w:trPr>
-          <w:trHeight w:val="276"/>
-        </w:trPr>
-        <w:tc>
-          <w:tcPr>
-            <w:tcW w:w="284" w:type="dxa"/>
-          </w:tcPr>
-          <w:p>
-            <w:pPr>
-              <w:spacing w:after="80"/>
-              <w:ind w:left="360" w:right="851"/>
-              <w:textAlignment w:val="baseline"/>
-              <w:rPr>
-                <w:rFonts w:ascii="Lora" w:eastAsia="Times New Roman" w:hAnsi="Lora" w:cs="Times New Roman"/>
-                <w:color w:val="000000" w:themeColor="text1"/>
-                <w:sz w:val="20"/>
-                <w:szCs w:val="20"/>
-                <w:lang w:eastAsia="en-IN"/>
-              </w:rPr>
-            </w:pPr>
-          </w:p>
-        </w:tc>
-        <w:tc>
-          <w:tcPr>
-            <w:tcW w:w="11363" w:type="dxa"/>
-            <w:gridSpan w:val="12"/>
-          </w:tcPr>
-          <w:p>
-            <w:pPr>
-              <w:pStyle w:val="NormalWeb"/>
-              <w:spacing w:before="0" w:beforeAutospacing="0" w:after="0" w:afterAutospacing="0"/>
-              <w:rPr>
-                <w:rFonts w:ascii="Lora" w:hAnsi="Lora" w:cstheme="minorHAnsi"/>
-                <w:color w:val="000000" w:themeColor="text1"/>
-                <w:sz w:val="22"/>
-                <w:szCs w:val="22"/>
-              </w:rPr>
-            </w:pPr>
-            <w:r>
-              <w:rPr>
-                <w:rFonts w:ascii="Lora" w:hAnsi="Lora" w:cstheme="minorHAnsi"/>
-                <w:b/>
-                <w:bCs/>
-                <w:color w:val="000000" w:themeColor="text1"/>
-                <w:sz w:val="22"/>
-                <w:szCs w:val="22"/>
-              </w:rPr>
-              <w:t>Key achievement</w:t>
-            </w:r>
-          </w:p>
-        </w:tc>
-      </w:tr>
-      <w:tr>
-        <w:trPr>
-          <w:trHeight w:val="276"/>
-        </w:trPr>
-        <w:tc>
-          <w:tcPr>
-            <w:tcW w:w="284" w:type="dxa"/>
-          </w:tcPr>
-          <w:p>
-            <w:pPr>
-              <w:spacing w:after="80"/>
-              <w:ind w:left="360" w:right="851"/>
-              <w:textAlignment w:val="baseline"/>
-              <w:rPr>
-                <w:rFonts w:ascii="Lora" w:eastAsia="Times New Roman" w:hAnsi="Lora" w:cs="Times New Roman"/>
-                <w:color w:val="000000" w:themeColor="text1"/>
-                <w:sz w:val="20"/>
-                <w:szCs w:val="20"/>
-                <w:lang w:eastAsia="en-IN"/>
-              </w:rPr>
-            </w:pPr>
-          </w:p>
-        </w:tc>
-        <w:tc>
-          <w:tcPr>
-            <w:tcW w:w="11363" w:type="dxa"/>
-            <w:gridSpan w:val="12"/>
-          </w:tcPr>
-          <w:p>
-            <w:pPr>
-              <w:numPr>
-                <w:ilvl w:val="0"/>
-                <w:numId w:val="1"/>
-              </w:numPr>
-              <w:spacing w:after="80"/>
-              <w:textAlignment w:val="baseline"/>
-              <w:rPr>
-                <w:rFonts w:ascii="Arimo" w:eastAsia="Times New Roman" w:hAnsi="Arimo" w:cs="Arimo"/>
-                <w:color w:val="000000" w:themeColor="text1"/>
-                <w:sz w:val="20"/>
-                <w:szCs w:val="20"/>
-                <w:lang w:eastAsia="en-IN"/>
-              </w:rPr>
-            </w:pPr>
-            <w:r>
-              <w:rPr>
-                <w:rFonts w:ascii="Arimo" w:eastAsia="Times New Roman" w:hAnsi="Arimo" w:cs="Arimo"/>
-                <w:color w:val="000000" w:themeColor="text1"/>
-                <w:sz w:val="20"/>
-                <w:szCs w:val="20"/>
-                <w:lang w:eastAsia="en-IN"/>
-              </w:rPr>
-              <w:t>Transformed HTML-formatted content into an efficient MVC layout with well-optimized code.</w:t>
-            </w:r>
-          </w:p>
-        </w:tc>
-      </w:tr>
-      <w:tr>
-        <w:tc>
-          <w:tcPr>
-            <w:tcW w:w="284" w:type="dxa"/>
-          </w:tcPr>
-          <w:p>
-            <w:pPr>
-              <w:pStyle w:val="NormalWeb"/>
-              <w:spacing w:before="0" w:beforeAutospacing="0" w:after="0" w:afterAutospacing="0"/>
-              <w:ind w:left="360"/>
-              <w:textAlignment w:val="baseline"/>
-              <w:rPr>
-                <w:rFonts w:ascii="Lora" w:hAnsi="Lora"/>
-                <w:color w:val="000000" w:themeColor="text1"/>
-              </w:rPr>
-            </w:pPr>
-          </w:p>
-        </w:tc>
-        <w:tc>
-          <w:tcPr>
-            <w:tcW w:w="11363" w:type="dxa"/>
-            <w:gridSpan w:val="12"/>
-          </w:tcPr>
-          <w:p>
-            <w:pPr>
-              <w:pStyle w:val="NormalWeb"/>
-              <w:spacing w:before="0" w:beforeAutospacing="0" w:after="0" w:afterAutospacing="0"/>
-              <w:ind w:left="360"/>
-              <w:textAlignment w:val="baseline"/>
-              <w:rPr>
-                <w:rFonts w:ascii="Lora" w:hAnsi="Lora"/>
-                <w:color w:val="000000" w:themeColor="text1"/>
               </w:rPr>
             </w:pPr>
           </w:p>
@@ -3067,7 +2380,7 @@
         <w:tc>
           <w:tcPr>
             <w:tcW w:w="2552" w:type="dxa"/>
-            <w:gridSpan w:val="2"/>
+            <w:gridSpan w:val="3"/>
             <w:vMerge w:val="restart"/>
           </w:tcPr>
           <w:p>
@@ -3083,23 +2396,12 @@
                 <w:szCs w:val="22"/>
               </w:rPr>
             </w:pPr>
-            <w:r>
-              <w:rPr>
-                <w:rFonts w:ascii="Lora" w:hAnsi="Lora"/>
-                <w:b/>
-                <w:bCs/>
-                <w:color w:val="5868A5"/>
-                <w:sz w:val="22"/>
-                <w:szCs w:val="22"/>
-              </w:rPr>
-              <w:t>ADDITIONAL SKILLS</w:t>
-            </w:r>
           </w:p>
         </w:tc>
         <w:tc>
           <w:tcPr>
             <w:tcW w:w="3278" w:type="dxa"/>
-            <w:gridSpan w:val="4"/>
+            <w:gridSpan w:val="3"/>
           </w:tcPr>
           <w:p>
             <w:pPr>
@@ -3196,7 +2498,7 @@
         <w:tc>
           <w:tcPr>
             <w:tcW w:w="2552" w:type="dxa"/>
-            <w:gridSpan w:val="2"/>
+            <w:gridSpan w:val="3"/>
             <w:vMerge/>
           </w:tcPr>
           <w:p>
@@ -3215,7 +2517,7 @@
         <w:tc>
           <w:tcPr>
             <w:tcW w:w="3278" w:type="dxa"/>
-            <w:gridSpan w:val="4"/>
+            <w:gridSpan w:val="3"/>
           </w:tcPr>
           <w:p>
             <w:pPr>
@@ -3337,8 +2639,8 @@
                 <w:b/>
                 <w:bCs/>
                 <w:color w:val="000000" w:themeColor="text1"/>
-                <w:sz w:val="20"/>
-                <w:szCs w:val="20"/>
+                <w:sz w:val="22"/>
+                <w:szCs w:val="22"/>
               </w:rPr>
             </w:pPr>
             <w:r>
@@ -3347,8 +2649,8 @@
                 <w:b/>
                 <w:bCs/>
                 <w:color w:val="000000" w:themeColor="text1"/>
-                <w:sz w:val="20"/>
-                <w:szCs w:val="20"/>
+                <w:sz w:val="22"/>
+                <w:szCs w:val="22"/>
               </w:rPr>
               <w:t>BANNARI AMMAN INSTITUTE OF TECHNOLOGY</w:t>
             </w:r>
@@ -3360,8 +2662,8 @@
               <w:rPr>
                 <w:rFonts w:ascii="Lora" w:hAnsi="Lora"/>
                 <w:color w:val="000000" w:themeColor="text1"/>
-                <w:sz w:val="20"/>
-                <w:szCs w:val="20"/>
+                <w:sz w:val="22"/>
+                <w:szCs w:val="22"/>
               </w:rPr>
             </w:pPr>
             <w:r>
@@ -3370,8 +2672,8 @@
                 <w:i/>
                 <w:iCs/>
                 <w:color w:val="000000" w:themeColor="text1"/>
-                <w:sz w:val="20"/>
-                <w:szCs w:val="20"/>
+                <w:sz w:val="22"/>
+                <w:szCs w:val="22"/>
               </w:rPr>
               <w:t xml:space="preserve">Bachelor Of Engineering </w:t>
             </w:r>
@@ -3382,8 +2684,8 @@
                 <w:i/>
                 <w:iCs/>
                 <w:color w:val="000000" w:themeColor="text1"/>
-                <w:sz w:val="20"/>
-                <w:szCs w:val="20"/>
+                <w:sz w:val="22"/>
+                <w:szCs w:val="22"/>
               </w:rPr>
               <w:t>In</w:t>
             </w:r>
@@ -3394,92 +2696,296 @@
                 <w:i/>
                 <w:iCs/>
                 <w:color w:val="000000" w:themeColor="text1"/>
-                <w:sz w:val="20"/>
-                <w:szCs w:val="20"/>
-              </w:rPr>
-              <w:t xml:space="preserve"> Computer Science</w:t>
-            </w:r>
-            <w:r>
+                <w:sz w:val="22"/>
+                <w:szCs w:val="22"/>
+              </w:rPr>
+              <w:t xml:space="preserve"> Computer Science, June 2021</w:t>
+            </w:r>
+          </w:p>
+        </w:tc>
+        <w:tc>
+          <w:tcPr>
+            <w:tcW w:w="283" w:type="dxa"/>
+          </w:tcPr>
+          <w:p>
+            <w:pPr>
+              <w:rPr>
+                <w:rFonts w:ascii="Lora" w:eastAsia="Times New Roman" w:hAnsi="Lora" w:cs="Times New Roman"/>
+                <w:color w:val="000000" w:themeColor="text1"/>
+                <w:lang w:eastAsia="en-IN"/>
+              </w:rPr>
+            </w:pPr>
+          </w:p>
+          <w:p>
+            <w:pPr>
+              <w:spacing w:after="80"/>
+              <w:textAlignment w:val="baseline"/>
+              <w:rPr>
+                <w:rFonts w:ascii="Lora" w:eastAsia="Times New Roman" w:hAnsi="Lora" w:cs="Times New Roman"/>
+                <w:color w:val="000000" w:themeColor="text1"/>
+                <w:lang w:eastAsia="en-IN"/>
+              </w:rPr>
+            </w:pPr>
+          </w:p>
+        </w:tc>
+        <w:tc>
+          <w:tcPr>
+            <w:tcW w:w="5830" w:type="dxa"/>
+            <w:gridSpan w:val="6"/>
+          </w:tcPr>
+          <w:p>
+            <w:pPr>
+              <w:pStyle w:val="NormalWeb"/>
+              <w:spacing w:before="0" w:beforeAutospacing="0" w:after="0" w:afterAutospacing="0" w:line="276" w:lineRule="auto"/>
+              <w:rPr>
+                <w:rFonts w:ascii="Lora" w:hAnsi="Lora"/>
+                <w:b/>
+                <w:bCs/>
+                <w:color w:val="000000" w:themeColor="text1"/>
+                <w:sz w:val="22"/>
+                <w:szCs w:val="22"/>
+              </w:rPr>
+            </w:pPr>
+            <w:r>
+              <w:rPr>
+                <w:rFonts w:ascii="Lora" w:hAnsi="Lora"/>
+                <w:b/>
+                <w:bCs/>
+                <w:color w:val="000000" w:themeColor="text1"/>
+                <w:sz w:val="22"/>
+                <w:szCs w:val="22"/>
+              </w:rPr>
+              <w:t>BHARATHI HR SEC SCHOOL - NAMAKKAL</w:t>
+            </w:r>
+          </w:p>
+          <w:p>
+            <w:pPr>
+              <w:pStyle w:val="NormalWeb"/>
+              <w:spacing w:before="0" w:beforeAutospacing="0" w:after="0" w:afterAutospacing="0" w:line="276" w:lineRule="auto"/>
               <w:rPr>
                 <w:rFonts w:ascii="Lora" w:hAnsi="Lora"/>
                 <w:i/>
                 <w:iCs/>
                 <w:color w:val="000000" w:themeColor="text1"/>
-                <w:sz w:val="20"/>
-                <w:szCs w:val="20"/>
-              </w:rPr>
-              <w:t xml:space="preserve">, </w:t>
-            </w:r>
+                <w:sz w:val="22"/>
+                <w:szCs w:val="22"/>
+              </w:rPr>
+            </w:pPr>
             <w:r>
               <w:rPr>
                 <w:rFonts w:ascii="Lora" w:hAnsi="Lora"/>
                 <w:i/>
                 <w:iCs/>
                 <w:color w:val="000000" w:themeColor="text1"/>
-                <w:sz w:val="20"/>
-                <w:szCs w:val="20"/>
-              </w:rPr>
-              <w:t>June 2021</w:t>
-            </w:r>
-          </w:p>
-        </w:tc>
-        <w:tc>
-          <w:tcPr>
-            <w:tcW w:w="283" w:type="dxa"/>
-          </w:tcPr>
-          <w:p>
-            <w:pPr>
-              <w:rPr>
-                <w:rFonts w:ascii="Lora" w:eastAsia="Times New Roman" w:hAnsi="Lora" w:cs="Times New Roman"/>
-                <w:color w:val="000000" w:themeColor="text1"/>
-                <w:sz w:val="20"/>
-                <w:szCs w:val="20"/>
-                <w:lang w:eastAsia="en-IN"/>
-              </w:rPr>
-            </w:pPr>
-          </w:p>
-          <w:p>
-            <w:pPr>
-              <w:spacing w:after="80"/>
-              <w:textAlignment w:val="baseline"/>
-              <w:rPr>
-                <w:rFonts w:ascii="Lora" w:eastAsia="Times New Roman" w:hAnsi="Lora" w:cs="Times New Roman"/>
-                <w:color w:val="000000" w:themeColor="text1"/>
-                <w:sz w:val="20"/>
-                <w:szCs w:val="20"/>
-                <w:lang w:eastAsia="en-IN"/>
-              </w:rPr>
-            </w:pPr>
-          </w:p>
-        </w:tc>
-        <w:tc>
-          <w:tcPr>
-            <w:tcW w:w="2915" w:type="dxa"/>
-            <w:gridSpan w:val="3"/>
+                <w:sz w:val="22"/>
+                <w:szCs w:val="22"/>
+              </w:rPr>
+              <w:t>12</w:t>
+            </w:r>
+            <w:r>
+              <w:rPr>
+                <w:rFonts w:ascii="Lora" w:hAnsi="Lora"/>
+                <w:i/>
+                <w:iCs/>
+                <w:color w:val="000000" w:themeColor="text1"/>
+                <w:sz w:val="22"/>
+                <w:szCs w:val="22"/>
+                <w:vertAlign w:val="superscript"/>
+              </w:rPr>
+              <w:t>th</w:t>
+            </w:r>
+            <w:r>
+              <w:rPr>
+                <w:rFonts w:ascii="Lora" w:hAnsi="Lora"/>
+                <w:i/>
+                <w:iCs/>
+                <w:color w:val="000000" w:themeColor="text1"/>
+                <w:sz w:val="22"/>
+                <w:szCs w:val="22"/>
+              </w:rPr>
+              <w:t xml:space="preserve"> </w:t>
+            </w:r>
+            <w:r>
+              <w:rPr>
+                <w:rFonts w:ascii="Lora" w:hAnsi="Lora"/>
+                <w:i/>
+                <w:iCs/>
+                <w:color w:val="000000" w:themeColor="text1"/>
+                <w:sz w:val="22"/>
+                <w:szCs w:val="22"/>
+              </w:rPr>
+              <w:t xml:space="preserve">State Board, Computer Science, </w:t>
+            </w:r>
+            <w:r>
+              <w:rPr>
+                <w:rFonts w:ascii="Lora" w:hAnsi="Lora"/>
+                <w:i/>
+                <w:iCs/>
+                <w:color w:val="000000" w:themeColor="text1"/>
+                <w:sz w:val="22"/>
+                <w:szCs w:val="22"/>
+              </w:rPr>
+              <w:t>March</w:t>
+            </w:r>
+            <w:r>
+              <w:rPr>
+                <w:rFonts w:ascii="Lora" w:hAnsi="Lora"/>
+                <w:i/>
+                <w:iCs/>
+                <w:color w:val="000000" w:themeColor="text1"/>
+                <w:sz w:val="22"/>
+                <w:szCs w:val="22"/>
+              </w:rPr>
+              <w:t xml:space="preserve"> 2017</w:t>
+            </w:r>
+          </w:p>
+          <w:p>
+            <w:pPr>
+              <w:pStyle w:val="NormalWeb"/>
+              <w:spacing w:before="0" w:beforeAutospacing="0" w:after="0" w:afterAutospacing="0" w:line="276" w:lineRule="auto"/>
+              <w:rPr>
+                <w:rFonts w:ascii="Lora" w:hAnsi="Lora"/>
+                <w:i/>
+                <w:iCs/>
+                <w:color w:val="000000" w:themeColor="text1"/>
+                <w:sz w:val="22"/>
+                <w:szCs w:val="22"/>
+                <w:vertAlign w:val="superscript"/>
+              </w:rPr>
+            </w:pPr>
+            <w:r>
+              <w:rPr>
+                <w:rFonts w:ascii="Lora" w:hAnsi="Lora"/>
+                <w:i/>
+                <w:iCs/>
+                <w:color w:val="000000" w:themeColor="text1"/>
+                <w:sz w:val="22"/>
+                <w:szCs w:val="22"/>
+              </w:rPr>
+              <w:t>10</w:t>
+            </w:r>
+            <w:r>
+              <w:rPr>
+                <w:rFonts w:ascii="Lora" w:hAnsi="Lora"/>
+                <w:i/>
+                <w:iCs/>
+                <w:color w:val="000000" w:themeColor="text1"/>
+                <w:sz w:val="22"/>
+                <w:szCs w:val="22"/>
+                <w:vertAlign w:val="superscript"/>
+              </w:rPr>
+              <w:t>th</w:t>
+            </w:r>
+            <w:r>
+              <w:rPr>
+                <w:rFonts w:ascii="Lora" w:hAnsi="Lora"/>
+                <w:i/>
+                <w:iCs/>
+                <w:color w:val="000000" w:themeColor="text1"/>
+                <w:sz w:val="22"/>
+                <w:szCs w:val="22"/>
+              </w:rPr>
+              <w:t xml:space="preserve"> State Board, Computer Science, March 2015</w:t>
+            </w:r>
+          </w:p>
+        </w:tc>
+      </w:tr>
+      <w:tr>
+        <w:trPr>
+          <w:trHeight w:val="286"/>
+        </w:trPr>
+        <w:tc>
+          <w:tcPr>
+            <w:tcW w:w="284" w:type="dxa"/>
+          </w:tcPr>
+          <w:p>
+            <w:pPr>
+              <w:ind w:left="360"/>
+              <w:rPr>
+                <w:rFonts w:ascii="Lora" w:hAnsi="Lora"/>
+                <w:color w:val="000000" w:themeColor="text1"/>
+              </w:rPr>
+            </w:pPr>
+            <w:bookmarkStart w:id="4" w:name="_Hlk147515354"/>
+          </w:p>
+        </w:tc>
+        <w:tc>
+          <w:tcPr>
+            <w:tcW w:w="11363" w:type="dxa"/>
+            <w:gridSpan w:val="12"/>
+          </w:tcPr>
+          <w:p>
+            <w:pPr>
+              <w:rPr>
+                <w:rFonts w:ascii="Lora" w:hAnsi="Lora"/>
+                <w:b/>
+                <w:bCs/>
+                <w:color w:val="5868A5"/>
+              </w:rPr>
+            </w:pPr>
+            <w:r>
+              <w:rPr>
+                <w:rFonts w:ascii="Lora" w:hAnsi="Lora"/>
+                <w:b/>
+                <w:bCs/>
+                <w:color w:val="5868A5"/>
+              </w:rPr>
+              <w:t>ADDITIONAL SKILLS</w:t>
+            </w:r>
+          </w:p>
+          <w:p>
+            <w:pPr>
+              <w:rPr>
+                <w:rFonts w:ascii="Lora" w:hAnsi="Lora"/>
+                <w:color w:val="000000" w:themeColor="text1"/>
+                <w:sz w:val="4"/>
+                <w:szCs w:val="4"/>
+              </w:rPr>
+            </w:pPr>
+          </w:p>
+        </w:tc>
+      </w:tr>
+      <w:tr>
+        <w:trPr>
+          <w:trHeight w:val="282"/>
+        </w:trPr>
+        <w:tc>
+          <w:tcPr>
+            <w:tcW w:w="284" w:type="dxa"/>
+          </w:tcPr>
+          <w:p>
+            <w:pPr>
+              <w:rPr>
+                <w:rFonts w:ascii="Lora" w:hAnsi="Lora"/>
+                <w:color w:val="000000" w:themeColor="text1"/>
+              </w:rPr>
+            </w:pPr>
+          </w:p>
+        </w:tc>
+        <w:tc>
+          <w:tcPr>
+            <w:tcW w:w="5681" w:type="dxa"/>
+            <w:gridSpan w:val="8"/>
           </w:tcPr>
           <w:p>
             <w:pPr>
               <w:pStyle w:val="ListParagraph"/>
               <w:numPr>
                 <w:ilvl w:val="0"/>
-                <w:numId w:val="10"/>
+                <w:numId w:val="9"/>
               </w:numPr>
-              <w:spacing w:after="80"/>
-              <w:textAlignment w:val="baseline"/>
-              <w:rPr>
-                <w:rFonts w:ascii="Arimo" w:eastAsia="Times New Roman" w:hAnsi="Arimo" w:cs="Arimo"/>
-                <w:color w:val="000000" w:themeColor="text1"/>
-                <w:sz w:val="20"/>
-                <w:szCs w:val="20"/>
-                <w:lang w:eastAsia="en-IN"/>
-              </w:rPr>
-            </w:pPr>
-            <w:r>
-              <w:rPr>
-                <w:rFonts w:ascii="Arimo" w:eastAsia="Times New Roman" w:hAnsi="Arimo" w:cs="Arimo"/>
-                <w:color w:val="000000" w:themeColor="text1"/>
-                <w:sz w:val="20"/>
-                <w:szCs w:val="20"/>
+              <w:spacing w:after="80" w:line="259" w:lineRule="auto"/>
+              <w:textAlignment w:val="baseline"/>
+              <w:rPr>
+                <w:rFonts w:ascii="Lora" w:eastAsia="Times New Roman" w:hAnsi="Lora" w:cs="Arimo"/>
+                <w:color w:val="000000" w:themeColor="text1"/>
+                <w:lang w:eastAsia="en-IN"/>
+              </w:rPr>
+            </w:pPr>
+            <w:r>
+              <w:rPr>
+                <w:rFonts w:ascii="Lora" w:eastAsia="Times New Roman" w:hAnsi="Lora" w:cs="Arimo"/>
+                <w:color w:val="000000" w:themeColor="text1"/>
                 <w:lang w:eastAsia="en-IN"/>
               </w:rPr>
               <w:t>C</w:t>
@@ -3490,27 +2996,23 @@
               <w:pStyle w:val="ListParagraph"/>
               <w:numPr>
                 <w:ilvl w:val="0"/>
-                <w:numId w:val="10"/>
+                <w:numId w:val="9"/>
               </w:numPr>
-              <w:spacing w:after="80"/>
-              <w:textAlignment w:val="baseline"/>
-              <w:rPr>
-                <w:rFonts w:ascii="Arimo" w:eastAsia="Times New Roman" w:hAnsi="Arimo" w:cs="Arimo"/>
-                <w:color w:val="000000" w:themeColor="text1"/>
-                <w:sz w:val="20"/>
-                <w:szCs w:val="20"/>
-                <w:lang w:eastAsia="en-IN"/>
-              </w:rPr>
-            </w:pPr>
-            <w:r>
-              <w:rPr>
-                <w:rFonts w:ascii="Arimo" w:eastAsia="Times New Roman" w:hAnsi="Arimo" w:cs="Arimo"/>
-                <w:color w:val="000000" w:themeColor="text1"/>
-                <w:sz w:val="20"/>
-                <w:szCs w:val="20"/>
-                <w:lang w:eastAsia="en-IN"/>
-              </w:rPr>
-              <w:t>JAVA</w:t>
+              <w:spacing w:after="80" w:line="259" w:lineRule="auto"/>
+              <w:textAlignment w:val="baseline"/>
+              <w:rPr>
+                <w:rFonts w:ascii="Lora" w:eastAsia="Times New Roman" w:hAnsi="Lora" w:cs="Arimo"/>
+                <w:color w:val="000000" w:themeColor="text1"/>
+                <w:lang w:eastAsia="en-IN"/>
+              </w:rPr>
+            </w:pPr>
+            <w:r>
+              <w:rPr>
+                <w:rFonts w:ascii="Lora" w:eastAsia="Times New Roman" w:hAnsi="Lora" w:cs="Arimo"/>
+                <w:color w:val="000000" w:themeColor="text1"/>
+                <w:lang w:eastAsia="en-IN"/>
+              </w:rPr>
+              <w:t>CPP</w:t>
             </w:r>
           </w:p>
           <w:p>
@@ -3518,27 +3020,23 @@
               <w:pStyle w:val="ListParagraph"/>
               <w:numPr>
                 <w:ilvl w:val="0"/>
-                <w:numId w:val="10"/>
+                <w:numId w:val="9"/>
               </w:numPr>
-              <w:spacing w:after="80"/>
-              <w:textAlignment w:val="baseline"/>
-              <w:rPr>
-                <w:rFonts w:ascii="Arimo" w:eastAsia="Times New Roman" w:hAnsi="Arimo" w:cs="Arimo"/>
-                <w:color w:val="000000" w:themeColor="text1"/>
-                <w:sz w:val="20"/>
-                <w:szCs w:val="20"/>
-                <w:lang w:eastAsia="en-IN"/>
-              </w:rPr>
-            </w:pPr>
-            <w:r>
-              <w:rPr>
-                <w:rFonts w:ascii="Arimo" w:eastAsia="Times New Roman" w:hAnsi="Arimo" w:cs="Arimo"/>
-                <w:color w:val="000000" w:themeColor="text1"/>
-                <w:sz w:val="20"/>
-                <w:szCs w:val="20"/>
-                <w:lang w:eastAsia="en-IN"/>
-              </w:rPr>
-              <w:t>JAVASCRIPT</w:t>
+              <w:spacing w:after="80" w:line="259" w:lineRule="auto"/>
+              <w:textAlignment w:val="baseline"/>
+              <w:rPr>
+                <w:rFonts w:ascii="Lora" w:eastAsia="Times New Roman" w:hAnsi="Lora" w:cs="Arimo"/>
+                <w:color w:val="000000" w:themeColor="text1"/>
+                <w:lang w:eastAsia="en-IN"/>
+              </w:rPr>
+            </w:pPr>
+            <w:r>
+              <w:rPr>
+                <w:rFonts w:ascii="Lora" w:eastAsia="Times New Roman" w:hAnsi="Lora" w:cs="Arimo"/>
+                <w:color w:val="000000" w:themeColor="text1"/>
+                <w:lang w:eastAsia="en-IN"/>
+              </w:rPr>
+              <w:t>Java</w:t>
             </w:r>
           </w:p>
           <w:p>
@@ -3546,61 +3044,46 @@
               <w:pStyle w:val="ListParagraph"/>
               <w:numPr>
                 <w:ilvl w:val="0"/>
-                <w:numId w:val="10"/>
+                <w:numId w:val="9"/>
               </w:numPr>
-              <w:spacing w:after="80"/>
-              <w:textAlignment w:val="baseline"/>
-              <w:rPr>
-                <w:rFonts w:ascii="Arimo" w:eastAsia="Times New Roman" w:hAnsi="Arimo" w:cs="Arimo"/>
-                <w:color w:val="000000" w:themeColor="text1"/>
-                <w:sz w:val="20"/>
-                <w:szCs w:val="20"/>
-                <w:lang w:eastAsia="en-IN"/>
-              </w:rPr>
-            </w:pPr>
-            <w:r>
-              <w:rPr>
-                <w:rFonts w:ascii="Arimo" w:eastAsia="Times New Roman" w:hAnsi="Arimo" w:cs="Arimo"/>
-                <w:color w:val="000000" w:themeColor="text1"/>
-                <w:sz w:val="20"/>
-                <w:szCs w:val="20"/>
-                <w:lang w:eastAsia="en-IN"/>
-              </w:rPr>
-              <w:t>HTML</w:t>
-            </w:r>
-          </w:p>
-        </w:tc>
-        <w:tc>
-          <w:tcPr>
-            <w:tcW w:w="2915" w:type="dxa"/>
-            <w:gridSpan w:val="3"/>
-          </w:tcPr>
+              <w:spacing w:after="80" w:line="259" w:lineRule="auto"/>
+              <w:textAlignment w:val="baseline"/>
+              <w:rPr>
+                <w:rFonts w:ascii="Lora" w:eastAsia="Times New Roman" w:hAnsi="Lora" w:cs="Arimo"/>
+                <w:color w:val="000000" w:themeColor="text1"/>
+                <w:lang w:eastAsia="en-IN"/>
+              </w:rPr>
+            </w:pPr>
+            <w:r>
+              <w:rPr>
+                <w:rFonts w:ascii="Lora" w:eastAsia="Times New Roman" w:hAnsi="Lora" w:cs="Arimo"/>
+                <w:color w:val="000000" w:themeColor="text1"/>
+                <w:lang w:eastAsia="en-IN"/>
+              </w:rPr>
+              <w:t>Python</w:t>
+            </w:r>
+          </w:p>
           <w:p>
             <w:pPr>
               <w:pStyle w:val="ListParagraph"/>
               <w:numPr>
                 <w:ilvl w:val="0"/>
-                <w:numId w:val="10"/>
+                <w:numId w:val="9"/>
               </w:numPr>
-              <w:spacing w:after="80"/>
-              <w:textAlignment w:val="baseline"/>
-              <w:rPr>
-                <w:rFonts w:ascii="Arimo" w:eastAsia="Times New Roman" w:hAnsi="Arimo" w:cs="Arimo"/>
-                <w:color w:val="000000" w:themeColor="text1"/>
-                <w:sz w:val="20"/>
-                <w:szCs w:val="20"/>
-                <w:lang w:eastAsia="en-IN"/>
-              </w:rPr>
-            </w:pPr>
-            <w:r>
-              <w:rPr>
-                <w:rFonts w:ascii="Arimo" w:eastAsia="Times New Roman" w:hAnsi="Arimo" w:cs="Arimo"/>
-                <w:color w:val="000000" w:themeColor="text1"/>
-                <w:sz w:val="20"/>
-                <w:szCs w:val="20"/>
-                <w:lang w:eastAsia="en-IN"/>
-              </w:rPr>
-              <w:t>C++</w:t>
+              <w:spacing w:after="80" w:line="259" w:lineRule="auto"/>
+              <w:textAlignment w:val="baseline"/>
+              <w:rPr>
+                <w:rFonts w:ascii="Lora" w:hAnsi="Lora"/>
+                <w:color w:val="000000" w:themeColor="text1"/>
+              </w:rPr>
+            </w:pPr>
+            <w:r>
+              <w:rPr>
+                <w:rFonts w:ascii="Lora" w:eastAsia="Times New Roman" w:hAnsi="Lora" w:cs="Arimo"/>
+                <w:color w:val="000000" w:themeColor="text1"/>
+                <w:lang w:eastAsia="en-IN"/>
+              </w:rPr>
+              <w:t>JavaScript</w:t>
             </w:r>
           </w:p>
           <w:p>
@@ -3608,27 +3091,23 @@
               <w:pStyle w:val="ListParagraph"/>
               <w:numPr>
                 <w:ilvl w:val="0"/>
-                <w:numId w:val="10"/>
+                <w:numId w:val="9"/>
               </w:numPr>
-              <w:spacing w:after="80"/>
-              <w:textAlignment w:val="baseline"/>
-              <w:rPr>
-                <w:rFonts w:ascii="Arimo" w:eastAsia="Times New Roman" w:hAnsi="Arimo" w:cs="Arimo"/>
-                <w:color w:val="000000" w:themeColor="text1"/>
-                <w:sz w:val="20"/>
-                <w:szCs w:val="20"/>
-                <w:lang w:eastAsia="en-IN"/>
-              </w:rPr>
-            </w:pPr>
-            <w:r>
-              <w:rPr>
-                <w:rFonts w:ascii="Arimo" w:eastAsia="Times New Roman" w:hAnsi="Arimo" w:cs="Arimo"/>
-                <w:color w:val="000000" w:themeColor="text1"/>
-                <w:sz w:val="20"/>
-                <w:szCs w:val="20"/>
-                <w:lang w:eastAsia="en-IN"/>
-              </w:rPr>
-              <w:t>DATA STRUCTURES</w:t>
+              <w:spacing w:after="80" w:line="259" w:lineRule="auto"/>
+              <w:textAlignment w:val="baseline"/>
+              <w:rPr>
+                <w:rFonts w:ascii="Lora" w:eastAsia="Times New Roman" w:hAnsi="Lora" w:cs="Arimo"/>
+                <w:color w:val="000000" w:themeColor="text1"/>
+                <w:lang w:eastAsia="en-IN"/>
+              </w:rPr>
+            </w:pPr>
+            <w:r>
+              <w:rPr>
+                <w:rFonts w:ascii="Lora" w:eastAsia="Times New Roman" w:hAnsi="Lora" w:cs="Arimo"/>
+                <w:color w:val="000000" w:themeColor="text1"/>
+                <w:lang w:eastAsia="en-IN"/>
+              </w:rPr>
+              <w:t>Data Structures</w:t>
             </w:r>
           </w:p>
           <w:p>
@@ -3636,24 +3115,20 @@
               <w:pStyle w:val="ListParagraph"/>
               <w:numPr>
                 <w:ilvl w:val="0"/>
-                <w:numId w:val="10"/>
+                <w:numId w:val="9"/>
               </w:numPr>
-              <w:spacing w:after="80"/>
-              <w:textAlignment w:val="baseline"/>
-              <w:rPr>
-                <w:rFonts w:ascii="Arimo" w:eastAsia="Times New Roman" w:hAnsi="Arimo" w:cs="Arimo"/>
-                <w:color w:val="000000" w:themeColor="text1"/>
-                <w:sz w:val="20"/>
-                <w:szCs w:val="20"/>
-                <w:lang w:eastAsia="en-IN"/>
-              </w:rPr>
-            </w:pPr>
-            <w:r>
-              <w:rPr>
-                <w:rFonts w:ascii="Arimo" w:eastAsia="Times New Roman" w:hAnsi="Arimo" w:cs="Arimo"/>
-                <w:color w:val="000000" w:themeColor="text1"/>
-                <w:sz w:val="20"/>
-                <w:szCs w:val="20"/>
+              <w:spacing w:after="80" w:line="259" w:lineRule="auto"/>
+              <w:textAlignment w:val="baseline"/>
+              <w:rPr>
+                <w:rFonts w:ascii="Lora" w:eastAsia="Times New Roman" w:hAnsi="Lora" w:cs="Arimo"/>
+                <w:color w:val="000000" w:themeColor="text1"/>
+                <w:lang w:eastAsia="en-IN"/>
+              </w:rPr>
+            </w:pPr>
+            <w:r>
+              <w:rPr>
+                <w:rFonts w:ascii="Lora" w:eastAsia="Times New Roman" w:hAnsi="Lora" w:cs="Arimo"/>
+                <w:color w:val="000000" w:themeColor="text1"/>
                 <w:lang w:eastAsia="en-IN"/>
               </w:rPr>
               <w:t>DBMS</w:t>
@@ -3664,34 +3139,1103 @@
               <w:pStyle w:val="ListParagraph"/>
               <w:numPr>
                 <w:ilvl w:val="0"/>
-                <w:numId w:val="10"/>
+                <w:numId w:val="9"/>
+              </w:numPr>
+              <w:spacing w:after="80" w:line="259" w:lineRule="auto"/>
+              <w:textAlignment w:val="baseline"/>
+              <w:rPr>
+                <w:rFonts w:ascii="Lora" w:eastAsia="Times New Roman" w:hAnsi="Lora" w:cs="Arimo"/>
+                <w:color w:val="000000" w:themeColor="text1"/>
+                <w:lang w:eastAsia="en-IN"/>
+              </w:rPr>
+            </w:pPr>
+            <w:r>
+              <w:rPr>
+                <w:rFonts w:ascii="Lora" w:eastAsia="Times New Roman" w:hAnsi="Lora" w:cs="Arimo"/>
+                <w:color w:val="000000" w:themeColor="text1"/>
+                <w:lang w:eastAsia="en-IN"/>
+              </w:rPr>
+              <w:t>Html</w:t>
+            </w:r>
+          </w:p>
+          <w:p>
+            <w:pPr>
+              <w:pStyle w:val="ListParagraph"/>
+              <w:numPr>
+                <w:ilvl w:val="0"/>
+                <w:numId w:val="9"/>
               </w:numPr>
               <w:spacing w:after="80"/>
               <w:textAlignment w:val="baseline"/>
               <w:rPr>
-                <w:rFonts w:ascii="Arimo" w:eastAsia="Times New Roman" w:hAnsi="Arimo" w:cs="Arimo"/>
-                <w:color w:val="000000" w:themeColor="text1"/>
-                <w:sz w:val="20"/>
-                <w:szCs w:val="20"/>
-                <w:lang w:eastAsia="en-IN"/>
-              </w:rPr>
-            </w:pPr>
-            <w:r>
-              <w:rPr>
-                <w:rFonts w:ascii="Arimo" w:eastAsia="Times New Roman" w:hAnsi="Arimo" w:cs="Arimo"/>
-                <w:color w:val="000000" w:themeColor="text1"/>
-                <w:sz w:val="20"/>
-                <w:szCs w:val="20"/>
+                <w:rFonts w:ascii="Lora" w:hAnsi="Lora"/>
+                <w:color w:val="000000" w:themeColor="text1"/>
+              </w:rPr>
+            </w:pPr>
+            <w:r>
+              <w:rPr>
+                <w:rFonts w:ascii="Lora" w:eastAsia="Times New Roman" w:hAnsi="Lora" w:cs="Arimo"/>
+                <w:color w:val="000000" w:themeColor="text1"/>
                 <w:lang w:eastAsia="en-IN"/>
               </w:rPr>
               <w:t>CSS</w:t>
             </w:r>
+          </w:p>
+          <w:p>
+            <w:pPr>
+              <w:pStyle w:val="ListParagraph"/>
+              <w:numPr>
+                <w:ilvl w:val="0"/>
+                <w:numId w:val="9"/>
+              </w:numPr>
+              <w:spacing w:after="80"/>
+              <w:textAlignment w:val="baseline"/>
+              <w:rPr>
+                <w:rFonts w:ascii="Lora" w:hAnsi="Lora"/>
+                <w:color w:val="000000" w:themeColor="text1"/>
+              </w:rPr>
+            </w:pPr>
+            <w:r>
+              <w:rPr>
+                <w:rFonts w:ascii="Lora" w:eastAsia="Times New Roman" w:hAnsi="Lora" w:cs="Arimo"/>
+                <w:color w:val="000000" w:themeColor="text1"/>
+                <w:lang w:eastAsia="en-IN"/>
+              </w:rPr>
+              <w:t>SQL</w:t>
+            </w:r>
+          </w:p>
+          <w:p>
+            <w:pPr>
+              <w:pStyle w:val="ListParagraph"/>
+              <w:numPr>
+                <w:ilvl w:val="0"/>
+                <w:numId w:val="9"/>
+              </w:numPr>
+              <w:spacing w:after="80"/>
+              <w:textAlignment w:val="baseline"/>
+              <w:rPr>
+                <w:rFonts w:ascii="Lora" w:hAnsi="Lora"/>
+                <w:color w:val="000000" w:themeColor="text1"/>
+              </w:rPr>
+            </w:pPr>
+            <w:r>
+              <w:rPr>
+                <w:rFonts w:ascii="Lora" w:eastAsia="Times New Roman" w:hAnsi="Lora" w:cs="Arimo"/>
+                <w:color w:val="000000" w:themeColor="text1"/>
+                <w:lang w:eastAsia="en-IN"/>
+              </w:rPr>
+              <w:t>Api</w:t>
+            </w:r>
+          </w:p>
+          <w:p>
+            <w:pPr>
+              <w:pStyle w:val="ListParagraph"/>
+              <w:numPr>
+                <w:ilvl w:val="0"/>
+                <w:numId w:val="9"/>
+              </w:numPr>
+              <w:spacing w:after="80"/>
+              <w:textAlignment w:val="baseline"/>
+              <w:rPr>
+                <w:rFonts w:ascii="Lora" w:hAnsi="Lora"/>
+                <w:color w:val="000000" w:themeColor="text1"/>
+              </w:rPr>
+            </w:pPr>
+            <w:r>
+              <w:rPr>
+                <w:rFonts w:ascii="Lora" w:eastAsia="Times New Roman" w:hAnsi="Lora" w:cs="Arimo"/>
+                <w:color w:val="000000" w:themeColor="text1"/>
+                <w:lang w:eastAsia="en-IN"/>
+              </w:rPr>
+              <w:t>Git</w:t>
+            </w:r>
+          </w:p>
+          <w:p>
+            <w:pPr>
+              <w:pStyle w:val="ListParagraph"/>
+              <w:numPr>
+                <w:ilvl w:val="0"/>
+                <w:numId w:val="9"/>
+              </w:numPr>
+              <w:spacing w:after="80"/>
+              <w:textAlignment w:val="baseline"/>
+              <w:rPr>
+                <w:rFonts w:ascii="Lora" w:hAnsi="Lora"/>
+                <w:color w:val="000000" w:themeColor="text1"/>
+              </w:rPr>
+            </w:pPr>
+            <w:r>
+              <w:rPr>
+                <w:rFonts w:ascii="Lora" w:eastAsia="Times New Roman" w:hAnsi="Lora" w:cs="Arimo"/>
+                <w:color w:val="000000" w:themeColor="text1"/>
+                <w:lang w:eastAsia="en-IN"/>
+              </w:rPr>
+              <w:t>Jupyter</w:t>
+            </w:r>
+          </w:p>
+          <w:p>
+            <w:pPr>
+              <w:pStyle w:val="ListParagraph"/>
+              <w:numPr>
+                <w:ilvl w:val="0"/>
+                <w:numId w:val="9"/>
+              </w:numPr>
+              <w:spacing w:after="80"/>
+              <w:textAlignment w:val="baseline"/>
+              <w:rPr>
+                <w:rFonts w:ascii="Lora" w:hAnsi="Lora"/>
+                <w:color w:val="000000" w:themeColor="text1"/>
+              </w:rPr>
+            </w:pPr>
+            <w:r>
+              <w:rPr>
+                <w:rFonts w:ascii="Lora" w:hAnsi="Lora"/>
+                <w:color w:val="000000" w:themeColor="text1"/>
+              </w:rPr>
+              <w:t>PyCharm</w:t>
+            </w:r>
+          </w:p>
+          <w:p>
+            <w:pPr>
+              <w:pStyle w:val="ListParagraph"/>
+              <w:numPr>
+                <w:ilvl w:val="0"/>
+                <w:numId w:val="9"/>
+              </w:numPr>
+              <w:spacing w:after="80"/>
+              <w:textAlignment w:val="baseline"/>
+              <w:rPr>
+                <w:rFonts w:ascii="Lora" w:hAnsi="Lora"/>
+                <w:color w:val="000000" w:themeColor="text1"/>
+              </w:rPr>
+            </w:pPr>
+            <w:r>
+              <w:rPr>
+                <w:rFonts w:ascii="Lora" w:hAnsi="Lora"/>
+                <w:color w:val="000000" w:themeColor="text1"/>
+              </w:rPr>
+              <w:t>Machine Learning</w:t>
+            </w:r>
+          </w:p>
+          <w:p>
+            <w:pPr>
+              <w:pStyle w:val="ListParagraph"/>
+              <w:numPr>
+                <w:ilvl w:val="0"/>
+                <w:numId w:val="9"/>
+              </w:numPr>
+              <w:spacing w:after="80"/>
+              <w:textAlignment w:val="baseline"/>
+              <w:rPr>
+                <w:rFonts w:ascii="Lora" w:hAnsi="Lora"/>
+                <w:color w:val="000000" w:themeColor="text1"/>
+              </w:rPr>
+            </w:pPr>
+            <w:r>
+              <w:rPr>
+                <w:rFonts w:ascii="Lora" w:hAnsi="Lora"/>
+                <w:color w:val="000000" w:themeColor="text1"/>
+              </w:rPr>
+              <w:t>Deep Learning</w:t>
+            </w:r>
+          </w:p>
+          <w:p>
+            <w:pPr>
+              <w:pStyle w:val="ListParagraph"/>
+              <w:numPr>
+                <w:ilvl w:val="0"/>
+                <w:numId w:val="9"/>
+              </w:numPr>
+              <w:spacing w:after="80"/>
+              <w:textAlignment w:val="baseline"/>
+              <w:rPr>
+                <w:rFonts w:ascii="Lora" w:hAnsi="Lora"/>
+                <w:color w:val="000000" w:themeColor="text1"/>
+              </w:rPr>
+            </w:pPr>
+            <w:r>
+              <w:rPr>
+                <w:rFonts w:ascii="Lora" w:hAnsi="Lora"/>
+                <w:color w:val="000000" w:themeColor="text1"/>
+              </w:rPr>
+              <w:t>Artificial Neural Networks (ANN)</w:t>
+            </w:r>
+          </w:p>
+          <w:p>
+            <w:pPr>
+              <w:pStyle w:val="ListParagraph"/>
+              <w:numPr>
+                <w:ilvl w:val="0"/>
+                <w:numId w:val="9"/>
+              </w:numPr>
+              <w:spacing w:after="80"/>
+              <w:textAlignment w:val="baseline"/>
+              <w:rPr>
+                <w:rFonts w:ascii="Lora" w:hAnsi="Lora"/>
+                <w:color w:val="000000" w:themeColor="text1"/>
+              </w:rPr>
+            </w:pPr>
+            <w:r>
+              <w:rPr>
+                <w:rFonts w:ascii="Lora" w:hAnsi="Lora"/>
+                <w:color w:val="000000" w:themeColor="text1"/>
+              </w:rPr>
+              <w:t>Convolutional Neural Networks (CNN)</w:t>
+            </w:r>
+          </w:p>
+          <w:p>
+            <w:pPr>
+              <w:pStyle w:val="ListParagraph"/>
+              <w:spacing w:after="80"/>
+              <w:textAlignment w:val="baseline"/>
+              <w:rPr>
+                <w:rFonts w:ascii="Lora" w:hAnsi="Lora"/>
+                <w:color w:val="000000" w:themeColor="text1"/>
+              </w:rPr>
+            </w:pPr>
+          </w:p>
+        </w:tc>
+        <w:tc>
+          <w:tcPr>
+            <w:tcW w:w="5682" w:type="dxa"/>
+            <w:gridSpan w:val="4"/>
+          </w:tcPr>
+          <w:p>
+            <w:pPr>
+              <w:pStyle w:val="ListParagraph"/>
+              <w:numPr>
+                <w:ilvl w:val="0"/>
+                <w:numId w:val="9"/>
+              </w:numPr>
+              <w:spacing w:after="80" w:line="259" w:lineRule="auto"/>
+              <w:textAlignment w:val="baseline"/>
+              <w:rPr>
+                <w:rFonts w:ascii="Lora" w:eastAsia="Times New Roman" w:hAnsi="Lora" w:cs="Arimo"/>
+                <w:color w:val="000000" w:themeColor="text1"/>
+                <w:lang w:eastAsia="en-IN"/>
+              </w:rPr>
+            </w:pPr>
+            <w:r>
+              <w:rPr>
+                <w:rFonts w:ascii="Lora" w:eastAsia="Times New Roman" w:hAnsi="Lora" w:cs="Arimo"/>
+                <w:color w:val="000000" w:themeColor="text1"/>
+                <w:lang w:eastAsia="en-IN"/>
+              </w:rPr>
+              <w:t>NumPy</w:t>
+            </w:r>
+          </w:p>
+          <w:p>
+            <w:pPr>
+              <w:pStyle w:val="ListParagraph"/>
+              <w:numPr>
+                <w:ilvl w:val="0"/>
+                <w:numId w:val="9"/>
+              </w:numPr>
+              <w:spacing w:after="80" w:line="259" w:lineRule="auto"/>
+              <w:textAlignment w:val="baseline"/>
+              <w:rPr>
+                <w:rFonts w:ascii="Lora" w:eastAsia="Times New Roman" w:hAnsi="Lora" w:cs="Arimo"/>
+                <w:color w:val="000000" w:themeColor="text1"/>
+                <w:lang w:eastAsia="en-IN"/>
+              </w:rPr>
+            </w:pPr>
+            <w:r>
+              <w:rPr>
+                <w:rFonts w:ascii="Lora" w:eastAsia="Times New Roman" w:hAnsi="Lora" w:cs="Arimo"/>
+                <w:color w:val="000000" w:themeColor="text1"/>
+                <w:lang w:eastAsia="en-IN"/>
+              </w:rPr>
+              <w:t>Pandas</w:t>
+            </w:r>
+          </w:p>
+          <w:p>
+            <w:pPr>
+              <w:pStyle w:val="ListParagraph"/>
+              <w:numPr>
+                <w:ilvl w:val="0"/>
+                <w:numId w:val="9"/>
+              </w:numPr>
+              <w:spacing w:after="80" w:line="259" w:lineRule="auto"/>
+              <w:textAlignment w:val="baseline"/>
+              <w:rPr>
+                <w:rFonts w:ascii="Lora" w:eastAsia="Times New Roman" w:hAnsi="Lora" w:cs="Arimo"/>
+                <w:color w:val="000000" w:themeColor="text1"/>
+                <w:lang w:eastAsia="en-IN"/>
+              </w:rPr>
+            </w:pPr>
+            <w:r>
+              <w:rPr>
+                <w:rFonts w:ascii="Lora" w:eastAsia="Times New Roman" w:hAnsi="Lora" w:cs="Arimo"/>
+                <w:color w:val="000000" w:themeColor="text1"/>
+                <w:lang w:eastAsia="en-IN"/>
+              </w:rPr>
+              <w:t>Matplotlib</w:t>
+            </w:r>
+          </w:p>
+          <w:p>
+            <w:pPr>
+              <w:pStyle w:val="ListParagraph"/>
+              <w:numPr>
+                <w:ilvl w:val="0"/>
+                <w:numId w:val="9"/>
+              </w:numPr>
+              <w:spacing w:after="80" w:line="259" w:lineRule="auto"/>
+              <w:textAlignment w:val="baseline"/>
+              <w:rPr>
+                <w:rFonts w:ascii="Lora" w:eastAsia="Times New Roman" w:hAnsi="Lora" w:cs="Arimo"/>
+                <w:color w:val="000000" w:themeColor="text1"/>
+                <w:lang w:eastAsia="en-IN"/>
+              </w:rPr>
+            </w:pPr>
+            <w:r>
+              <w:rPr>
+                <w:rFonts w:ascii="Lora" w:eastAsia="Times New Roman" w:hAnsi="Lora" w:cs="Arimo"/>
+                <w:color w:val="000000" w:themeColor="text1"/>
+                <w:lang w:eastAsia="en-IN"/>
+              </w:rPr>
+              <w:t>Seaborn</w:t>
+            </w:r>
+          </w:p>
+          <w:p>
+            <w:pPr>
+              <w:pStyle w:val="ListParagraph"/>
+              <w:numPr>
+                <w:ilvl w:val="0"/>
+                <w:numId w:val="9"/>
+              </w:numPr>
+              <w:spacing w:after="80" w:line="259" w:lineRule="auto"/>
+              <w:textAlignment w:val="baseline"/>
+              <w:rPr>
+                <w:rFonts w:ascii="Lora" w:eastAsia="Times New Roman" w:hAnsi="Lora" w:cs="Arimo"/>
+                <w:color w:val="000000" w:themeColor="text1"/>
+                <w:lang w:eastAsia="en-IN"/>
+              </w:rPr>
+            </w:pPr>
+            <w:r>
+              <w:rPr>
+                <w:rFonts w:ascii="Lora" w:eastAsia="Times New Roman" w:hAnsi="Lora" w:cs="Arimo"/>
+                <w:color w:val="000000" w:themeColor="text1"/>
+                <w:lang w:eastAsia="en-IN"/>
+              </w:rPr>
+              <w:t>Plotly</w:t>
+            </w:r>
+          </w:p>
+          <w:p>
+            <w:pPr>
+              <w:pStyle w:val="ListParagraph"/>
+              <w:numPr>
+                <w:ilvl w:val="0"/>
+                <w:numId w:val="9"/>
+              </w:numPr>
+              <w:spacing w:after="80" w:line="259" w:lineRule="auto"/>
+              <w:textAlignment w:val="baseline"/>
+              <w:rPr>
+                <w:rFonts w:ascii="Lora" w:eastAsia="Times New Roman" w:hAnsi="Lora" w:cs="Arimo"/>
+                <w:color w:val="000000" w:themeColor="text1"/>
+                <w:lang w:eastAsia="en-IN"/>
+              </w:rPr>
+            </w:pPr>
+            <w:r>
+              <w:rPr>
+                <w:rFonts w:ascii="Lora" w:eastAsia="Times New Roman" w:hAnsi="Lora" w:cs="Arimo"/>
+                <w:color w:val="000000" w:themeColor="text1"/>
+                <w:lang w:eastAsia="en-IN"/>
+              </w:rPr>
+              <w:t>Cufflinks</w:t>
+            </w:r>
+          </w:p>
+          <w:p>
+            <w:pPr>
+              <w:pStyle w:val="ListParagraph"/>
+              <w:numPr>
+                <w:ilvl w:val="0"/>
+                <w:numId w:val="9"/>
+              </w:numPr>
+              <w:spacing w:after="80" w:line="259" w:lineRule="auto"/>
+              <w:textAlignment w:val="baseline"/>
+              <w:rPr>
+                <w:rFonts w:ascii="Lora" w:eastAsia="Times New Roman" w:hAnsi="Lora" w:cs="Arimo"/>
+                <w:color w:val="000000" w:themeColor="text1"/>
+                <w:lang w:eastAsia="en-IN"/>
+              </w:rPr>
+            </w:pPr>
+            <w:r>
+              <w:rPr>
+                <w:rFonts w:ascii="Lora" w:eastAsia="Times New Roman" w:hAnsi="Lora" w:cs="Arimo"/>
+                <w:color w:val="000000" w:themeColor="text1"/>
+                <w:lang w:eastAsia="en-IN"/>
+              </w:rPr>
+              <w:t>Selenium</w:t>
+            </w:r>
+          </w:p>
+          <w:p>
+            <w:pPr>
+              <w:pStyle w:val="ListParagraph"/>
+              <w:numPr>
+                <w:ilvl w:val="0"/>
+                <w:numId w:val="9"/>
+              </w:numPr>
+              <w:spacing w:after="80" w:line="259" w:lineRule="auto"/>
+              <w:textAlignment w:val="baseline"/>
+              <w:rPr>
+                <w:rFonts w:ascii="Lora" w:eastAsia="Times New Roman" w:hAnsi="Lora" w:cs="Arimo"/>
+                <w:color w:val="000000" w:themeColor="text1"/>
+                <w:lang w:eastAsia="en-IN"/>
+              </w:rPr>
+            </w:pPr>
+            <w:r>
+              <w:rPr>
+                <w:rFonts w:ascii="Lora" w:eastAsia="Times New Roman" w:hAnsi="Lora" w:cs="Arimo"/>
+                <w:color w:val="000000" w:themeColor="text1"/>
+                <w:lang w:eastAsia="en-IN"/>
+              </w:rPr>
+              <w:t>Beautiful Soup</w:t>
+            </w:r>
+          </w:p>
+          <w:p>
+            <w:pPr>
+              <w:pStyle w:val="ListParagraph"/>
+              <w:numPr>
+                <w:ilvl w:val="0"/>
+                <w:numId w:val="9"/>
+              </w:numPr>
+              <w:spacing w:after="80" w:line="259" w:lineRule="auto"/>
+              <w:textAlignment w:val="baseline"/>
+              <w:rPr>
+                <w:rFonts w:ascii="Lora" w:eastAsia="Times New Roman" w:hAnsi="Lora" w:cs="Arimo"/>
+                <w:color w:val="000000" w:themeColor="text1"/>
+                <w:lang w:eastAsia="en-IN"/>
+              </w:rPr>
+            </w:pPr>
+            <w:r>
+              <w:rPr>
+                <w:rFonts w:ascii="Lora" w:eastAsia="Times New Roman" w:hAnsi="Lora" w:cs="Arimo"/>
+                <w:color w:val="000000" w:themeColor="text1"/>
+                <w:lang w:eastAsia="en-IN"/>
+              </w:rPr>
+              <w:t>Openpyxl</w:t>
+            </w:r>
+          </w:p>
+          <w:p>
+            <w:pPr>
+              <w:pStyle w:val="ListParagraph"/>
+              <w:numPr>
+                <w:ilvl w:val="0"/>
+                <w:numId w:val="9"/>
+              </w:numPr>
+              <w:spacing w:after="80" w:line="259" w:lineRule="auto"/>
+              <w:textAlignment w:val="baseline"/>
+              <w:rPr>
+                <w:rFonts w:ascii="Lora" w:eastAsia="Times New Roman" w:hAnsi="Lora" w:cs="Arimo"/>
+                <w:color w:val="000000" w:themeColor="text1"/>
+                <w:lang w:eastAsia="en-IN"/>
+              </w:rPr>
+            </w:pPr>
+            <w:r>
+              <w:rPr>
+                <w:rFonts w:ascii="Lora" w:eastAsia="Times New Roman" w:hAnsi="Lora" w:cs="Arimo"/>
+                <w:color w:val="000000" w:themeColor="text1"/>
+                <w:lang w:eastAsia="en-IN"/>
+              </w:rPr>
+              <w:t>Tkinter</w:t>
+            </w:r>
+          </w:p>
+          <w:p>
+            <w:pPr>
+              <w:pStyle w:val="ListParagraph"/>
+              <w:numPr>
+                <w:ilvl w:val="0"/>
+                <w:numId w:val="9"/>
+              </w:numPr>
+              <w:spacing w:after="80" w:line="259" w:lineRule="auto"/>
+              <w:textAlignment w:val="baseline"/>
+              <w:rPr>
+                <w:rFonts w:ascii="Lora" w:eastAsia="Times New Roman" w:hAnsi="Lora" w:cs="Arimo"/>
+                <w:color w:val="000000" w:themeColor="text1"/>
+                <w:lang w:eastAsia="en-IN"/>
+              </w:rPr>
+            </w:pPr>
+            <w:r>
+              <w:rPr>
+                <w:rFonts w:ascii="Lora" w:eastAsia="Times New Roman" w:hAnsi="Lora" w:cs="Arimo"/>
+                <w:color w:val="000000" w:themeColor="text1"/>
+                <w:lang w:eastAsia="en-IN"/>
+              </w:rPr>
+              <w:t>Django</w:t>
+            </w:r>
+          </w:p>
+          <w:p>
+            <w:pPr>
+              <w:pStyle w:val="ListParagraph"/>
+              <w:numPr>
+                <w:ilvl w:val="0"/>
+                <w:numId w:val="9"/>
+              </w:numPr>
+              <w:spacing w:after="80" w:line="259" w:lineRule="auto"/>
+              <w:textAlignment w:val="baseline"/>
+              <w:rPr>
+                <w:rFonts w:ascii="Lora" w:eastAsia="Times New Roman" w:hAnsi="Lora" w:cs="Arimo"/>
+                <w:color w:val="000000" w:themeColor="text1"/>
+                <w:lang w:eastAsia="en-IN"/>
+              </w:rPr>
+            </w:pPr>
+            <w:r>
+              <w:rPr>
+                <w:rFonts w:ascii="Lora" w:eastAsia="Times New Roman" w:hAnsi="Lora" w:cs="Arimo"/>
+                <w:color w:val="000000" w:themeColor="text1"/>
+                <w:lang w:eastAsia="en-IN"/>
+              </w:rPr>
+              <w:t>TensorFlow</w:t>
+            </w:r>
+          </w:p>
+          <w:p>
+            <w:pPr>
+              <w:pStyle w:val="ListParagraph"/>
+              <w:numPr>
+                <w:ilvl w:val="0"/>
+                <w:numId w:val="9"/>
+              </w:numPr>
+              <w:spacing w:after="80" w:line="259" w:lineRule="auto"/>
+              <w:textAlignment w:val="baseline"/>
+              <w:rPr>
+                <w:rFonts w:ascii="Lora" w:eastAsia="Times New Roman" w:hAnsi="Lora" w:cs="Arimo"/>
+                <w:color w:val="000000" w:themeColor="text1"/>
+                <w:lang w:eastAsia="en-IN"/>
+              </w:rPr>
+            </w:pPr>
+            <w:r>
+              <w:rPr>
+                <w:rFonts w:ascii="Lora" w:eastAsia="Times New Roman" w:hAnsi="Lora" w:cs="Arimo"/>
+                <w:color w:val="000000" w:themeColor="text1"/>
+                <w:lang w:eastAsia="en-IN"/>
+              </w:rPr>
+              <w:t>Selenium WebDriver</w:t>
+            </w:r>
+          </w:p>
+          <w:p>
+            <w:pPr>
+              <w:pStyle w:val="ListParagraph"/>
+              <w:numPr>
+                <w:ilvl w:val="0"/>
+                <w:numId w:val="9"/>
+              </w:numPr>
+              <w:spacing w:after="80" w:line="259" w:lineRule="auto"/>
+              <w:textAlignment w:val="baseline"/>
+              <w:rPr>
+                <w:rFonts w:ascii="Lora" w:eastAsia="Times New Roman" w:hAnsi="Lora" w:cs="Arimo"/>
+                <w:color w:val="000000" w:themeColor="text1"/>
+                <w:lang w:eastAsia="en-IN"/>
+              </w:rPr>
+            </w:pPr>
+            <w:r>
+              <w:rPr>
+                <w:rFonts w:ascii="Lora" w:eastAsia="Times New Roman" w:hAnsi="Lora" w:cs="Arimo"/>
+                <w:color w:val="000000" w:themeColor="text1"/>
+                <w:lang w:eastAsia="en-IN"/>
+              </w:rPr>
+              <w:t>PyTorch</w:t>
+            </w:r>
+          </w:p>
+          <w:p>
+            <w:pPr>
+              <w:pStyle w:val="ListParagraph"/>
+              <w:numPr>
+                <w:ilvl w:val="0"/>
+                <w:numId w:val="9"/>
+              </w:numPr>
+              <w:spacing w:after="80" w:line="259" w:lineRule="auto"/>
+              <w:textAlignment w:val="baseline"/>
+              <w:rPr>
+                <w:rFonts w:ascii="Lora" w:eastAsia="Times New Roman" w:hAnsi="Lora" w:cs="Arimo"/>
+                <w:color w:val="000000" w:themeColor="text1"/>
+                <w:lang w:eastAsia="en-IN"/>
+              </w:rPr>
+            </w:pPr>
+            <w:r>
+              <w:rPr>
+                <w:rFonts w:ascii="Lora" w:eastAsia="Times New Roman" w:hAnsi="Lora" w:cs="Arimo"/>
+                <w:color w:val="000000" w:themeColor="text1"/>
+                <w:lang w:eastAsia="en-IN"/>
+              </w:rPr>
+              <w:t>Scikit-Learn</w:t>
+            </w:r>
+          </w:p>
+          <w:p>
+            <w:pPr>
+              <w:pStyle w:val="ListParagraph"/>
+              <w:numPr>
+                <w:ilvl w:val="0"/>
+                <w:numId w:val="9"/>
+              </w:numPr>
+              <w:spacing w:after="80" w:line="259" w:lineRule="auto"/>
+              <w:textAlignment w:val="baseline"/>
+              <w:rPr>
+                <w:rFonts w:ascii="Lora" w:eastAsia="Times New Roman" w:hAnsi="Lora" w:cs="Arimo"/>
+                <w:color w:val="000000" w:themeColor="text1"/>
+                <w:lang w:eastAsia="en-IN"/>
+              </w:rPr>
+            </w:pPr>
+            <w:r>
+              <w:rPr>
+                <w:rFonts w:ascii="Lora" w:eastAsia="Times New Roman" w:hAnsi="Lora" w:cs="Arimo"/>
+                <w:color w:val="000000" w:themeColor="text1"/>
+                <w:lang w:eastAsia="en-IN"/>
+              </w:rPr>
+              <w:t>Keras</w:t>
+            </w:r>
+          </w:p>
+        </w:tc>
+      </w:tr>
+      <w:bookmarkEnd w:id="4"/>
+      <w:tr>
+        <w:trPr>
+          <w:trHeight w:val="286"/>
+        </w:trPr>
+        <w:tc>
+          <w:tcPr>
+            <w:tcW w:w="284" w:type="dxa"/>
+          </w:tcPr>
+          <w:p>
+            <w:pPr>
+              <w:ind w:left="360"/>
+              <w:rPr>
+                <w:rFonts w:ascii="Lora" w:hAnsi="Lora"/>
+                <w:color w:val="000000" w:themeColor="text1"/>
+              </w:rPr>
+            </w:pPr>
+          </w:p>
+        </w:tc>
+        <w:tc>
+          <w:tcPr>
+            <w:tcW w:w="11363" w:type="dxa"/>
+            <w:gridSpan w:val="12"/>
+          </w:tcPr>
+          <w:p>
+            <w:pPr>
+              <w:rPr>
+                <w:rFonts w:ascii="Lora" w:hAnsi="Lora"/>
+                <w:b/>
+                <w:bCs/>
+                <w:color w:val="5868A5"/>
+              </w:rPr>
+            </w:pPr>
+            <w:r>
+              <w:rPr>
+                <w:rFonts w:ascii="Lora" w:hAnsi="Lora"/>
+                <w:b/>
+                <w:bCs/>
+                <w:color w:val="5868A5"/>
+              </w:rPr>
+              <w:t xml:space="preserve">Acknowledgment </w:t>
+            </w:r>
+          </w:p>
+          <w:p>
+            <w:pPr>
+              <w:rPr>
+                <w:rFonts w:ascii="Lora" w:hAnsi="Lora"/>
+                <w:color w:val="000000" w:themeColor="text1"/>
+                <w:sz w:val="4"/>
+                <w:szCs w:val="4"/>
+              </w:rPr>
+            </w:pPr>
           </w:p>
         </w:tc>
       </w:tr>
       <w:tr>
         <w:trPr>
-          <w:trHeight w:val="729"/>
+          <w:trHeight w:val="282"/>
+        </w:trPr>
+        <w:tc>
+          <w:tcPr>
+            <w:tcW w:w="284" w:type="dxa"/>
+          </w:tcPr>
+          <w:p>
+            <w:pPr>
+              <w:rPr>
+                <w:rFonts w:ascii="Lora" w:hAnsi="Lora"/>
+                <w:color w:val="000000" w:themeColor="text1"/>
+              </w:rPr>
+            </w:pPr>
+          </w:p>
+        </w:tc>
+        <w:tc>
+          <w:tcPr>
+            <w:tcW w:w="11363" w:type="dxa"/>
+            <w:gridSpan w:val="12"/>
+          </w:tcPr>
+          <w:p>
+            <w:pPr>
+              <w:pStyle w:val="ListParagraph"/>
+              <w:numPr>
+                <w:ilvl w:val="0"/>
+                <w:numId w:val="9"/>
+              </w:numPr>
+              <w:spacing w:after="80" w:line="259" w:lineRule="auto"/>
+              <w:textAlignment w:val="baseline"/>
+              <w:rPr>
+                <w:rFonts w:ascii="Lora" w:eastAsia="Times New Roman" w:hAnsi="Lora" w:cs="Arimo"/>
+                <w:color w:val="000000" w:themeColor="text1"/>
+                <w:lang w:eastAsia="en-IN"/>
+              </w:rPr>
+            </w:pPr>
+            <w:r>
+              <w:rPr>
+                <w:rFonts w:ascii="Lora" w:eastAsia="Times New Roman" w:hAnsi="Lora" w:cs="Arimo"/>
+                <w:color w:val="000000" w:themeColor="text1"/>
+                <w:lang w:eastAsia="en-IN"/>
+              </w:rPr>
+              <w:t xml:space="preserve">Winner of the </w:t>
+            </w:r>
+            <w:r>
+              <w:rPr>
+                <w:rFonts w:ascii="Lora" w:eastAsia="Times New Roman" w:hAnsi="Lora" w:cs="Arimo"/>
+                <w:b/>
+                <w:bCs/>
+                <w:color w:val="000000" w:themeColor="text1"/>
+                <w:lang w:eastAsia="en-IN"/>
+              </w:rPr>
+              <w:t xml:space="preserve">AFEE </w:t>
+            </w:r>
+            <w:r>
+              <w:rPr>
+                <w:rFonts w:ascii="Lora" w:eastAsia="Times New Roman" w:hAnsi="Lora" w:cs="Arimo"/>
+                <w:color w:val="000000" w:themeColor="text1"/>
+                <w:lang w:eastAsia="en-IN"/>
+              </w:rPr>
+              <w:t xml:space="preserve">(Award </w:t>
+            </w:r>
+            <w:r>
+              <w:rPr>
+                <w:rFonts w:ascii="Lora" w:eastAsia="Times New Roman" w:hAnsi="Lora" w:cs="Arimo"/>
+                <w:color w:val="000000" w:themeColor="text1"/>
+                <w:lang w:eastAsia="en-IN"/>
+              </w:rPr>
+              <w:t>for</w:t>
+            </w:r>
+            <w:r>
+              <w:rPr>
+                <w:rFonts w:ascii="Lora" w:eastAsia="Times New Roman" w:hAnsi="Lora" w:cs="Arimo"/>
+                <w:color w:val="000000" w:themeColor="text1"/>
+                <w:lang w:eastAsia="en-IN"/>
+              </w:rPr>
+              <w:t xml:space="preserve"> Excellence) in Infosys for the "</w:t>
+            </w:r>
+            <w:r>
+              <w:rPr>
+                <w:rFonts w:ascii="Lora" w:eastAsia="Times New Roman" w:hAnsi="Lora" w:cs="Arimo"/>
+                <w:b/>
+                <w:bCs/>
+                <w:color w:val="000000" w:themeColor="text1"/>
+                <w:lang w:eastAsia="en-IN"/>
+              </w:rPr>
+              <w:t>Automation Open Challenge 2022</w:t>
+            </w:r>
+            <w:r>
+              <w:rPr>
+                <w:rFonts w:ascii="Lora" w:eastAsia="Times New Roman" w:hAnsi="Lora" w:cs="Arimo"/>
+                <w:color w:val="000000" w:themeColor="text1"/>
+                <w:lang w:eastAsia="en-IN"/>
+              </w:rPr>
+              <w:t>."</w:t>
+            </w:r>
+          </w:p>
+          <w:p>
+            <w:pPr>
+              <w:pStyle w:val="ListParagraph"/>
+              <w:numPr>
+                <w:ilvl w:val="0"/>
+                <w:numId w:val="9"/>
+              </w:numPr>
+              <w:spacing w:after="80" w:line="259" w:lineRule="auto"/>
+              <w:textAlignment w:val="baseline"/>
+              <w:rPr>
+                <w:rFonts w:ascii="Lora" w:eastAsia="Times New Roman" w:hAnsi="Lora" w:cs="Arimo"/>
+                <w:color w:val="000000" w:themeColor="text1"/>
+                <w:sz w:val="20"/>
+                <w:szCs w:val="20"/>
+                <w:lang w:eastAsia="en-IN"/>
+              </w:rPr>
+            </w:pPr>
+            <w:r>
+              <w:rPr>
+                <w:rFonts w:ascii="Lora" w:eastAsia="Times New Roman" w:hAnsi="Lora" w:cs="Arimo"/>
+                <w:color w:val="000000" w:themeColor="text1"/>
+                <w:lang w:eastAsia="en-IN"/>
+              </w:rPr>
+              <w:t xml:space="preserve">Received client appreciation for </w:t>
+            </w:r>
+            <w:r>
+              <w:rPr>
+                <w:rFonts w:ascii="Lora" w:eastAsia="Times New Roman" w:hAnsi="Lora" w:cs="Arimo"/>
+                <w:b/>
+                <w:bCs/>
+                <w:color w:val="000000" w:themeColor="text1"/>
+                <w:lang w:eastAsia="en-IN"/>
+              </w:rPr>
+              <w:t>Python automation</w:t>
+            </w:r>
+            <w:r>
+              <w:rPr>
+                <w:rFonts w:ascii="Lora" w:eastAsia="Times New Roman" w:hAnsi="Lora" w:cs="Arimo"/>
+                <w:color w:val="000000" w:themeColor="text1"/>
+                <w:lang w:eastAsia="en-IN"/>
+              </w:rPr>
+              <w:t xml:space="preserve"> initiatives and for proposing and submitting a </w:t>
+            </w:r>
+            <w:r>
+              <w:rPr>
+                <w:rFonts w:ascii="Lora" w:eastAsia="Times New Roman" w:hAnsi="Lora" w:cs="Arimo"/>
+                <w:b/>
+                <w:bCs/>
+                <w:color w:val="000000" w:themeColor="text1"/>
+                <w:lang w:eastAsia="en-IN"/>
+              </w:rPr>
+              <w:t>new innovative</w:t>
+            </w:r>
+            <w:r>
+              <w:rPr>
+                <w:rFonts w:ascii="Lora" w:eastAsia="Times New Roman" w:hAnsi="Lora" w:cs="Arimo"/>
+                <w:color w:val="000000" w:themeColor="text1"/>
+                <w:lang w:eastAsia="en-IN"/>
+              </w:rPr>
+              <w:t xml:space="preserve"> idea aimed at reaching a maximum number of </w:t>
+            </w:r>
+            <w:r>
+              <w:rPr>
+                <w:rFonts w:ascii="Lora" w:eastAsia="Times New Roman" w:hAnsi="Lora" w:cs="Arimo"/>
+                <w:color w:val="000000" w:themeColor="text1"/>
+                <w:lang w:eastAsia="en-IN"/>
+              </w:rPr>
+              <w:t>customers.</w:t>
+            </w:r>
+          </w:p>
+          <w:p>
+            <w:pPr>
+              <w:pStyle w:val="ListParagraph"/>
+              <w:spacing w:after="80" w:line="259" w:lineRule="auto"/>
+              <w:textAlignment w:val="baseline"/>
+              <w:rPr>
+                <w:rFonts w:ascii="Lora" w:eastAsia="Times New Roman" w:hAnsi="Lora" w:cs="Arimo"/>
+                <w:color w:val="000000" w:themeColor="text1"/>
+                <w:sz w:val="20"/>
+                <w:szCs w:val="20"/>
+                <w:lang w:eastAsia="en-IN"/>
+              </w:rPr>
+            </w:pPr>
+          </w:p>
+        </w:tc>
+      </w:tr>
+      <w:tr>
+        <w:trPr>
+          <w:trHeight w:val="286"/>
+        </w:trPr>
+        <w:tc>
+          <w:tcPr>
+            <w:tcW w:w="284" w:type="dxa"/>
+          </w:tcPr>
+          <w:p>
+            <w:pPr>
+              <w:ind w:left="360"/>
+              <w:rPr>
+                <w:rFonts w:ascii="Lora" w:hAnsi="Lora"/>
+                <w:color w:val="000000" w:themeColor="text1"/>
+              </w:rPr>
+            </w:pPr>
+          </w:p>
+        </w:tc>
+        <w:tc>
+          <w:tcPr>
+            <w:tcW w:w="11363" w:type="dxa"/>
+            <w:gridSpan w:val="12"/>
+          </w:tcPr>
+          <w:p>
+            <w:pPr>
+              <w:rPr>
+                <w:rFonts w:ascii="Lora" w:hAnsi="Lora"/>
+                <w:b/>
+                <w:bCs/>
+                <w:color w:val="5868A5"/>
+              </w:rPr>
+            </w:pPr>
+            <w:r>
+              <w:rPr>
+                <w:rFonts w:ascii="Lora" w:hAnsi="Lora"/>
+                <w:b/>
+                <w:bCs/>
+                <w:color w:val="5868A5"/>
+              </w:rPr>
+              <w:t>Training and Certificate</w:t>
+            </w:r>
+          </w:p>
+          <w:p>
+            <w:pPr>
+              <w:rPr>
+                <w:rFonts w:ascii="Lora" w:hAnsi="Lora"/>
+                <w:color w:val="000000" w:themeColor="text1"/>
+                <w:sz w:val="4"/>
+                <w:szCs w:val="4"/>
+              </w:rPr>
+            </w:pPr>
+          </w:p>
+        </w:tc>
+      </w:tr>
+      <w:tr>
+        <w:trPr>
+          <w:trHeight w:val="282"/>
+        </w:trPr>
+        <w:tc>
+          <w:tcPr>
+            <w:tcW w:w="284" w:type="dxa"/>
+          </w:tcPr>
+          <w:p>
+            <w:pPr>
+              <w:rPr>
+                <w:rFonts w:ascii="Lora" w:hAnsi="Lora"/>
+                <w:color w:val="000000" w:themeColor="text1"/>
+              </w:rPr>
+            </w:pPr>
+          </w:p>
+        </w:tc>
+        <w:tc>
+          <w:tcPr>
+            <w:tcW w:w="11363" w:type="dxa"/>
+            <w:gridSpan w:val="12"/>
+          </w:tcPr>
+          <w:p>
+            <w:pPr>
+              <w:pStyle w:val="ListParagraph"/>
+              <w:numPr>
+                <w:ilvl w:val="0"/>
+                <w:numId w:val="9"/>
+              </w:numPr>
+              <w:spacing w:after="80" w:line="259" w:lineRule="auto"/>
+              <w:textAlignment w:val="baseline"/>
+              <w:rPr>
+                <w:rFonts w:ascii="Lora" w:eastAsia="Times New Roman" w:hAnsi="Lora" w:cs="Arimo"/>
+                <w:color w:val="000000" w:themeColor="text1"/>
+                <w:lang w:eastAsia="en-IN"/>
+              </w:rPr>
+            </w:pPr>
+            <w:r>
+              <w:rPr>
+                <w:rFonts w:ascii="Lora" w:eastAsia="Times New Roman" w:hAnsi="Lora" w:cs="Arimo"/>
+                <w:color w:val="000000" w:themeColor="text1"/>
+                <w:lang w:eastAsia="en-IN"/>
+              </w:rPr>
+              <w:t xml:space="preserve">Have obtained </w:t>
+            </w:r>
+            <w:r>
+              <w:rPr>
+                <w:rFonts w:ascii="Lora" w:eastAsia="Times New Roman" w:hAnsi="Lora" w:cs="Arimo"/>
+                <w:b/>
+                <w:bCs/>
+                <w:color w:val="000000" w:themeColor="text1"/>
+                <w:lang w:eastAsia="en-IN"/>
+              </w:rPr>
+              <w:t>Infosys Certified Python Associate</w:t>
+            </w:r>
+            <w:r>
+              <w:rPr>
+                <w:rFonts w:ascii="Lora" w:eastAsia="Times New Roman" w:hAnsi="Lora" w:cs="Arimo"/>
+                <w:color w:val="000000" w:themeColor="text1"/>
+                <w:lang w:eastAsia="en-IN"/>
+              </w:rPr>
+              <w:t xml:space="preserve"> </w:t>
+            </w:r>
+            <w:r>
+              <w:rPr>
+                <w:rFonts w:ascii="Lora" w:eastAsia="Times New Roman" w:hAnsi="Lora" w:cs="Arimo"/>
+                <w:color w:val="000000" w:themeColor="text1"/>
+                <w:lang w:eastAsia="en-IN"/>
+              </w:rPr>
+              <w:t>Provided by</w:t>
+            </w:r>
+            <w:r>
+              <w:rPr>
+                <w:rFonts w:ascii="Lora" w:eastAsia="Times New Roman" w:hAnsi="Lora" w:cs="Arimo"/>
+                <w:color w:val="000000" w:themeColor="text1"/>
+                <w:lang w:eastAsia="en-IN"/>
+              </w:rPr>
+              <w:t xml:space="preserve"> Infosys</w:t>
+            </w:r>
+          </w:p>
+          <w:p>
+            <w:pPr>
+              <w:pStyle w:val="ListParagraph"/>
+              <w:numPr>
+                <w:ilvl w:val="0"/>
+                <w:numId w:val="9"/>
+              </w:numPr>
+              <w:spacing w:after="80" w:line="259" w:lineRule="auto"/>
+              <w:textAlignment w:val="baseline"/>
+              <w:rPr>
+                <w:rFonts w:ascii="Lora" w:eastAsia="Times New Roman" w:hAnsi="Lora" w:cs="Arimo"/>
+                <w:color w:val="000000" w:themeColor="text1"/>
+                <w:lang w:eastAsia="en-IN"/>
+              </w:rPr>
+            </w:pPr>
+            <w:r>
+              <w:rPr>
+                <w:rFonts w:ascii="Lora" w:eastAsia="Times New Roman" w:hAnsi="Lora" w:cs="Arimo"/>
+                <w:color w:val="000000" w:themeColor="text1"/>
+                <w:lang w:eastAsia="en-IN"/>
+              </w:rPr>
+              <w:t xml:space="preserve">Have obtained </w:t>
+            </w:r>
+            <w:r>
+              <w:rPr>
+                <w:rFonts w:ascii="Lora" w:eastAsia="Times New Roman" w:hAnsi="Lora" w:cs="Arimo"/>
+                <w:b/>
+                <w:bCs/>
+                <w:color w:val="000000" w:themeColor="text1"/>
+                <w:lang w:eastAsia="en-IN"/>
+              </w:rPr>
+              <w:t>Infosys Certified Python Programmer</w:t>
+            </w:r>
+            <w:r>
+              <w:rPr>
+                <w:rFonts w:ascii="Lora" w:eastAsia="Times New Roman" w:hAnsi="Lora" w:cs="Arimo"/>
+                <w:color w:val="000000" w:themeColor="text1"/>
+                <w:lang w:eastAsia="en-IN"/>
+              </w:rPr>
+              <w:t xml:space="preserve"> </w:t>
+            </w:r>
+            <w:r>
+              <w:rPr>
+                <w:rFonts w:ascii="Lora" w:eastAsia="Times New Roman" w:hAnsi="Lora" w:cs="Arimo"/>
+                <w:color w:val="000000" w:themeColor="text1"/>
+                <w:lang w:eastAsia="en-IN"/>
+              </w:rPr>
+              <w:t>Provided by</w:t>
+            </w:r>
+            <w:r>
+              <w:rPr>
+                <w:rFonts w:ascii="Lora" w:eastAsia="Times New Roman" w:hAnsi="Lora" w:cs="Arimo"/>
+                <w:color w:val="000000" w:themeColor="text1"/>
+                <w:lang w:eastAsia="en-IN"/>
+              </w:rPr>
+              <w:t xml:space="preserve"> Infosys</w:t>
+            </w:r>
+          </w:p>
+          <w:p>
+            <w:pPr>
+              <w:pStyle w:val="ListParagraph"/>
+              <w:spacing w:after="80" w:line="259" w:lineRule="auto"/>
+              <w:textAlignment w:val="baseline"/>
+              <w:rPr>
+                <w:rFonts w:ascii="Lora" w:eastAsia="Times New Roman" w:hAnsi="Lora" w:cs="Arimo"/>
+                <w:color w:val="000000" w:themeColor="text1"/>
+                <w:sz w:val="20"/>
+                <w:szCs w:val="20"/>
+                <w:lang w:eastAsia="en-IN"/>
+              </w:rPr>
+            </w:pPr>
+          </w:p>
+        </w:tc>
+      </w:tr>
+      <w:tr>
+        <w:trPr>
+          <w:trHeight w:val="367"/>
         </w:trPr>
         <w:tc>
           <w:tcPr>
@@ -3718,15 +4262,11 @@
           </w:tcPr>
           <w:p>
             <w:pPr>
-              <w:pStyle w:val="NormalWeb"/>
-              <w:spacing w:before="0" w:beforeAutospacing="0" w:after="0" w:afterAutospacing="0"/>
-              <w:ind w:left="360"/>
-              <w:textAlignment w:val="baseline"/>
-              <w:rPr>
-                <w:rFonts w:ascii="Lora" w:hAnsi="Lora"/>
-                <w:color w:val="000000" w:themeColor="text1"/>
-                <w:sz w:val="22"/>
-                <w:szCs w:val="22"/>
+              <w:spacing w:after="80"/>
+              <w:textAlignment w:val="baseline"/>
+              <w:rPr>
+                <w:rFonts w:ascii="Lora" w:hAnsi="Lora"/>
+                <w:color w:val="000000" w:themeColor="text1"/>
               </w:rPr>
             </w:pPr>
           </w:p>
@@ -3761,19 +4301,13 @@
     <w:p>
       <w:pPr>
         <w:rPr>
-          <w:rFonts w:ascii="Poppins" w:hAnsi="Poppins" w:cs="Poppins"/>
+          <w:rFonts w:ascii="Lora" w:hAnsi="Lora" w:cs="Poppins"/>
           <w:sz w:val="2"/>
           <w:szCs w:val="2"/>
         </w:rPr>
       </w:pPr>
     </w:p>
     <w:sectPr>
-      <w:headerReference w:type="even" r:id="rId7"/>
-      <w:headerReference w:type="default" r:id="rId8"/>
-      <w:footerReference w:type="even" r:id="rId9"/>
-      <w:footerReference w:type="default" r:id="rId10"/>
-      <w:headerReference w:type="first" r:id="rId11"/>
-      <w:footerReference w:type="first" r:id="rId12"/>
       <w:pgSz w:w="12240" w:h="15840" w:code="1"/>
       <w:pgMar w:top="567" w:right="284" w:bottom="0" w:left="284" w:header="284" w:footer="0" w:gutter="0"/>
       <w:cols w:space="708"/>
@@ -3808,36 +4342,6 @@
 </w:endnotes>
 </file>
 
-<file path=word/footer1.xml><?xml version="1.0" encoding="utf-8"?>
-<w:ftr xmlns:wpc="http://schemas.microsoft.com/office/word/2010/wordprocessingCanvas" xmlns:cx="http://schemas.microsoft.com/office/drawing/2014/chartex" xmlns:cx1="http://schemas.microsoft.com/office/drawing/2015/9/8/chartex" xmlns:cx2="http://schemas.microsoft.com/office/drawing/2015/10/21/chartex" xmlns:cx3="http://schemas.microsoft.com/office/drawing/2016/5/9/chartex" xmlns:cx4="http://schemas.microsoft.com/office/drawing/2016/5/10/chartex" xmlns:cx5="http://schemas.microsoft.com/office/drawing/2016/5/11/chartex" xmlns:cx6="http://schemas.microsoft.com/office/drawing/2016/5/12/chartex" xmlns:cx7="http://schemas.microsoft.com/office/drawing/2016/5/13/chartex" xmlns:cx8="http://schemas.microsoft.com/office/drawing/2016/5/14/chartex" xmlns:mc="http://schemas.openxmlformats.org/markup-compatibility/2006" xmlns:aink="http://schemas.microsoft.com/office/drawing/2016/ink" xmlns:am3d="http://schemas.microsoft.com/office/drawing/2017/model3d" xmlns:o="urn:schemas-microsoft-com:office:office" xmlns:oel="http://schemas.microsoft.com/office/2019/extlst" xmlns:r="http://schemas.openxmlformats.org/officeDocument/2006/relationships" xmlns:m="http://schemas.openxmlformats.org/officeDocument/2006/math" xmlns:v="urn:schemas-microsoft-com:vml" xmlns:wp14="http://schemas.microsoft.com/office/word/2010/wordprocessingDrawing" xmlns:wp="http://schemas.openxmlformats.org/drawingml/2006/wordprocessingDrawing" xmlns:w10="urn:schemas-microsoft-com:office:word" xmlns:w="http://schemas.openxmlformats.org/wordprocessingml/2006/main" xmlns:w14="http://schemas.microsoft.com/office/word/2010/wordml" xmlns:w15="http://schemas.microsoft.com/office/word/2012/wordml" xmlns:w16cex="http://schemas.microsoft.com/office/word/2018/wordml/cex" xmlns:w16cid="http://schemas.microsoft.com/office/word/2016/wordml/cid" xmlns:w16="http://schemas.microsoft.com/office/word/2018/wordml" xmlns:w16sdtdh="http://schemas.microsoft.com/office/word/2020/wordml/sdtdatahash" xmlns:w16se="http://schemas.microsoft.com/office/word/2015/wordml/symex" xmlns:wpg="http://schemas.microsoft.com/office/word/2010/wordprocessingGroup" xmlns:wpi="http://schemas.microsoft.com/office/word/2010/wordprocessingInk" xmlns:wne="http://schemas.microsoft.com/office/word/2006/wordml" xmlns:wps="http://schemas.microsoft.com/office/word/2010/wordprocessingShape" mc:Ignorable="w14 w15 w16se w16cid w16 w16cex w16sdtdh wp14">
-  <w:p>
-    <w:pPr>
-      <w:pStyle w:val="Footer"/>
-    </w:pPr>
-  </w:p>
-</w:ftr>
-</file>
-
-<file path=word/footer2.xml><?xml version="1.0" encoding="utf-8"?>
-<w:ftr xmlns:wpc="http://schemas.microsoft.com/office/word/2010/wordprocessingCanvas" xmlns:cx="http://schemas.microsoft.com/office/drawing/2014/chartex" xmlns:cx1="http://schemas.microsoft.com/office/drawing/2015/9/8/chartex" xmlns:cx2="http://schemas.microsoft.com/office/drawing/2015/10/21/chartex" xmlns:cx3="http://schemas.microsoft.com/office/drawing/2016/5/9/chartex" xmlns:cx4="http://schemas.microsoft.com/office/drawing/2016/5/10/chartex" xmlns:cx5="http://schemas.microsoft.com/office/drawing/2016/5/11/chartex" xmlns:cx6="http://schemas.microsoft.com/office/drawing/2016/5/12/chartex" xmlns:cx7="http://schemas.microsoft.com/office/drawing/2016/5/13/chartex" xmlns:cx8="http://schemas.microsoft.com/office/drawing/2016/5/14/chartex" xmlns:mc="http://schemas.openxmlformats.org/markup-compatibility/2006" xmlns:aink="http://schemas.microsoft.com/office/drawing/2016/ink" xmlns:am3d="http://schemas.microsoft.com/office/drawing/2017/model3d" xmlns:o="urn:schemas-microsoft-com:office:office" xmlns:oel="http://schemas.microsoft.com/office/2019/extlst" xmlns:r="http://schemas.openxmlformats.org/officeDocument/2006/relationships" xmlns:m="http://schemas.openxmlformats.org/officeDocument/2006/math" xmlns:v="urn:schemas-microsoft-com:vml" xmlns:wp14="http://schemas.microsoft.com/office/word/2010/wordprocessingDrawing" xmlns:wp="http://schemas.openxmlformats.org/drawingml/2006/wordprocessingDrawing" xmlns:w10="urn:schemas-microsoft-com:office:word" xmlns:w="http://schemas.openxmlformats.org/wordprocessingml/2006/main" xmlns:w14="http://schemas.microsoft.com/office/word/2010/wordml" xmlns:w15="http://schemas.microsoft.com/office/word/2012/wordml" xmlns:w16cex="http://schemas.microsoft.com/office/word/2018/wordml/cex" xmlns:w16cid="http://schemas.microsoft.com/office/word/2016/wordml/cid" xmlns:w16="http://schemas.microsoft.com/office/word/2018/wordml" xmlns:w16sdtdh="http://schemas.microsoft.com/office/word/2020/wordml/sdtdatahash" xmlns:w16se="http://schemas.microsoft.com/office/word/2015/wordml/symex" xmlns:wpg="http://schemas.microsoft.com/office/word/2010/wordprocessingGroup" xmlns:wpi="http://schemas.microsoft.com/office/word/2010/wordprocessingInk" xmlns:wne="http://schemas.microsoft.com/office/word/2006/wordml" xmlns:wps="http://schemas.microsoft.com/office/word/2010/wordprocessingShape" mc:Ignorable="w14 w15 w16se w16cid w16 w16cex w16sdtdh wp14">
-  <w:p>
-    <w:pPr>
-      <w:pStyle w:val="Footer"/>
-    </w:pPr>
-  </w:p>
-</w:ftr>
-</file>
-
-<file path=word/footer3.xml><?xml version="1.0" encoding="utf-8"?>
-<w:ftr xmlns:wpc="http://schemas.microsoft.com/office/word/2010/wordprocessingCanvas" xmlns:cx="http://schemas.microsoft.com/office/drawing/2014/chartex" xmlns:cx1="http://schemas.microsoft.com/office/drawing/2015/9/8/chartex" xmlns:cx2="http://schemas.microsoft.com/office/drawing/2015/10/21/chartex" xmlns:cx3="http://schemas.microsoft.com/office/drawing/2016/5/9/chartex" xmlns:cx4="http://schemas.microsoft.com/office/drawing/2016/5/10/chartex" xmlns:cx5="http://schemas.microsoft.com/office/drawing/2016/5/11/chartex" xmlns:cx6="http://schemas.microsoft.com/office/drawing/2016/5/12/chartex" xmlns:cx7="http://schemas.microsoft.com/office/drawing/2016/5/13/chartex" xmlns:cx8="http://schemas.microsoft.com/office/drawing/2016/5/14/chartex" xmlns:mc="http://schemas.openxmlformats.org/markup-compatibility/2006" xmlns:aink="http://schemas.microsoft.com/office/drawing/2016/ink" xmlns:am3d="http://schemas.microsoft.com/office/drawing/2017/model3d" xmlns:o="urn:schemas-microsoft-com:office:office" xmlns:oel="http://schemas.microsoft.com/office/2019/extlst" xmlns:r="http://schemas.openxmlformats.org/officeDocument/2006/relationships" xmlns:m="http://schemas.openxmlformats.org/officeDocument/2006/math" xmlns:v="urn:schemas-microsoft-com:vml" xmlns:wp14="http://schemas.microsoft.com/office/word/2010/wordprocessingDrawing" xmlns:wp="http://schemas.openxmlformats.org/drawingml/2006/wordprocessingDrawing" xmlns:w10="urn:schemas-microsoft-com:office:word" xmlns:w="http://schemas.openxmlformats.org/wordprocessingml/2006/main" xmlns:w14="http://schemas.microsoft.com/office/word/2010/wordml" xmlns:w15="http://schemas.microsoft.com/office/word/2012/wordml" xmlns:w16cex="http://schemas.microsoft.com/office/word/2018/wordml/cex" xmlns:w16cid="http://schemas.microsoft.com/office/word/2016/wordml/cid" xmlns:w16="http://schemas.microsoft.com/office/word/2018/wordml" xmlns:w16sdtdh="http://schemas.microsoft.com/office/word/2020/wordml/sdtdatahash" xmlns:w16se="http://schemas.microsoft.com/office/word/2015/wordml/symex" xmlns:wpg="http://schemas.microsoft.com/office/word/2010/wordprocessingGroup" xmlns:wpi="http://schemas.microsoft.com/office/word/2010/wordprocessingInk" xmlns:wne="http://schemas.microsoft.com/office/word/2006/wordml" xmlns:wps="http://schemas.microsoft.com/office/word/2010/wordprocessingShape" mc:Ignorable="w14 w15 w16se w16cid w16 w16cex w16sdtdh wp14">
-  <w:p>
-    <w:pPr>
-      <w:pStyle w:val="Footer"/>
-    </w:pPr>
-  </w:p>
-</w:ftr>
-</file>
-
 <file path=word/footnotes.xml><?xml version="1.0" encoding="utf-8"?>
 <w:footnotes xmlns:wpc="http://schemas.microsoft.com/office/word/2010/wordprocessingCanvas" xmlns:cx="http://schemas.microsoft.com/office/drawing/2014/chartex" xmlns:cx1="http://schemas.microsoft.com/office/drawing/2015/9/8/chartex" xmlns:cx2="http://schemas.microsoft.com/office/drawing/2015/10/21/chartex" xmlns:cx3="http://schemas.microsoft.com/office/drawing/2016/5/9/chartex" xmlns:cx4="http://schemas.microsoft.com/office/drawing/2016/5/10/chartex" xmlns:cx5="http://schemas.microsoft.com/office/drawing/2016/5/11/chartex" xmlns:cx6="http://schemas.microsoft.com/office/drawing/2016/5/12/chartex" xmlns:cx7="http://schemas.microsoft.com/office/drawing/2016/5/13/chartex" xmlns:cx8="http://schemas.microsoft.com/office/drawing/2016/5/14/chartex" xmlns:mc="http://schemas.openxmlformats.org/markup-compatibility/2006" xmlns:aink="http://schemas.microsoft.com/office/drawing/2016/ink" xmlns:am3d="http://schemas.microsoft.com/office/drawing/2017/model3d" xmlns:o="urn:schemas-microsoft-com:office:office" xmlns:oel="http://schemas.microsoft.com/office/2019/extlst" xmlns:r="http://schemas.openxmlformats.org/officeDocument/2006/relationships" xmlns:m="http://schemas.openxmlformats.org/officeDocument/2006/math" xmlns:v="urn:schemas-microsoft-com:vml" xmlns:wp14="http://schemas.microsoft.com/office/word/2010/wordprocessingDrawing" xmlns:wp="http://schemas.openxmlformats.org/drawingml/2006/wordprocessingDrawing" xmlns:w10="urn:schemas-microsoft-com:office:word" xmlns:w="http://schemas.openxmlformats.org/wordprocessingml/2006/main" xmlns:w14="http://schemas.microsoft.com/office/word/2010/wordml" xmlns:w15="http://schemas.microsoft.com/office/word/2012/wordml" xmlns:w16cex="http://schemas.microsoft.com/office/word/2018/wordml/cex" xmlns:w16cid="http://schemas.microsoft.com/office/word/2016/wordml/cid" xmlns:w16="http://schemas.microsoft.com/office/word/2018/wordml" xmlns:w16sdtdh="http://schemas.microsoft.com/office/word/2020/wordml/sdtdatahash" xmlns:w16se="http://schemas.microsoft.com/office/word/2015/wordml/symex" xmlns:wpg="http://schemas.microsoft.com/office/word/2010/wordprocessingGroup" xmlns:wpi="http://schemas.microsoft.com/office/word/2010/wordprocessingInk" xmlns:wne="http://schemas.microsoft.com/office/word/2006/wordml" xmlns:wps="http://schemas.microsoft.com/office/word/2010/wordprocessingShape" mc:Ignorable="w14 w15 w16se w16cid w16 w16cex w16sdtdh wp14">
   <w:footnote w:type="separator" w:id="-1">
@@ -3861,36 +4365,6 @@
     </w:p>
   </w:footnote>
 </w:footnotes>
-</file>
-
-<file path=word/header1.xml><?xml version="1.0" encoding="utf-8"?>
-<w:hdr xmlns:wpc="http://schemas.microsoft.com/office/word/2010/wordprocessingCanvas" xmlns:cx="http://schemas.microsoft.com/office/drawing/2014/chartex" xmlns:cx1="http://schemas.microsoft.com/office/drawing/2015/9/8/chartex" xmlns:cx2="http://schemas.microsoft.com/office/drawing/2015/10/21/chartex" xmlns:cx3="http://schemas.microsoft.com/office/drawing/2016/5/9/chartex" xmlns:cx4="http://schemas.microsoft.com/office/drawing/2016/5/10/chartex" xmlns:cx5="http://schemas.microsoft.com/office/drawing/2016/5/11/chartex" xmlns:cx6="http://schemas.microsoft.com/office/drawing/2016/5/12/chartex" xmlns:cx7="http://schemas.microsoft.com/office/drawing/2016/5/13/chartex" xmlns:cx8="http://schemas.microsoft.com/office/drawing/2016/5/14/chartex" xmlns:mc="http://schemas.openxmlformats.org/markup-compatibility/2006" xmlns:aink="http://schemas.microsoft.com/office/drawing/2016/ink" xmlns:am3d="http://schemas.microsoft.com/office/drawing/2017/model3d" xmlns:o="urn:schemas-microsoft-com:office:office" xmlns:oel="http://schemas.microsoft.com/office/2019/extlst" xmlns:r="http://schemas.openxmlformats.org/officeDocument/2006/relationships" xmlns:m="http://schemas.openxmlformats.org/officeDocument/2006/math" xmlns:v="urn:schemas-microsoft-com:vml" xmlns:wp14="http://schemas.microsoft.com/office/word/2010/wordprocessingDrawing" xmlns:wp="http://schemas.openxmlformats.org/drawingml/2006/wordprocessingDrawing" xmlns:w10="urn:schemas-microsoft-com:office:word" xmlns:w="http://schemas.openxmlformats.org/wordprocessingml/2006/main" xmlns:w14="http://schemas.microsoft.com/office/word/2010/wordml" xmlns:w15="http://schemas.microsoft.com/office/word/2012/wordml" xmlns:w16cex="http://schemas.microsoft.com/office/word/2018/wordml/cex" xmlns:w16cid="http://schemas.microsoft.com/office/word/2016/wordml/cid" xmlns:w16="http://schemas.microsoft.com/office/word/2018/wordml" xmlns:w16sdtdh="http://schemas.microsoft.com/office/word/2020/wordml/sdtdatahash" xmlns:w16se="http://schemas.microsoft.com/office/word/2015/wordml/symex" xmlns:wpg="http://schemas.microsoft.com/office/word/2010/wordprocessingGroup" xmlns:wpi="http://schemas.microsoft.com/office/word/2010/wordprocessingInk" xmlns:wne="http://schemas.microsoft.com/office/word/2006/wordml" xmlns:wps="http://schemas.microsoft.com/office/word/2010/wordprocessingShape" mc:Ignorable="w14 w15 w16se w16cid w16 w16cex w16sdtdh wp14">
-  <w:p>
-    <w:pPr>
-      <w:pStyle w:val="Header"/>
-    </w:pPr>
-  </w:p>
-</w:hdr>
-</file>
-
-<file path=word/header2.xml><?xml version="1.0" encoding="utf-8"?>
-<w:hdr xmlns:wpc="http://schemas.microsoft.com/office/word/2010/wordprocessingCanvas" xmlns:cx="http://schemas.microsoft.com/office/drawing/2014/chartex" xmlns:cx1="http://schemas.microsoft.com/office/drawing/2015/9/8/chartex" xmlns:cx2="http://schemas.microsoft.com/office/drawing/2015/10/21/chartex" xmlns:cx3="http://schemas.microsoft.com/office/drawing/2016/5/9/chartex" xmlns:cx4="http://schemas.microsoft.com/office/drawing/2016/5/10/chartex" xmlns:cx5="http://schemas.microsoft.com/office/drawing/2016/5/11/chartex" xmlns:cx6="http://schemas.microsoft.com/office/drawing/2016/5/12/chartex" xmlns:cx7="http://schemas.microsoft.com/office/drawing/2016/5/13/chartex" xmlns:cx8="http://schemas.microsoft.com/office/drawing/2016/5/14/chartex" xmlns:mc="http://schemas.openxmlformats.org/markup-compatibility/2006" xmlns:aink="http://schemas.microsoft.com/office/drawing/2016/ink" xmlns:am3d="http://schemas.microsoft.com/office/drawing/2017/model3d" xmlns:o="urn:schemas-microsoft-com:office:office" xmlns:oel="http://schemas.microsoft.com/office/2019/extlst" xmlns:r="http://schemas.openxmlformats.org/officeDocument/2006/relationships" xmlns:m="http://schemas.openxmlformats.org/officeDocument/2006/math" xmlns:v="urn:schemas-microsoft-com:vml" xmlns:wp14="http://schemas.microsoft.com/office/word/2010/wordprocessingDrawing" xmlns:wp="http://schemas.openxmlformats.org/drawingml/2006/wordprocessingDrawing" xmlns:w10="urn:schemas-microsoft-com:office:word" xmlns:w="http://schemas.openxmlformats.org/wordprocessingml/2006/main" xmlns:w14="http://schemas.microsoft.com/office/word/2010/wordml" xmlns:w15="http://schemas.microsoft.com/office/word/2012/wordml" xmlns:w16cex="http://schemas.microsoft.com/office/word/2018/wordml/cex" xmlns:w16cid="http://schemas.microsoft.com/office/word/2016/wordml/cid" xmlns:w16="http://schemas.microsoft.com/office/word/2018/wordml" xmlns:w16sdtdh="http://schemas.microsoft.com/office/word/2020/wordml/sdtdatahash" xmlns:w16se="http://schemas.microsoft.com/office/word/2015/wordml/symex" xmlns:wpg="http://schemas.microsoft.com/office/word/2010/wordprocessingGroup" xmlns:wpi="http://schemas.microsoft.com/office/word/2010/wordprocessingInk" xmlns:wne="http://schemas.microsoft.com/office/word/2006/wordml" xmlns:wps="http://schemas.microsoft.com/office/word/2010/wordprocessingShape" mc:Ignorable="w14 w15 w16se w16cid w16 w16cex w16sdtdh wp14">
-  <w:p>
-    <w:pPr>
-      <w:pStyle w:val="Header"/>
-    </w:pPr>
-  </w:p>
-</w:hdr>
-</file>
-
-<file path=word/header3.xml><?xml version="1.0" encoding="utf-8"?>
-<w:hdr xmlns:wpc="http://schemas.microsoft.com/office/word/2010/wordprocessingCanvas" xmlns:cx="http://schemas.microsoft.com/office/drawing/2014/chartex" xmlns:cx1="http://schemas.microsoft.com/office/drawing/2015/9/8/chartex" xmlns:cx2="http://schemas.microsoft.com/office/drawing/2015/10/21/chartex" xmlns:cx3="http://schemas.microsoft.com/office/drawing/2016/5/9/chartex" xmlns:cx4="http://schemas.microsoft.com/office/drawing/2016/5/10/chartex" xmlns:cx5="http://schemas.microsoft.com/office/drawing/2016/5/11/chartex" xmlns:cx6="http://schemas.microsoft.com/office/drawing/2016/5/12/chartex" xmlns:cx7="http://schemas.microsoft.com/office/drawing/2016/5/13/chartex" xmlns:cx8="http://schemas.microsoft.com/office/drawing/2016/5/14/chartex" xmlns:mc="http://schemas.openxmlformats.org/markup-compatibility/2006" xmlns:aink="http://schemas.microsoft.com/office/drawing/2016/ink" xmlns:am3d="http://schemas.microsoft.com/office/drawing/2017/model3d" xmlns:o="urn:schemas-microsoft-com:office:office" xmlns:oel="http://schemas.microsoft.com/office/2019/extlst" xmlns:r="http://schemas.openxmlformats.org/officeDocument/2006/relationships" xmlns:m="http://schemas.openxmlformats.org/officeDocument/2006/math" xmlns:v="urn:schemas-microsoft-com:vml" xmlns:wp14="http://schemas.microsoft.com/office/word/2010/wordprocessingDrawing" xmlns:wp="http://schemas.openxmlformats.org/drawingml/2006/wordprocessingDrawing" xmlns:w10="urn:schemas-microsoft-com:office:word" xmlns:w="http://schemas.openxmlformats.org/wordprocessingml/2006/main" xmlns:w14="http://schemas.microsoft.com/office/word/2010/wordml" xmlns:w15="http://schemas.microsoft.com/office/word/2012/wordml" xmlns:w16cex="http://schemas.microsoft.com/office/word/2018/wordml/cex" xmlns:w16cid="http://schemas.microsoft.com/office/word/2016/wordml/cid" xmlns:w16="http://schemas.microsoft.com/office/word/2018/wordml" xmlns:w16sdtdh="http://schemas.microsoft.com/office/word/2020/wordml/sdtdatahash" xmlns:w16se="http://schemas.microsoft.com/office/word/2015/wordml/symex" xmlns:wpg="http://schemas.microsoft.com/office/word/2010/wordprocessingGroup" xmlns:wpi="http://schemas.microsoft.com/office/word/2010/wordprocessingInk" xmlns:wne="http://schemas.microsoft.com/office/word/2006/wordml" xmlns:wps="http://schemas.microsoft.com/office/word/2010/wordprocessingShape" mc:Ignorable="w14 w15 w16se w16cid w16 w16cex w16sdtdh wp14">
-  <w:p>
-    <w:pPr>
-      <w:pStyle w:val="Header"/>
-    </w:pPr>
-  </w:p>
-</w:hdr>
 </file>
 
 <file path=word/numbering.xml><?xml version="1.0" encoding="utf-8"?>
@@ -5600,11 +6074,12 @@
   <w:style w:type="paragraph" w:default="1" w:styleId="Normal">
     <w:name w:val="Normal"/>
     <w:qFormat/>
-    <w:rsid w:val="005C6568"/>
+    <w:rsid w:val="002A0CC1"/>
   </w:style>
   <w:style w:type="character" w:default="1" w:styleId="DefaultParagraphFont">
     <w:name w:val="Default Paragraph Font"/>
     <w:uiPriority w:val="1"/>
+    <w:semiHidden/>
     <w:unhideWhenUsed/>
   </w:style>
   <w:style w:type="table" w:default="1" w:styleId="TableNormal">

--- a/Resume_Logesh.docx
+++ b/Resume_Logesh.docx
@@ -134,9 +134,8 @@
                 <w:sz w:val="20"/>
                 <w:szCs w:val="20"/>
               </w:rPr>
-              <w:t xml:space="preserve">Namakkal, Tamil Nadu, </w:t>
-            </w:r>
-            <w:proofErr w:type="gramStart"/>
+              <w:t>Namakkal, Tamil Nadu, India</w:t>
+            </w:r>
             <w:r>
               <w:rPr>
                 <w:rFonts w:ascii="Lora" w:hAnsi="Lora"/>
@@ -144,18 +143,20 @@
                 <w:sz w:val="20"/>
                 <w:szCs w:val="20"/>
               </w:rPr>
-              <w:t>India</w:t>
-            </w:r>
-            <w:r>
+              <w:t xml:space="preserve">  •  </w:t>
+            </w:r>
+          </w:p>
+          <w:p>
+            <w:pPr>
+              <w:spacing w:line="360" w:lineRule="auto"/>
+              <w:jc w:val="right"/>
               <w:rPr>
                 <w:rFonts w:ascii="Lora" w:hAnsi="Lora"/>
                 <w:color w:val="000000" w:themeColor="text1"/>
                 <w:sz w:val="20"/>
                 <w:szCs w:val="20"/>
               </w:rPr>
-              <w:t xml:space="preserve">  •</w:t>
-            </w:r>
-            <w:proofErr w:type="gramEnd"/>
+            </w:pPr>
             <w:r>
               <w:rPr>
                 <w:rFonts w:ascii="Lora" w:hAnsi="Lora"/>
@@ -163,7 +164,34 @@
                 <w:sz w:val="20"/>
                 <w:szCs w:val="20"/>
               </w:rPr>
-              <w:t xml:space="preserve">  </w:t>
+              <w:t>+919786913521</w:t>
+            </w:r>
+            <w:r>
+              <w:rPr>
+                <w:rFonts w:ascii="Lora" w:hAnsi="Lora"/>
+                <w:color w:val="000000" w:themeColor="text1"/>
+                <w:sz w:val="20"/>
+                <w:szCs w:val="20"/>
+              </w:rPr>
+              <w:t xml:space="preserve"> </w:t>
+            </w:r>
+            <w:r>
+              <w:rPr>
+                <w:rFonts w:ascii="Lora" w:hAnsi="Lora"/>
+                <w:color w:val="000000" w:themeColor="text1"/>
+                <w:sz w:val="20"/>
+                <w:szCs w:val="20"/>
+              </w:rPr>
+              <w:t xml:space="preserve"> </w:t>
+            </w:r>
+            <w:r>
+              <w:rPr>
+                <w:rFonts w:ascii="Lora" w:hAnsi="Lora"/>
+                <w:color w:val="000000" w:themeColor="text1"/>
+                <w:sz w:val="20"/>
+                <w:szCs w:val="20"/>
+              </w:rPr>
+              <w:t xml:space="preserve">•   </w:t>
             </w:r>
           </w:p>
           <w:p>
@@ -184,9 +212,8 @@
                 <w:sz w:val="20"/>
                 <w:szCs w:val="20"/>
               </w:rPr>
-              <w:t>+</w:t>
-            </w:r>
-            <w:proofErr w:type="gramStart"/>
+              <w:t>Logeshchandran2507</w:t>
+            </w:r>
             <w:r>
               <w:rPr>
                 <w:rFonts w:ascii="Lora" w:hAnsi="Lora"/>
@@ -194,85 +221,7 @@
                 <w:sz w:val="20"/>
                 <w:szCs w:val="20"/>
               </w:rPr>
-              <w:t>919786913521</w:t>
-            </w:r>
-            <w:r>
-              <w:rPr>
-                <w:rFonts w:ascii="Lora" w:hAnsi="Lora"/>
-                <w:color w:val="000000" w:themeColor="text1"/>
-                <w:sz w:val="20"/>
-                <w:szCs w:val="20"/>
-              </w:rPr>
-              <w:t xml:space="preserve"> </w:t>
-            </w:r>
-            <w:r>
-              <w:rPr>
-                <w:rFonts w:ascii="Lora" w:hAnsi="Lora"/>
-                <w:color w:val="000000" w:themeColor="text1"/>
-                <w:sz w:val="20"/>
-                <w:szCs w:val="20"/>
-              </w:rPr>
-              <w:t xml:space="preserve"> </w:t>
-            </w:r>
-            <w:r>
-              <w:rPr>
-                <w:rFonts w:ascii="Lora" w:hAnsi="Lora"/>
-                <w:color w:val="000000" w:themeColor="text1"/>
-                <w:sz w:val="20"/>
-                <w:szCs w:val="20"/>
-              </w:rPr>
-              <w:t>•</w:t>
-            </w:r>
-            <w:proofErr w:type="gramEnd"/>
-            <w:r>
-              <w:rPr>
-                <w:rFonts w:ascii="Lora" w:hAnsi="Lora"/>
-                <w:color w:val="000000" w:themeColor="text1"/>
-                <w:sz w:val="20"/>
-                <w:szCs w:val="20"/>
-              </w:rPr>
-              <w:t xml:space="preserve">   </w:t>
-            </w:r>
-          </w:p>
-          <w:p>
-            <w:pPr>
-              <w:spacing w:line="360" w:lineRule="auto"/>
-              <w:jc w:val="right"/>
-              <w:rPr>
-                <w:rFonts w:ascii="Lora" w:hAnsi="Lora"/>
-                <w:color w:val="000000" w:themeColor="text1"/>
-                <w:sz w:val="20"/>
-                <w:szCs w:val="20"/>
-              </w:rPr>
-            </w:pPr>
-            <w:proofErr w:type="gramStart"/>
-            <w:r>
-              <w:rPr>
-                <w:rFonts w:ascii="Lora" w:hAnsi="Lora"/>
-                <w:color w:val="000000" w:themeColor="text1"/>
-                <w:sz w:val="20"/>
-                <w:szCs w:val="20"/>
-              </w:rPr>
-              <w:t>Logeshchandran2507</w:t>
-            </w:r>
-            <w:r>
-              <w:rPr>
-                <w:rFonts w:ascii="Lora" w:hAnsi="Lora"/>
-                <w:color w:val="000000" w:themeColor="text1"/>
-                <w:sz w:val="20"/>
-                <w:szCs w:val="20"/>
-              </w:rPr>
-              <w:t>@gmail.com  •</w:t>
-            </w:r>
-            <w:proofErr w:type="gramEnd"/>
-            <w:r>
-              <w:rPr>
-                <w:rFonts w:ascii="Lora" w:hAnsi="Lora"/>
-                <w:color w:val="000000" w:themeColor="text1"/>
-                <w:sz w:val="20"/>
-                <w:szCs w:val="20"/>
-              </w:rPr>
-              <w:t xml:space="preserve">  </w:t>
+              <w:t xml:space="preserve">@gmail.com  •  </w:t>
             </w:r>
           </w:p>
           <w:p>
@@ -2675,31 +2624,7 @@
                 <w:sz w:val="22"/>
                 <w:szCs w:val="22"/>
               </w:rPr>
-              <w:t xml:space="preserve">Bachelor Of Engineering </w:t>
-            </w:r>
-            <w:proofErr w:type="gramStart"/>
-            <w:r>
-              <w:rPr>
-                <w:rFonts w:ascii="Lora" w:hAnsi="Lora"/>
-                <w:i/>
-                <w:iCs/>
-                <w:color w:val="000000" w:themeColor="text1"/>
-                <w:sz w:val="22"/>
-                <w:szCs w:val="22"/>
-              </w:rPr>
-              <w:t>In</w:t>
-            </w:r>
-            <w:proofErr w:type="gramEnd"/>
-            <w:r>
-              <w:rPr>
-                <w:rFonts w:ascii="Lora" w:hAnsi="Lora"/>
-                <w:i/>
-                <w:iCs/>
-                <w:color w:val="000000" w:themeColor="text1"/>
-                <w:sz w:val="22"/>
-                <w:szCs w:val="22"/>
-              </w:rPr>
-              <w:t xml:space="preserve"> Computer Science, June 2021</w:t>
+              <w:t>Bachelor Of Engineering In Computer Science, June 2021</w:t>
             </w:r>
           </w:p>
         </w:tc>
@@ -2885,7 +2810,7 @@
                 <w:sz w:val="22"/>
                 <w:szCs w:val="22"/>
               </w:rPr>
-              <w:t xml:space="preserve"> State Board, Computer Science, March 2015</w:t>
+              <w:t xml:space="preserve"> State Board, Science, March 2015</w:t>
             </w:r>
           </w:p>
         </w:tc>

--- a/Resume_Logesh.docx
+++ b/Resume_Logesh.docx
@@ -239,8 +239,16 @@
               <w:rPr>
                 <w:rFonts w:ascii="Lora" w:hAnsi="Lora"/>
               </w:rPr>
-              <w:t>Linkedin.com/in/logeshkc</w:t>
-            </w:r>
+              <w:t>Linkedin.com/in/</w:t>
+            </w:r>
+            <w:proofErr w:type="spellStart"/>
+            <w:r>
+              <w:rPr>
+                <w:rFonts w:ascii="Lora" w:hAnsi="Lora"/>
+              </w:rPr>
+              <w:t>logeshkc</w:t>
+            </w:r>
+            <w:proofErr w:type="spellEnd"/>
             <w:r>
               <w:rPr>
                 <w:rFonts w:ascii="Lora" w:hAnsi="Lora"/>
@@ -1851,7 +1859,31 @@
                       <w:sz w:val="22"/>
                       <w:szCs w:val="22"/>
                     </w:rPr>
-                    <w:t>Web Developer - Zoho – Chennai, India</w:t>
+                    <w:t xml:space="preserve">Web Developer - </w:t>
+                  </w:r>
+                  <w:proofErr w:type="spellStart"/>
+                  <w:r>
+                    <w:rPr>
+                      <w:rFonts w:ascii="Lora" w:hAnsi="Lora"/>
+                      <w:b/>
+                      <w:bCs/>
+                      <w:color w:val="000000" w:themeColor="text1"/>
+                      <w:sz w:val="22"/>
+                      <w:szCs w:val="22"/>
+                    </w:rPr>
+                    <w:t>Zoho</w:t>
+                  </w:r>
+                  <w:proofErr w:type="spellEnd"/>
+                  <w:r>
+                    <w:rPr>
+                      <w:rFonts w:ascii="Lora" w:hAnsi="Lora"/>
+                      <w:b/>
+                      <w:bCs/>
+                      <w:color w:val="000000" w:themeColor="text1"/>
+                      <w:sz w:val="22"/>
+                      <w:szCs w:val="22"/>
+                    </w:rPr>
+                    <w:t xml:space="preserve"> – Chennai, India</w:t>
                   </w:r>
                 </w:p>
               </w:tc>
@@ -2899,23 +2931,115 @@
                 <w:ilvl w:val="0"/>
                 <w:numId w:val="9"/>
               </w:numPr>
-              <w:spacing w:after="80" w:line="259" w:lineRule="auto"/>
+              <w:spacing w:after="80"/>
               <w:textAlignment w:val="baseline"/>
               <w:rPr>
-                <w:rFonts w:ascii="Lora" w:eastAsia="Times New Roman" w:hAnsi="Lora" w:cs="Arimo"/>
-                <w:color w:val="000000" w:themeColor="text1"/>
-                <w:lang w:eastAsia="en-IN"/>
-              </w:rPr>
-            </w:pPr>
-            <w:r>
-              <w:rPr>
-                <w:rFonts w:ascii="Lora" w:eastAsia="Times New Roman" w:hAnsi="Lora" w:cs="Arimo"/>
-                <w:color w:val="000000" w:themeColor="text1"/>
-                <w:lang w:eastAsia="en-IN"/>
-              </w:rPr>
-              <w:t>C</w:t>
-            </w:r>
-          </w:p>
+                <w:rFonts w:ascii="Lora" w:hAnsi="Lora"/>
+                <w:color w:val="000000" w:themeColor="text1"/>
+              </w:rPr>
+            </w:pPr>
+            <w:r>
+              <w:rPr>
+                <w:rFonts w:ascii="Lora" w:hAnsi="Lora"/>
+                <w:color w:val="000000" w:themeColor="text1"/>
+              </w:rPr>
+              <w:t>C, CPP, JAVA (Basic)</w:t>
+            </w:r>
+          </w:p>
+          <w:p>
+            <w:pPr>
+              <w:pStyle w:val="ListParagraph"/>
+              <w:numPr>
+                <w:ilvl w:val="0"/>
+                <w:numId w:val="9"/>
+              </w:numPr>
+              <w:spacing w:after="80"/>
+              <w:textAlignment w:val="baseline"/>
+              <w:rPr>
+                <w:rFonts w:ascii="Lora" w:hAnsi="Lora"/>
+                <w:color w:val="000000" w:themeColor="text1"/>
+              </w:rPr>
+            </w:pPr>
+            <w:r>
+              <w:rPr>
+                <w:rFonts w:ascii="Lora" w:hAnsi="Lora"/>
+                <w:color w:val="000000" w:themeColor="text1"/>
+              </w:rPr>
+              <w:t>HTML, CSS, JavaScript</w:t>
+            </w:r>
+          </w:p>
+          <w:p>
+            <w:pPr>
+              <w:pStyle w:val="ListParagraph"/>
+              <w:numPr>
+                <w:ilvl w:val="0"/>
+                <w:numId w:val="9"/>
+              </w:numPr>
+              <w:spacing w:after="80"/>
+              <w:textAlignment w:val="baseline"/>
+              <w:rPr>
+                <w:rFonts w:ascii="Lora" w:hAnsi="Lora"/>
+                <w:color w:val="000000" w:themeColor="text1"/>
+              </w:rPr>
+            </w:pPr>
+            <w:r>
+              <w:rPr>
+                <w:rFonts w:ascii="Lora" w:hAnsi="Lora"/>
+                <w:color w:val="000000" w:themeColor="text1"/>
+              </w:rPr>
+              <w:t>Data Structures</w:t>
+            </w:r>
+          </w:p>
+          <w:p>
+            <w:pPr>
+              <w:pStyle w:val="ListParagraph"/>
+              <w:numPr>
+                <w:ilvl w:val="0"/>
+                <w:numId w:val="9"/>
+              </w:numPr>
+              <w:spacing w:after="80"/>
+              <w:textAlignment w:val="baseline"/>
+              <w:rPr>
+                <w:rFonts w:ascii="Lora" w:hAnsi="Lora"/>
+                <w:color w:val="000000" w:themeColor="text1"/>
+              </w:rPr>
+            </w:pPr>
+            <w:r>
+              <w:rPr>
+                <w:rFonts w:ascii="Lora" w:hAnsi="Lora"/>
+                <w:color w:val="000000" w:themeColor="text1"/>
+              </w:rPr>
+              <w:t>DBMS, SQL</w:t>
+            </w:r>
+          </w:p>
+          <w:p>
+            <w:pPr>
+              <w:pStyle w:val="ListParagraph"/>
+              <w:numPr>
+                <w:ilvl w:val="0"/>
+                <w:numId w:val="9"/>
+              </w:numPr>
+              <w:spacing w:after="80"/>
+              <w:textAlignment w:val="baseline"/>
+              <w:rPr>
+                <w:rFonts w:ascii="Lora" w:hAnsi="Lora"/>
+                <w:color w:val="000000" w:themeColor="text1"/>
+              </w:rPr>
+            </w:pPr>
+            <w:r>
+              <w:rPr>
+                <w:rFonts w:ascii="Lora" w:hAnsi="Lora"/>
+                <w:color w:val="000000" w:themeColor="text1"/>
+              </w:rPr>
+              <w:t>Api</w:t>
+            </w:r>
+          </w:p>
+        </w:tc>
+        <w:tc>
+          <w:tcPr>
+            <w:tcW w:w="5682" w:type="dxa"/>
+            <w:gridSpan w:val="4"/>
+          </w:tcPr>
           <w:p>
             <w:pPr>
               <w:pStyle w:val="ListParagraph"/>
@@ -2937,7 +3061,7 @@
                 <w:color w:val="000000" w:themeColor="text1"/>
                 <w:lang w:eastAsia="en-IN"/>
               </w:rPr>
-              <w:t>CPP</w:t>
+              <w:t>NumPy, Pandas, Matplotlib</w:t>
             </w:r>
           </w:p>
           <w:p>
@@ -2961,7 +3085,25 @@
                 <w:color w:val="000000" w:themeColor="text1"/>
                 <w:lang w:eastAsia="en-IN"/>
               </w:rPr>
-              <w:t>Java</w:t>
+              <w:t xml:space="preserve">Seaborn, </w:t>
+            </w:r>
+            <w:proofErr w:type="spellStart"/>
+            <w:r>
+              <w:rPr>
+                <w:rFonts w:ascii="Lora" w:eastAsia="Times New Roman" w:hAnsi="Lora" w:cs="Arimo"/>
+                <w:color w:val="000000" w:themeColor="text1"/>
+                <w:lang w:eastAsia="en-IN"/>
+              </w:rPr>
+              <w:t>Plotly</w:t>
+            </w:r>
+            <w:proofErr w:type="spellEnd"/>
+            <w:r>
+              <w:rPr>
+                <w:rFonts w:ascii="Lora" w:eastAsia="Times New Roman" w:hAnsi="Lora" w:cs="Arimo"/>
+                <w:color w:val="000000" w:themeColor="text1"/>
+                <w:lang w:eastAsia="en-IN"/>
+              </w:rPr>
+              <w:t>, Cufflinks</w:t>
             </w:r>
           </w:p>
           <w:p>
@@ -2985,7 +3127,7 @@
                 <w:color w:val="000000" w:themeColor="text1"/>
                 <w:lang w:eastAsia="en-IN"/>
               </w:rPr>
-              <w:t>Python</w:t>
+              <w:t>Selenium, Beautiful Soup</w:t>
             </w:r>
           </w:p>
           <w:p>
@@ -2998,17 +3140,28 @@
               <w:spacing w:after="80" w:line="259" w:lineRule="auto"/>
               <w:textAlignment w:val="baseline"/>
               <w:rPr>
-                <w:rFonts w:ascii="Lora" w:hAnsi="Lora"/>
-                <w:color w:val="000000" w:themeColor="text1"/>
-              </w:rPr>
-            </w:pPr>
-            <w:r>
-              <w:rPr>
-                <w:rFonts w:ascii="Lora" w:eastAsia="Times New Roman" w:hAnsi="Lora" w:cs="Arimo"/>
-                <w:color w:val="000000" w:themeColor="text1"/>
-                <w:lang w:eastAsia="en-IN"/>
-              </w:rPr>
-              <w:t>JavaScript</w:t>
+                <w:rFonts w:ascii="Lora" w:eastAsia="Times New Roman" w:hAnsi="Lora" w:cs="Arimo"/>
+                <w:color w:val="000000" w:themeColor="text1"/>
+                <w:lang w:eastAsia="en-IN"/>
+              </w:rPr>
+            </w:pPr>
+            <w:proofErr w:type="spellStart"/>
+            <w:r>
+              <w:rPr>
+                <w:rFonts w:ascii="Lora" w:eastAsia="Times New Roman" w:hAnsi="Lora" w:cs="Arimo"/>
+                <w:color w:val="000000" w:themeColor="text1"/>
+                <w:lang w:eastAsia="en-IN"/>
+              </w:rPr>
+              <w:t>Tkinter</w:t>
+            </w:r>
+            <w:proofErr w:type="spellEnd"/>
+            <w:r>
+              <w:rPr>
+                <w:rFonts w:ascii="Lora" w:eastAsia="Times New Roman" w:hAnsi="Lora" w:cs="Arimo"/>
+                <w:color w:val="000000" w:themeColor="text1"/>
+                <w:lang w:eastAsia="en-IN"/>
+              </w:rPr>
+              <w:t>, Django</w:t>
             </w:r>
           </w:p>
           <w:p>
@@ -3032,8 +3185,18 @@
                 <w:color w:val="000000" w:themeColor="text1"/>
                 <w:lang w:eastAsia="en-IN"/>
               </w:rPr>
-              <w:t>Data Structures</w:t>
-            </w:r>
+              <w:t xml:space="preserve">TensorFlow, </w:t>
+            </w:r>
+            <w:proofErr w:type="spellStart"/>
+            <w:r>
+              <w:rPr>
+                <w:rFonts w:ascii="Lora" w:eastAsia="Times New Roman" w:hAnsi="Lora" w:cs="Arimo"/>
+                <w:color w:val="000000" w:themeColor="text1"/>
+                <w:lang w:eastAsia="en-IN"/>
+              </w:rPr>
+              <w:t>Keras</w:t>
+            </w:r>
+            <w:proofErr w:type="spellEnd"/>
           </w:p>
           <w:p>
             <w:pPr>
@@ -3056,657 +3219,7 @@
                 <w:color w:val="000000" w:themeColor="text1"/>
                 <w:lang w:eastAsia="en-IN"/>
               </w:rPr>
-              <w:t>DBMS</w:t>
-            </w:r>
-          </w:p>
-          <w:p>
-            <w:pPr>
-              <w:pStyle w:val="ListParagraph"/>
-              <w:numPr>
-                <w:ilvl w:val="0"/>
-                <w:numId w:val="9"/>
-              </w:numPr>
-              <w:spacing w:after="80" w:line="259" w:lineRule="auto"/>
-              <w:textAlignment w:val="baseline"/>
-              <w:rPr>
-                <w:rFonts w:ascii="Lora" w:eastAsia="Times New Roman" w:hAnsi="Lora" w:cs="Arimo"/>
-                <w:color w:val="000000" w:themeColor="text1"/>
-                <w:lang w:eastAsia="en-IN"/>
-              </w:rPr>
-            </w:pPr>
-            <w:r>
-              <w:rPr>
-                <w:rFonts w:ascii="Lora" w:eastAsia="Times New Roman" w:hAnsi="Lora" w:cs="Arimo"/>
-                <w:color w:val="000000" w:themeColor="text1"/>
-                <w:lang w:eastAsia="en-IN"/>
-              </w:rPr>
-              <w:t>Html</w:t>
-            </w:r>
-          </w:p>
-          <w:p>
-            <w:pPr>
-              <w:pStyle w:val="ListParagraph"/>
-              <w:numPr>
-                <w:ilvl w:val="0"/>
-                <w:numId w:val="9"/>
-              </w:numPr>
-              <w:spacing w:after="80"/>
-              <w:textAlignment w:val="baseline"/>
-              <w:rPr>
-                <w:rFonts w:ascii="Lora" w:hAnsi="Lora"/>
-                <w:color w:val="000000" w:themeColor="text1"/>
-              </w:rPr>
-            </w:pPr>
-            <w:r>
-              <w:rPr>
-                <w:rFonts w:ascii="Lora" w:eastAsia="Times New Roman" w:hAnsi="Lora" w:cs="Arimo"/>
-                <w:color w:val="000000" w:themeColor="text1"/>
-                <w:lang w:eastAsia="en-IN"/>
-              </w:rPr>
-              <w:t>CSS</w:t>
-            </w:r>
-          </w:p>
-          <w:p>
-            <w:pPr>
-              <w:pStyle w:val="ListParagraph"/>
-              <w:numPr>
-                <w:ilvl w:val="0"/>
-                <w:numId w:val="9"/>
-              </w:numPr>
-              <w:spacing w:after="80"/>
-              <w:textAlignment w:val="baseline"/>
-              <w:rPr>
-                <w:rFonts w:ascii="Lora" w:hAnsi="Lora"/>
-                <w:color w:val="000000" w:themeColor="text1"/>
-              </w:rPr>
-            </w:pPr>
-            <w:r>
-              <w:rPr>
-                <w:rFonts w:ascii="Lora" w:eastAsia="Times New Roman" w:hAnsi="Lora" w:cs="Arimo"/>
-                <w:color w:val="000000" w:themeColor="text1"/>
-                <w:lang w:eastAsia="en-IN"/>
-              </w:rPr>
-              <w:t>SQL</w:t>
-            </w:r>
-          </w:p>
-          <w:p>
-            <w:pPr>
-              <w:pStyle w:val="ListParagraph"/>
-              <w:numPr>
-                <w:ilvl w:val="0"/>
-                <w:numId w:val="9"/>
-              </w:numPr>
-              <w:spacing w:after="80"/>
-              <w:textAlignment w:val="baseline"/>
-              <w:rPr>
-                <w:rFonts w:ascii="Lora" w:hAnsi="Lora"/>
-                <w:color w:val="000000" w:themeColor="text1"/>
-              </w:rPr>
-            </w:pPr>
-            <w:r>
-              <w:rPr>
-                <w:rFonts w:ascii="Lora" w:eastAsia="Times New Roman" w:hAnsi="Lora" w:cs="Arimo"/>
-                <w:color w:val="000000" w:themeColor="text1"/>
-                <w:lang w:eastAsia="en-IN"/>
-              </w:rPr>
-              <w:t>Api</w:t>
-            </w:r>
-          </w:p>
-          <w:p>
-            <w:pPr>
-              <w:pStyle w:val="ListParagraph"/>
-              <w:numPr>
-                <w:ilvl w:val="0"/>
-                <w:numId w:val="9"/>
-              </w:numPr>
-              <w:spacing w:after="80"/>
-              <w:textAlignment w:val="baseline"/>
-              <w:rPr>
-                <w:rFonts w:ascii="Lora" w:hAnsi="Lora"/>
-                <w:color w:val="000000" w:themeColor="text1"/>
-              </w:rPr>
-            </w:pPr>
-            <w:r>
-              <w:rPr>
-                <w:rFonts w:ascii="Lora" w:eastAsia="Times New Roman" w:hAnsi="Lora" w:cs="Arimo"/>
-                <w:color w:val="000000" w:themeColor="text1"/>
-                <w:lang w:eastAsia="en-IN"/>
-              </w:rPr>
-              <w:t>Git</w:t>
-            </w:r>
-          </w:p>
-          <w:p>
-            <w:pPr>
-              <w:pStyle w:val="ListParagraph"/>
-              <w:numPr>
-                <w:ilvl w:val="0"/>
-                <w:numId w:val="9"/>
-              </w:numPr>
-              <w:spacing w:after="80"/>
-              <w:textAlignment w:val="baseline"/>
-              <w:rPr>
-                <w:rFonts w:ascii="Lora" w:hAnsi="Lora"/>
-                <w:color w:val="000000" w:themeColor="text1"/>
-              </w:rPr>
-            </w:pPr>
-            <w:r>
-              <w:rPr>
-                <w:rFonts w:ascii="Lora" w:eastAsia="Times New Roman" w:hAnsi="Lora" w:cs="Arimo"/>
-                <w:color w:val="000000" w:themeColor="text1"/>
-                <w:lang w:eastAsia="en-IN"/>
-              </w:rPr>
-              <w:t>Jupyter</w:t>
-            </w:r>
-          </w:p>
-          <w:p>
-            <w:pPr>
-              <w:pStyle w:val="ListParagraph"/>
-              <w:numPr>
-                <w:ilvl w:val="0"/>
-                <w:numId w:val="9"/>
-              </w:numPr>
-              <w:spacing w:after="80"/>
-              <w:textAlignment w:val="baseline"/>
-              <w:rPr>
-                <w:rFonts w:ascii="Lora" w:hAnsi="Lora"/>
-                <w:color w:val="000000" w:themeColor="text1"/>
-              </w:rPr>
-            </w:pPr>
-            <w:r>
-              <w:rPr>
-                <w:rFonts w:ascii="Lora" w:hAnsi="Lora"/>
-                <w:color w:val="000000" w:themeColor="text1"/>
-              </w:rPr>
-              <w:t>PyCharm</w:t>
-            </w:r>
-          </w:p>
-          <w:p>
-            <w:pPr>
-              <w:pStyle w:val="ListParagraph"/>
-              <w:numPr>
-                <w:ilvl w:val="0"/>
-                <w:numId w:val="9"/>
-              </w:numPr>
-              <w:spacing w:after="80"/>
-              <w:textAlignment w:val="baseline"/>
-              <w:rPr>
-                <w:rFonts w:ascii="Lora" w:hAnsi="Lora"/>
-                <w:color w:val="000000" w:themeColor="text1"/>
-              </w:rPr>
-            </w:pPr>
-            <w:r>
-              <w:rPr>
-                <w:rFonts w:ascii="Lora" w:hAnsi="Lora"/>
-                <w:color w:val="000000" w:themeColor="text1"/>
-              </w:rPr>
-              <w:t>Machine Learning</w:t>
-            </w:r>
-          </w:p>
-          <w:p>
-            <w:pPr>
-              <w:pStyle w:val="ListParagraph"/>
-              <w:numPr>
-                <w:ilvl w:val="0"/>
-                <w:numId w:val="9"/>
-              </w:numPr>
-              <w:spacing w:after="80"/>
-              <w:textAlignment w:val="baseline"/>
-              <w:rPr>
-                <w:rFonts w:ascii="Lora" w:hAnsi="Lora"/>
-                <w:color w:val="000000" w:themeColor="text1"/>
-              </w:rPr>
-            </w:pPr>
-            <w:r>
-              <w:rPr>
-                <w:rFonts w:ascii="Lora" w:hAnsi="Lora"/>
-                <w:color w:val="000000" w:themeColor="text1"/>
-              </w:rPr>
-              <w:t>Deep Learning</w:t>
-            </w:r>
-          </w:p>
-          <w:p>
-            <w:pPr>
-              <w:pStyle w:val="ListParagraph"/>
-              <w:numPr>
-                <w:ilvl w:val="0"/>
-                <w:numId w:val="9"/>
-              </w:numPr>
-              <w:spacing w:after="80"/>
-              <w:textAlignment w:val="baseline"/>
-              <w:rPr>
-                <w:rFonts w:ascii="Lora" w:hAnsi="Lora"/>
-                <w:color w:val="000000" w:themeColor="text1"/>
-              </w:rPr>
-            </w:pPr>
-            <w:r>
-              <w:rPr>
-                <w:rFonts w:ascii="Lora" w:hAnsi="Lora"/>
-                <w:color w:val="000000" w:themeColor="text1"/>
-              </w:rPr>
-              <w:t>Artificial Neural Networks (ANN)</w:t>
-            </w:r>
-          </w:p>
-          <w:p>
-            <w:pPr>
-              <w:pStyle w:val="ListParagraph"/>
-              <w:numPr>
-                <w:ilvl w:val="0"/>
-                <w:numId w:val="9"/>
-              </w:numPr>
-              <w:spacing w:after="80"/>
-              <w:textAlignment w:val="baseline"/>
-              <w:rPr>
-                <w:rFonts w:ascii="Lora" w:hAnsi="Lora"/>
-                <w:color w:val="000000" w:themeColor="text1"/>
-              </w:rPr>
-            </w:pPr>
-            <w:r>
-              <w:rPr>
-                <w:rFonts w:ascii="Lora" w:hAnsi="Lora"/>
-                <w:color w:val="000000" w:themeColor="text1"/>
-              </w:rPr>
-              <w:t>Convolutional Neural Networks (CNN)</w:t>
-            </w:r>
-          </w:p>
-          <w:p>
-            <w:pPr>
-              <w:pStyle w:val="ListParagraph"/>
-              <w:spacing w:after="80"/>
-              <w:textAlignment w:val="baseline"/>
-              <w:rPr>
-                <w:rFonts w:ascii="Lora" w:hAnsi="Lora"/>
-                <w:color w:val="000000" w:themeColor="text1"/>
-              </w:rPr>
-            </w:pPr>
-          </w:p>
-        </w:tc>
-        <w:tc>
-          <w:tcPr>
-            <w:tcW w:w="5682" w:type="dxa"/>
-            <w:gridSpan w:val="4"/>
-          </w:tcPr>
-          <w:p>
-            <w:pPr>
-              <w:pStyle w:val="ListParagraph"/>
-              <w:numPr>
-                <w:ilvl w:val="0"/>
-                <w:numId w:val="9"/>
-              </w:numPr>
-              <w:spacing w:after="80" w:line="259" w:lineRule="auto"/>
-              <w:textAlignment w:val="baseline"/>
-              <w:rPr>
-                <w:rFonts w:ascii="Lora" w:eastAsia="Times New Roman" w:hAnsi="Lora" w:cs="Arimo"/>
-                <w:color w:val="000000" w:themeColor="text1"/>
-                <w:lang w:eastAsia="en-IN"/>
-              </w:rPr>
-            </w:pPr>
-            <w:r>
-              <w:rPr>
-                <w:rFonts w:ascii="Lora" w:eastAsia="Times New Roman" w:hAnsi="Lora" w:cs="Arimo"/>
-                <w:color w:val="000000" w:themeColor="text1"/>
-                <w:lang w:eastAsia="en-IN"/>
-              </w:rPr>
-              <w:t>NumPy</w:t>
-            </w:r>
-          </w:p>
-          <w:p>
-            <w:pPr>
-              <w:pStyle w:val="ListParagraph"/>
-              <w:numPr>
-                <w:ilvl w:val="0"/>
-                <w:numId w:val="9"/>
-              </w:numPr>
-              <w:spacing w:after="80" w:line="259" w:lineRule="auto"/>
-              <w:textAlignment w:val="baseline"/>
-              <w:rPr>
-                <w:rFonts w:ascii="Lora" w:eastAsia="Times New Roman" w:hAnsi="Lora" w:cs="Arimo"/>
-                <w:color w:val="000000" w:themeColor="text1"/>
-                <w:lang w:eastAsia="en-IN"/>
-              </w:rPr>
-            </w:pPr>
-            <w:r>
-              <w:rPr>
-                <w:rFonts w:ascii="Lora" w:eastAsia="Times New Roman" w:hAnsi="Lora" w:cs="Arimo"/>
-                <w:color w:val="000000" w:themeColor="text1"/>
-                <w:lang w:eastAsia="en-IN"/>
-              </w:rPr>
-              <w:t>Pandas</w:t>
-            </w:r>
-          </w:p>
-          <w:p>
-            <w:pPr>
-              <w:pStyle w:val="ListParagraph"/>
-              <w:numPr>
-                <w:ilvl w:val="0"/>
-                <w:numId w:val="9"/>
-              </w:numPr>
-              <w:spacing w:after="80" w:line="259" w:lineRule="auto"/>
-              <w:textAlignment w:val="baseline"/>
-              <w:rPr>
-                <w:rFonts w:ascii="Lora" w:eastAsia="Times New Roman" w:hAnsi="Lora" w:cs="Arimo"/>
-                <w:color w:val="000000" w:themeColor="text1"/>
-                <w:lang w:eastAsia="en-IN"/>
-              </w:rPr>
-            </w:pPr>
-            <w:r>
-              <w:rPr>
-                <w:rFonts w:ascii="Lora" w:eastAsia="Times New Roman" w:hAnsi="Lora" w:cs="Arimo"/>
-                <w:color w:val="000000" w:themeColor="text1"/>
-                <w:lang w:eastAsia="en-IN"/>
-              </w:rPr>
-              <w:t>Matplotlib</w:t>
-            </w:r>
-          </w:p>
-          <w:p>
-            <w:pPr>
-              <w:pStyle w:val="ListParagraph"/>
-              <w:numPr>
-                <w:ilvl w:val="0"/>
-                <w:numId w:val="9"/>
-              </w:numPr>
-              <w:spacing w:after="80" w:line="259" w:lineRule="auto"/>
-              <w:textAlignment w:val="baseline"/>
-              <w:rPr>
-                <w:rFonts w:ascii="Lora" w:eastAsia="Times New Roman" w:hAnsi="Lora" w:cs="Arimo"/>
-                <w:color w:val="000000" w:themeColor="text1"/>
-                <w:lang w:eastAsia="en-IN"/>
-              </w:rPr>
-            </w:pPr>
-            <w:r>
-              <w:rPr>
-                <w:rFonts w:ascii="Lora" w:eastAsia="Times New Roman" w:hAnsi="Lora" w:cs="Arimo"/>
-                <w:color w:val="000000" w:themeColor="text1"/>
-                <w:lang w:eastAsia="en-IN"/>
-              </w:rPr>
-              <w:t>Seaborn</w:t>
-            </w:r>
-          </w:p>
-          <w:p>
-            <w:pPr>
-              <w:pStyle w:val="ListParagraph"/>
-              <w:numPr>
-                <w:ilvl w:val="0"/>
-                <w:numId w:val="9"/>
-              </w:numPr>
-              <w:spacing w:after="80" w:line="259" w:lineRule="auto"/>
-              <w:textAlignment w:val="baseline"/>
-              <w:rPr>
-                <w:rFonts w:ascii="Lora" w:eastAsia="Times New Roman" w:hAnsi="Lora" w:cs="Arimo"/>
-                <w:color w:val="000000" w:themeColor="text1"/>
-                <w:lang w:eastAsia="en-IN"/>
-              </w:rPr>
-            </w:pPr>
-            <w:r>
-              <w:rPr>
-                <w:rFonts w:ascii="Lora" w:eastAsia="Times New Roman" w:hAnsi="Lora" w:cs="Arimo"/>
-                <w:color w:val="000000" w:themeColor="text1"/>
-                <w:lang w:eastAsia="en-IN"/>
-              </w:rPr>
-              <w:t>Plotly</w:t>
-            </w:r>
-          </w:p>
-          <w:p>
-            <w:pPr>
-              <w:pStyle w:val="ListParagraph"/>
-              <w:numPr>
-                <w:ilvl w:val="0"/>
-                <w:numId w:val="9"/>
-              </w:numPr>
-              <w:spacing w:after="80" w:line="259" w:lineRule="auto"/>
-              <w:textAlignment w:val="baseline"/>
-              <w:rPr>
-                <w:rFonts w:ascii="Lora" w:eastAsia="Times New Roman" w:hAnsi="Lora" w:cs="Arimo"/>
-                <w:color w:val="000000" w:themeColor="text1"/>
-                <w:lang w:eastAsia="en-IN"/>
-              </w:rPr>
-            </w:pPr>
-            <w:r>
-              <w:rPr>
-                <w:rFonts w:ascii="Lora" w:eastAsia="Times New Roman" w:hAnsi="Lora" w:cs="Arimo"/>
-                <w:color w:val="000000" w:themeColor="text1"/>
-                <w:lang w:eastAsia="en-IN"/>
-              </w:rPr>
-              <w:t>Cufflinks</w:t>
-            </w:r>
-          </w:p>
-          <w:p>
-            <w:pPr>
-              <w:pStyle w:val="ListParagraph"/>
-              <w:numPr>
-                <w:ilvl w:val="0"/>
-                <w:numId w:val="9"/>
-              </w:numPr>
-              <w:spacing w:after="80" w:line="259" w:lineRule="auto"/>
-              <w:textAlignment w:val="baseline"/>
-              <w:rPr>
-                <w:rFonts w:ascii="Lora" w:eastAsia="Times New Roman" w:hAnsi="Lora" w:cs="Arimo"/>
-                <w:color w:val="000000" w:themeColor="text1"/>
-                <w:lang w:eastAsia="en-IN"/>
-              </w:rPr>
-            </w:pPr>
-            <w:r>
-              <w:rPr>
-                <w:rFonts w:ascii="Lora" w:eastAsia="Times New Roman" w:hAnsi="Lora" w:cs="Arimo"/>
-                <w:color w:val="000000" w:themeColor="text1"/>
-                <w:lang w:eastAsia="en-IN"/>
-              </w:rPr>
               <w:t>Selenium</w:t>
-            </w:r>
-          </w:p>
-          <w:p>
-            <w:pPr>
-              <w:pStyle w:val="ListParagraph"/>
-              <w:numPr>
-                <w:ilvl w:val="0"/>
-                <w:numId w:val="9"/>
-              </w:numPr>
-              <w:spacing w:after="80" w:line="259" w:lineRule="auto"/>
-              <w:textAlignment w:val="baseline"/>
-              <w:rPr>
-                <w:rFonts w:ascii="Lora" w:eastAsia="Times New Roman" w:hAnsi="Lora" w:cs="Arimo"/>
-                <w:color w:val="000000" w:themeColor="text1"/>
-                <w:lang w:eastAsia="en-IN"/>
-              </w:rPr>
-            </w:pPr>
-            <w:r>
-              <w:rPr>
-                <w:rFonts w:ascii="Lora" w:eastAsia="Times New Roman" w:hAnsi="Lora" w:cs="Arimo"/>
-                <w:color w:val="000000" w:themeColor="text1"/>
-                <w:lang w:eastAsia="en-IN"/>
-              </w:rPr>
-              <w:t>Beautiful Soup</w:t>
-            </w:r>
-          </w:p>
-          <w:p>
-            <w:pPr>
-              <w:pStyle w:val="ListParagraph"/>
-              <w:numPr>
-                <w:ilvl w:val="0"/>
-                <w:numId w:val="9"/>
-              </w:numPr>
-              <w:spacing w:after="80" w:line="259" w:lineRule="auto"/>
-              <w:textAlignment w:val="baseline"/>
-              <w:rPr>
-                <w:rFonts w:ascii="Lora" w:eastAsia="Times New Roman" w:hAnsi="Lora" w:cs="Arimo"/>
-                <w:color w:val="000000" w:themeColor="text1"/>
-                <w:lang w:eastAsia="en-IN"/>
-              </w:rPr>
-            </w:pPr>
-            <w:r>
-              <w:rPr>
-                <w:rFonts w:ascii="Lora" w:eastAsia="Times New Roman" w:hAnsi="Lora" w:cs="Arimo"/>
-                <w:color w:val="000000" w:themeColor="text1"/>
-                <w:lang w:eastAsia="en-IN"/>
-              </w:rPr>
-              <w:t>Openpyxl</w:t>
-            </w:r>
-          </w:p>
-          <w:p>
-            <w:pPr>
-              <w:pStyle w:val="ListParagraph"/>
-              <w:numPr>
-                <w:ilvl w:val="0"/>
-                <w:numId w:val="9"/>
-              </w:numPr>
-              <w:spacing w:after="80" w:line="259" w:lineRule="auto"/>
-              <w:textAlignment w:val="baseline"/>
-              <w:rPr>
-                <w:rFonts w:ascii="Lora" w:eastAsia="Times New Roman" w:hAnsi="Lora" w:cs="Arimo"/>
-                <w:color w:val="000000" w:themeColor="text1"/>
-                <w:lang w:eastAsia="en-IN"/>
-              </w:rPr>
-            </w:pPr>
-            <w:r>
-              <w:rPr>
-                <w:rFonts w:ascii="Lora" w:eastAsia="Times New Roman" w:hAnsi="Lora" w:cs="Arimo"/>
-                <w:color w:val="000000" w:themeColor="text1"/>
-                <w:lang w:eastAsia="en-IN"/>
-              </w:rPr>
-              <w:t>Tkinter</w:t>
-            </w:r>
-          </w:p>
-          <w:p>
-            <w:pPr>
-              <w:pStyle w:val="ListParagraph"/>
-              <w:numPr>
-                <w:ilvl w:val="0"/>
-                <w:numId w:val="9"/>
-              </w:numPr>
-              <w:spacing w:after="80" w:line="259" w:lineRule="auto"/>
-              <w:textAlignment w:val="baseline"/>
-              <w:rPr>
-                <w:rFonts w:ascii="Lora" w:eastAsia="Times New Roman" w:hAnsi="Lora" w:cs="Arimo"/>
-                <w:color w:val="000000" w:themeColor="text1"/>
-                <w:lang w:eastAsia="en-IN"/>
-              </w:rPr>
-            </w:pPr>
-            <w:r>
-              <w:rPr>
-                <w:rFonts w:ascii="Lora" w:eastAsia="Times New Roman" w:hAnsi="Lora" w:cs="Arimo"/>
-                <w:color w:val="000000" w:themeColor="text1"/>
-                <w:lang w:eastAsia="en-IN"/>
-              </w:rPr>
-              <w:t>Django</w:t>
-            </w:r>
-          </w:p>
-          <w:p>
-            <w:pPr>
-              <w:pStyle w:val="ListParagraph"/>
-              <w:numPr>
-                <w:ilvl w:val="0"/>
-                <w:numId w:val="9"/>
-              </w:numPr>
-              <w:spacing w:after="80" w:line="259" w:lineRule="auto"/>
-              <w:textAlignment w:val="baseline"/>
-              <w:rPr>
-                <w:rFonts w:ascii="Lora" w:eastAsia="Times New Roman" w:hAnsi="Lora" w:cs="Arimo"/>
-                <w:color w:val="000000" w:themeColor="text1"/>
-                <w:lang w:eastAsia="en-IN"/>
-              </w:rPr>
-            </w:pPr>
-            <w:r>
-              <w:rPr>
-                <w:rFonts w:ascii="Lora" w:eastAsia="Times New Roman" w:hAnsi="Lora" w:cs="Arimo"/>
-                <w:color w:val="000000" w:themeColor="text1"/>
-                <w:lang w:eastAsia="en-IN"/>
-              </w:rPr>
-              <w:t>TensorFlow</w:t>
-            </w:r>
-          </w:p>
-          <w:p>
-            <w:pPr>
-              <w:pStyle w:val="ListParagraph"/>
-              <w:numPr>
-                <w:ilvl w:val="0"/>
-                <w:numId w:val="9"/>
-              </w:numPr>
-              <w:spacing w:after="80" w:line="259" w:lineRule="auto"/>
-              <w:textAlignment w:val="baseline"/>
-              <w:rPr>
-                <w:rFonts w:ascii="Lora" w:eastAsia="Times New Roman" w:hAnsi="Lora" w:cs="Arimo"/>
-                <w:color w:val="000000" w:themeColor="text1"/>
-                <w:lang w:eastAsia="en-IN"/>
-              </w:rPr>
-            </w:pPr>
-            <w:r>
-              <w:rPr>
-                <w:rFonts w:ascii="Lora" w:eastAsia="Times New Roman" w:hAnsi="Lora" w:cs="Arimo"/>
-                <w:color w:val="000000" w:themeColor="text1"/>
-                <w:lang w:eastAsia="en-IN"/>
-              </w:rPr>
-              <w:t>Selenium WebDriver</w:t>
-            </w:r>
-          </w:p>
-          <w:p>
-            <w:pPr>
-              <w:pStyle w:val="ListParagraph"/>
-              <w:numPr>
-                <w:ilvl w:val="0"/>
-                <w:numId w:val="9"/>
-              </w:numPr>
-              <w:spacing w:after="80" w:line="259" w:lineRule="auto"/>
-              <w:textAlignment w:val="baseline"/>
-              <w:rPr>
-                <w:rFonts w:ascii="Lora" w:eastAsia="Times New Roman" w:hAnsi="Lora" w:cs="Arimo"/>
-                <w:color w:val="000000" w:themeColor="text1"/>
-                <w:lang w:eastAsia="en-IN"/>
-              </w:rPr>
-            </w:pPr>
-            <w:r>
-              <w:rPr>
-                <w:rFonts w:ascii="Lora" w:eastAsia="Times New Roman" w:hAnsi="Lora" w:cs="Arimo"/>
-                <w:color w:val="000000" w:themeColor="text1"/>
-                <w:lang w:eastAsia="en-IN"/>
-              </w:rPr>
-              <w:t>PyTorch</w:t>
-            </w:r>
-          </w:p>
-          <w:p>
-            <w:pPr>
-              <w:pStyle w:val="ListParagraph"/>
-              <w:numPr>
-                <w:ilvl w:val="0"/>
-                <w:numId w:val="9"/>
-              </w:numPr>
-              <w:spacing w:after="80" w:line="259" w:lineRule="auto"/>
-              <w:textAlignment w:val="baseline"/>
-              <w:rPr>
-                <w:rFonts w:ascii="Lora" w:eastAsia="Times New Roman" w:hAnsi="Lora" w:cs="Arimo"/>
-                <w:color w:val="000000" w:themeColor="text1"/>
-                <w:lang w:eastAsia="en-IN"/>
-              </w:rPr>
-            </w:pPr>
-            <w:r>
-              <w:rPr>
-                <w:rFonts w:ascii="Lora" w:eastAsia="Times New Roman" w:hAnsi="Lora" w:cs="Arimo"/>
-                <w:color w:val="000000" w:themeColor="text1"/>
-                <w:lang w:eastAsia="en-IN"/>
-              </w:rPr>
-              <w:t>Scikit-Learn</w:t>
-            </w:r>
-          </w:p>
-          <w:p>
-            <w:pPr>
-              <w:pStyle w:val="ListParagraph"/>
-              <w:numPr>
-                <w:ilvl w:val="0"/>
-                <w:numId w:val="9"/>
-              </w:numPr>
-              <w:spacing w:after="80" w:line="259" w:lineRule="auto"/>
-              <w:textAlignment w:val="baseline"/>
-              <w:rPr>
-                <w:rFonts w:ascii="Lora" w:eastAsia="Times New Roman" w:hAnsi="Lora" w:cs="Arimo"/>
-                <w:color w:val="000000" w:themeColor="text1"/>
-                <w:lang w:eastAsia="en-IN"/>
-              </w:rPr>
-            </w:pPr>
-            <w:r>
-              <w:rPr>
-                <w:rFonts w:ascii="Lora" w:eastAsia="Times New Roman" w:hAnsi="Lora" w:cs="Arimo"/>
-                <w:color w:val="000000" w:themeColor="text1"/>
-                <w:lang w:eastAsia="en-IN"/>
-              </w:rPr>
-              <w:t>Keras</w:t>
             </w:r>
           </w:p>
         </w:tc>

--- a/Resume_Logesh.docx
+++ b/Resume_Logesh.docx
@@ -164,7 +164,7 @@
                 <w:sz w:val="20"/>
                 <w:szCs w:val="20"/>
               </w:rPr>
-              <w:t>+919786913521</w:t>
+              <w:t>+919786</w:t>
             </w:r>
             <w:r>
               <w:rPr>
@@ -173,7 +173,7 @@
                 <w:sz w:val="20"/>
                 <w:szCs w:val="20"/>
               </w:rPr>
-              <w:t xml:space="preserve"> </w:t>
+              <w:t>221202</w:t>
             </w:r>
             <w:r>
               <w:rPr>
@@ -191,6 +191,15 @@
                 <w:sz w:val="20"/>
                 <w:szCs w:val="20"/>
               </w:rPr>
+              <w:t xml:space="preserve"> </w:t>
+            </w:r>
+            <w:r>
+              <w:rPr>
+                <w:rFonts w:ascii="Lora" w:hAnsi="Lora"/>
+                <w:color w:val="000000" w:themeColor="text1"/>
+                <w:sz w:val="20"/>
+                <w:szCs w:val="20"/>
+              </w:rPr>
               <w:t xml:space="preserve">•   </w:t>
             </w:r>
           </w:p>
@@ -239,16 +248,8 @@
               <w:rPr>
                 <w:rFonts w:ascii="Lora" w:hAnsi="Lora"/>
               </w:rPr>
-              <w:t>Linkedin.com/in/</w:t>
-            </w:r>
-            <w:proofErr w:type="spellStart"/>
-            <w:r>
-              <w:rPr>
-                <w:rFonts w:ascii="Lora" w:hAnsi="Lora"/>
-              </w:rPr>
-              <w:t>logeshkc</w:t>
-            </w:r>
-            <w:proofErr w:type="spellEnd"/>
+              <w:t>Linkedin.com/in/logeshkc</w:t>
+            </w:r>
             <w:r>
               <w:rPr>
                 <w:rFonts w:ascii="Lora" w:hAnsi="Lora"/>
@@ -1444,18 +1445,22 @@
               <w:spacing w:after="80"/>
               <w:textAlignment w:val="baseline"/>
               <w:rPr>
-                <w:rFonts w:ascii="Lora" w:eastAsia="Times New Roman" w:hAnsi="Lora" w:cs="Arimo"/>
-                <w:color w:val="000000" w:themeColor="text1"/>
-                <w:lang w:eastAsia="en-IN"/>
-              </w:rPr>
-            </w:pPr>
-            <w:r>
-              <w:rPr>
-                <w:rFonts w:ascii="Lora" w:eastAsia="Times New Roman" w:hAnsi="Lora" w:cs="Arimo"/>
-                <w:color w:val="000000" w:themeColor="text1"/>
-                <w:lang w:eastAsia="en-IN"/>
-              </w:rPr>
-              <w:t>Designed, implemented, and optimized advanced web scraping technology to extract pricing data from Ecommerce websites, ensuring compatibility with various platforms and enhancing the real-time data retrieval system for Bing Shopping and Rebates.</w:t>
+                <w:rFonts w:eastAsia="Times New Roman" w:cstheme="minorHAnsi"/>
+                <w:color w:val="000000" w:themeColor="text1"/>
+                <w:sz w:val="24"/>
+                <w:szCs w:val="24"/>
+                <w:lang w:eastAsia="en-IN"/>
+              </w:rPr>
+            </w:pPr>
+            <w:r>
+              <w:rPr>
+                <w:rFonts w:eastAsia="Times New Roman" w:cstheme="minorHAnsi"/>
+                <w:color w:val="000000" w:themeColor="text1"/>
+                <w:sz w:val="24"/>
+                <w:szCs w:val="24"/>
+                <w:lang w:eastAsia="en-IN"/>
+              </w:rPr>
+              <w:t>Spearheaded the development and implementation of an advanced web scraping solution for E-commerce websites. Optimized the real-time data retrieval system, leading to a remarkable 40% reduction in data processing time and improved compatibility with various platforms.</w:t>
             </w:r>
           </w:p>
           <w:p>
@@ -1470,18 +1475,22 @@
               <w:spacing w:after="80"/>
               <w:textAlignment w:val="baseline"/>
               <w:rPr>
-                <w:rFonts w:ascii="Lora" w:eastAsia="Times New Roman" w:hAnsi="Lora" w:cs="Arimo"/>
-                <w:color w:val="000000" w:themeColor="text1"/>
-                <w:lang w:eastAsia="en-IN"/>
-              </w:rPr>
-            </w:pPr>
-            <w:r>
-              <w:rPr>
-                <w:rFonts w:ascii="Lora" w:eastAsia="Times New Roman" w:hAnsi="Lora" w:cs="Arimo"/>
-                <w:color w:val="000000" w:themeColor="text1"/>
-                <w:lang w:eastAsia="en-IN"/>
-              </w:rPr>
-              <w:t>Created a user-friendly front-end interface for applying advanced filters to JSON columns, facilitating the precise extraction of targeted data from a repository containing more than 10,000 files.</w:t>
+                <w:rFonts w:eastAsia="Times New Roman" w:cstheme="minorHAnsi"/>
+                <w:color w:val="000000" w:themeColor="text1"/>
+                <w:sz w:val="24"/>
+                <w:szCs w:val="24"/>
+                <w:lang w:eastAsia="en-IN"/>
+              </w:rPr>
+            </w:pPr>
+            <w:r>
+              <w:rPr>
+                <w:rFonts w:eastAsia="Times New Roman" w:cstheme="minorHAnsi"/>
+                <w:color w:val="000000" w:themeColor="text1"/>
+                <w:sz w:val="24"/>
+                <w:szCs w:val="24"/>
+                <w:lang w:eastAsia="en-IN"/>
+              </w:rPr>
+              <w:t>Improved front-end usability by implementing advanced filters for JSON columns, enabling effortless extraction of specific data from a repository comprising over 10,000 files.</w:t>
             </w:r>
           </w:p>
           <w:p>
@@ -1496,18 +1505,22 @@
               <w:spacing w:after="80"/>
               <w:textAlignment w:val="baseline"/>
               <w:rPr>
-                <w:rFonts w:ascii="Lora" w:eastAsia="Times New Roman" w:hAnsi="Lora" w:cs="Arimo"/>
-                <w:color w:val="000000" w:themeColor="text1"/>
-                <w:lang w:eastAsia="en-IN"/>
-              </w:rPr>
-            </w:pPr>
-            <w:r>
-              <w:rPr>
-                <w:rFonts w:ascii="Lora" w:eastAsia="Times New Roman" w:hAnsi="Lora" w:cs="Arimo"/>
-                <w:color w:val="000000" w:themeColor="text1"/>
-                <w:lang w:eastAsia="en-IN"/>
-              </w:rPr>
-              <w:t>Implemented an innovative idea in Microsoft Banner, resulting in a sales percentage increase of 0.8%, effectively reaching a broader customer base compared to previous periods.</w:t>
+                <w:rFonts w:eastAsia="Times New Roman" w:cstheme="minorHAnsi"/>
+                <w:color w:val="000000" w:themeColor="text1"/>
+                <w:sz w:val="24"/>
+                <w:szCs w:val="24"/>
+                <w:lang w:eastAsia="en-IN"/>
+              </w:rPr>
+            </w:pPr>
+            <w:r>
+              <w:rPr>
+                <w:rFonts w:eastAsia="Times New Roman" w:cstheme="minorHAnsi"/>
+                <w:color w:val="000000" w:themeColor="text1"/>
+                <w:sz w:val="24"/>
+                <w:szCs w:val="24"/>
+                <w:lang w:eastAsia="en-IN"/>
+              </w:rPr>
+              <w:t>Introduced an innovative concept within Microsoft Banner, leading to a 0.8% boost in sales and expanding our customer reach compared to previous periods.</w:t>
             </w:r>
           </w:p>
           <w:p>
@@ -1522,15 +1535,19 @@
               <w:spacing w:after="80"/>
               <w:textAlignment w:val="baseline"/>
               <w:rPr>
-                <w:rFonts w:ascii="Lora" w:eastAsia="Times New Roman" w:hAnsi="Lora" w:cs="Arimo"/>
-                <w:color w:val="000000" w:themeColor="text1"/>
-                <w:lang w:eastAsia="en-IN"/>
-              </w:rPr>
-            </w:pPr>
-            <w:r>
-              <w:rPr>
-                <w:rFonts w:ascii="Lora" w:eastAsia="Times New Roman" w:hAnsi="Lora" w:cs="Arimo"/>
-                <w:color w:val="000000" w:themeColor="text1"/>
+                <w:rFonts w:eastAsia="Times New Roman" w:cstheme="minorHAnsi"/>
+                <w:color w:val="000000" w:themeColor="text1"/>
+                <w:sz w:val="24"/>
+                <w:szCs w:val="24"/>
+                <w:lang w:eastAsia="en-IN"/>
+              </w:rPr>
+            </w:pPr>
+            <w:r>
+              <w:rPr>
+                <w:rFonts w:eastAsia="Times New Roman" w:cstheme="minorHAnsi"/>
+                <w:color w:val="000000" w:themeColor="text1"/>
+                <w:sz w:val="24"/>
+                <w:szCs w:val="24"/>
                 <w:lang w:eastAsia="en-IN"/>
               </w:rPr>
               <w:t>Used Python and JavaScript to fetch the element from the web and stored the results in XML spreadsheet to avoid manual work. This script was implemented on both the client's side and the client partners' side for efficiency.</w:t>
@@ -1552,8 +1569,10 @@
             </w:pPr>
             <w:r>
               <w:rPr>
-                <w:rFonts w:ascii="Lora" w:eastAsia="Times New Roman" w:hAnsi="Lora" w:cs="Arimo"/>
-                <w:color w:val="000000" w:themeColor="text1"/>
+                <w:rFonts w:eastAsia="Times New Roman" w:cstheme="minorHAnsi"/>
+                <w:color w:val="000000" w:themeColor="text1"/>
+                <w:sz w:val="24"/>
+                <w:szCs w:val="24"/>
                 <w:lang w:eastAsia="en-IN"/>
               </w:rPr>
               <w:t>Successfully managed the Microsoft Cashback project for two years, making significant contributions. Improved the program's quality and ensured on-time delivery, reaching a maximum number of customers.</w:t>
@@ -1652,33 +1671,41 @@
               <w:spacing w:after="80"/>
               <w:textAlignment w:val="baseline"/>
               <w:rPr>
-                <w:rFonts w:ascii="Lora" w:eastAsia="Times New Roman" w:hAnsi="Lora" w:cs="Arimo"/>
-                <w:color w:val="000000" w:themeColor="text1"/>
-                <w:lang w:eastAsia="en-IN"/>
-              </w:rPr>
-            </w:pPr>
-            <w:r>
-              <w:rPr>
-                <w:rFonts w:ascii="Lora" w:eastAsia="Times New Roman" w:hAnsi="Lora" w:cs="Arimo"/>
-                <w:color w:val="000000" w:themeColor="text1"/>
+                <w:rFonts w:eastAsia="Times New Roman" w:cstheme="minorHAnsi"/>
+                <w:color w:val="000000" w:themeColor="text1"/>
+                <w:sz w:val="24"/>
+                <w:szCs w:val="24"/>
+                <w:lang w:eastAsia="en-IN"/>
+              </w:rPr>
+            </w:pPr>
+            <w:r>
+              <w:rPr>
+                <w:rFonts w:eastAsia="Times New Roman" w:cstheme="minorHAnsi"/>
+                <w:color w:val="000000" w:themeColor="text1"/>
+                <w:sz w:val="24"/>
+                <w:szCs w:val="24"/>
                 <w:lang w:eastAsia="en-IN"/>
               </w:rPr>
               <w:t xml:space="preserve">My ideas implemented in Microsoft Cashback project has played a significant role to win </w:t>
             </w:r>
             <w:r>
               <w:rPr>
-                <w:rFonts w:ascii="Lora" w:eastAsia="Times New Roman" w:hAnsi="Lora" w:cs="Arimo"/>
+                <w:rFonts w:eastAsia="Times New Roman" w:cstheme="minorHAnsi"/>
                 <w:b/>
                 <w:bCs/>
                 <w:color w:val="000000" w:themeColor="text1"/>
+                <w:sz w:val="24"/>
+                <w:szCs w:val="24"/>
                 <w:lang w:eastAsia="en-IN"/>
               </w:rPr>
               <w:t>AFEE</w:t>
             </w:r>
             <w:r>
               <w:rPr>
-                <w:rFonts w:ascii="Lora" w:eastAsia="Times New Roman" w:hAnsi="Lora" w:cs="Arimo"/>
-                <w:color w:val="000000" w:themeColor="text1"/>
+                <w:rFonts w:eastAsia="Times New Roman" w:cstheme="minorHAnsi"/>
+                <w:color w:val="000000" w:themeColor="text1"/>
+                <w:sz w:val="24"/>
+                <w:szCs w:val="24"/>
                 <w:lang w:eastAsia="en-IN"/>
               </w:rPr>
               <w:t xml:space="preserve"> Award in Infosys.</w:t>
@@ -1700,8 +1727,10 @@
             </w:pPr>
             <w:r>
               <w:rPr>
-                <w:rFonts w:ascii="Lora" w:eastAsia="Times New Roman" w:hAnsi="Lora" w:cs="Arimo"/>
-                <w:color w:val="000000" w:themeColor="text1"/>
+                <w:rFonts w:eastAsia="Times New Roman" w:cstheme="minorHAnsi"/>
+                <w:color w:val="000000" w:themeColor="text1"/>
+                <w:sz w:val="24"/>
+                <w:szCs w:val="24"/>
                 <w:lang w:eastAsia="en-IN"/>
               </w:rPr>
               <w:t>Achieved a 70% increase in product quality, reduced lead times by 50%, and cut costs by 25%, resulting in enhanced customer satisfaction, faster product delivery, improved efficiency, profitability, and resource optimization.</w:t>
@@ -1859,31 +1888,7 @@
                       <w:sz w:val="22"/>
                       <w:szCs w:val="22"/>
                     </w:rPr>
-                    <w:t xml:space="preserve">Web Developer - </w:t>
-                  </w:r>
-                  <w:proofErr w:type="spellStart"/>
-                  <w:r>
-                    <w:rPr>
-                      <w:rFonts w:ascii="Lora" w:hAnsi="Lora"/>
-                      <w:b/>
-                      <w:bCs/>
-                      <w:color w:val="000000" w:themeColor="text1"/>
-                      <w:sz w:val="22"/>
-                      <w:szCs w:val="22"/>
-                    </w:rPr>
-                    <w:t>Zoho</w:t>
-                  </w:r>
-                  <w:proofErr w:type="spellEnd"/>
-                  <w:r>
-                    <w:rPr>
-                      <w:rFonts w:ascii="Lora" w:hAnsi="Lora"/>
-                      <w:b/>
-                      <w:bCs/>
-                      <w:color w:val="000000" w:themeColor="text1"/>
-                      <w:sz w:val="22"/>
-                      <w:szCs w:val="22"/>
-                    </w:rPr>
-                    <w:t xml:space="preserve"> – Chennai, India</w:t>
+                    <w:t>Web Developer - Zoho – Chennai, India</w:t>
                   </w:r>
                 </w:p>
               </w:tc>
@@ -2056,18 +2061,14 @@
               <w:ind w:right="567"/>
               <w:textAlignment w:val="baseline"/>
               <w:rPr>
-                <w:rFonts w:ascii="Lora" w:hAnsi="Lora" w:cs="Arimo"/>
-                <w:color w:val="000000" w:themeColor="text1"/>
-                <w:sz w:val="22"/>
-                <w:szCs w:val="22"/>
-              </w:rPr>
-            </w:pPr>
-            <w:r>
-              <w:rPr>
-                <w:rFonts w:ascii="Lora" w:hAnsi="Lora" w:cs="Arimo"/>
-                <w:color w:val="000000" w:themeColor="text1"/>
-                <w:sz w:val="22"/>
-                <w:szCs w:val="22"/>
+                <w:rFonts w:asciiTheme="minorHAnsi" w:hAnsiTheme="minorHAnsi" w:cstheme="minorHAnsi"/>
+                <w:color w:val="000000" w:themeColor="text1"/>
+              </w:rPr>
+            </w:pPr>
+            <w:r>
+              <w:rPr>
+                <w:rFonts w:asciiTheme="minorHAnsi" w:hAnsiTheme="minorHAnsi" w:cstheme="minorHAnsi"/>
+                <w:color w:val="000000" w:themeColor="text1"/>
               </w:rPr>
               <w:t>Designed the website development strategy, transforming HTML content into a functional MVC layout using HTML, JavaScript, AJAX, and JSON coding techniques.</w:t>
             </w:r>
@@ -2083,18 +2084,14 @@
               <w:ind w:right="567"/>
               <w:textAlignment w:val="baseline"/>
               <w:rPr>
-                <w:rFonts w:ascii="Lora" w:hAnsi="Lora" w:cs="Arimo"/>
-                <w:color w:val="000000" w:themeColor="text1"/>
-                <w:sz w:val="22"/>
-                <w:szCs w:val="22"/>
-              </w:rPr>
-            </w:pPr>
-            <w:r>
-              <w:rPr>
-                <w:rFonts w:ascii="Lora" w:hAnsi="Lora" w:cs="Arimo"/>
-                <w:color w:val="000000" w:themeColor="text1"/>
-                <w:sz w:val="22"/>
-                <w:szCs w:val="22"/>
+                <w:rFonts w:asciiTheme="minorHAnsi" w:hAnsiTheme="minorHAnsi" w:cstheme="minorHAnsi"/>
+                <w:color w:val="000000" w:themeColor="text1"/>
+              </w:rPr>
+            </w:pPr>
+            <w:r>
+              <w:rPr>
+                <w:rFonts w:asciiTheme="minorHAnsi" w:hAnsiTheme="minorHAnsi" w:cstheme="minorHAnsi"/>
+                <w:color w:val="000000" w:themeColor="text1"/>
               </w:rPr>
               <w:t>Maintained scripts and test cases to align with the latest requirements.</w:t>
             </w:r>
@@ -2118,10 +2115,8 @@
             </w:pPr>
             <w:r>
               <w:rPr>
-                <w:rFonts w:ascii="Lora" w:hAnsi="Lora" w:cs="Arimo"/>
-                <w:color w:val="000000" w:themeColor="text1"/>
-                <w:sz w:val="22"/>
-                <w:szCs w:val="22"/>
+                <w:rFonts w:asciiTheme="minorHAnsi" w:hAnsiTheme="minorHAnsi" w:cstheme="minorHAnsi"/>
+                <w:color w:val="000000" w:themeColor="text1"/>
               </w:rPr>
               <w:t>Suggested improvements and provided feedback to developers for enhanced software performance and user-friendliness.</w:t>
             </w:r>
@@ -3085,25 +3080,7 @@
                 <w:color w:val="000000" w:themeColor="text1"/>
                 <w:lang w:eastAsia="en-IN"/>
               </w:rPr>
-              <w:t xml:space="preserve">Seaborn, </w:t>
-            </w:r>
-            <w:proofErr w:type="spellStart"/>
-            <w:r>
-              <w:rPr>
-                <w:rFonts w:ascii="Lora" w:eastAsia="Times New Roman" w:hAnsi="Lora" w:cs="Arimo"/>
-                <w:color w:val="000000" w:themeColor="text1"/>
-                <w:lang w:eastAsia="en-IN"/>
-              </w:rPr>
-              <w:t>Plotly</w:t>
-            </w:r>
-            <w:proofErr w:type="spellEnd"/>
-            <w:r>
-              <w:rPr>
-                <w:rFonts w:ascii="Lora" w:eastAsia="Times New Roman" w:hAnsi="Lora" w:cs="Arimo"/>
-                <w:color w:val="000000" w:themeColor="text1"/>
-                <w:lang w:eastAsia="en-IN"/>
-              </w:rPr>
-              <w:t>, Cufflinks</w:t>
+              <w:t>Seaborn, Plotly, Cufflinks</w:t>
             </w:r>
           </w:p>
           <w:p>
@@ -3145,23 +3122,13 @@
                 <w:lang w:eastAsia="en-IN"/>
               </w:rPr>
             </w:pPr>
-            <w:proofErr w:type="spellStart"/>
             <w:r>
               <w:rPr>
                 <w:rFonts w:ascii="Lora" w:eastAsia="Times New Roman" w:hAnsi="Lora" w:cs="Arimo"/>
                 <w:color w:val="000000" w:themeColor="text1"/>
                 <w:lang w:eastAsia="en-IN"/>
               </w:rPr>
-              <w:t>Tkinter</w:t>
-            </w:r>
-            <w:proofErr w:type="spellEnd"/>
-            <w:r>
-              <w:rPr>
-                <w:rFonts w:ascii="Lora" w:eastAsia="Times New Roman" w:hAnsi="Lora" w:cs="Arimo"/>
-                <w:color w:val="000000" w:themeColor="text1"/>
-                <w:lang w:eastAsia="en-IN"/>
-              </w:rPr>
-              <w:t>, Django</w:t>
+              <w:t>Tkinter, Django</w:t>
             </w:r>
           </w:p>
           <w:p>
@@ -3185,18 +3152,8 @@
                 <w:color w:val="000000" w:themeColor="text1"/>
                 <w:lang w:eastAsia="en-IN"/>
               </w:rPr>
-              <w:t xml:space="preserve">TensorFlow, </w:t>
-            </w:r>
-            <w:proofErr w:type="spellStart"/>
-            <w:r>
-              <w:rPr>
-                <w:rFonts w:ascii="Lora" w:eastAsia="Times New Roman" w:hAnsi="Lora" w:cs="Arimo"/>
-                <w:color w:val="000000" w:themeColor="text1"/>
-                <w:lang w:eastAsia="en-IN"/>
-              </w:rPr>
-              <w:t>Keras</w:t>
-            </w:r>
-            <w:proofErr w:type="spellEnd"/>
+              <w:t>TensorFlow, Keras</w:t>
+            </w:r>
           </w:p>
           <w:p>
             <w:pPr>

--- a/Resume_Logesh.docx
+++ b/Resume_Logesh.docx
@@ -381,7 +381,39 @@
                 <w:color w:val="FFFFFF" w:themeColor="background1"/>
                 <w:spacing w:val="20"/>
               </w:rPr>
-              <w:t>Python Developer</w:t>
+              <w:t>S</w:t>
+            </w:r>
+            <w:r>
+              <w:rPr>
+                <w:rFonts w:ascii="Lora" w:hAnsi="Lora"/>
+                <w:color w:val="FFFFFF" w:themeColor="background1"/>
+                <w:spacing w:val="20"/>
+              </w:rPr>
+              <w:t>enior</w:t>
+            </w:r>
+            <w:r>
+              <w:rPr>
+                <w:rFonts w:ascii="Lora" w:hAnsi="Lora"/>
+                <w:color w:val="FFFFFF" w:themeColor="background1"/>
+                <w:spacing w:val="20"/>
+              </w:rPr>
+              <w:t xml:space="preserve"> </w:t>
+            </w:r>
+            <w:r>
+              <w:rPr>
+                <w:rFonts w:ascii="Lora" w:hAnsi="Lora"/>
+                <w:color w:val="FFFFFF" w:themeColor="background1"/>
+                <w:spacing w:val="20"/>
+              </w:rPr>
+              <w:t xml:space="preserve">System </w:t>
+            </w:r>
+            <w:r>
+              <w:rPr>
+                <w:rFonts w:ascii="Lora" w:hAnsi="Lora"/>
+                <w:color w:val="FFFFFF" w:themeColor="background1"/>
+                <w:spacing w:val="20"/>
+              </w:rPr>
+              <w:t>Developer</w:t>
             </w:r>
           </w:p>
         </w:tc>
@@ -1258,7 +1290,84 @@
                       <w:sz w:val="22"/>
                       <w:szCs w:val="22"/>
                     </w:rPr>
-                    <w:t>Python Developer - Infosys – Chennai, India</w:t>
+                    <w:t>S</w:t>
+                  </w:r>
+                  <w:r>
+                    <w:rPr>
+                      <w:rFonts w:ascii="Lora" w:hAnsi="Lora"/>
+                      <w:b/>
+                      <w:bCs/>
+                      <w:color w:val="000000" w:themeColor="text1"/>
+                      <w:sz w:val="22"/>
+                      <w:szCs w:val="22"/>
+                    </w:rPr>
+                    <w:t xml:space="preserve">enior </w:t>
+                  </w:r>
+                  <w:r>
+                    <w:rPr>
+                      <w:rFonts w:ascii="Lora" w:hAnsi="Lora"/>
+                      <w:b/>
+                      <w:bCs/>
+                      <w:color w:val="000000" w:themeColor="text1"/>
+                      <w:sz w:val="22"/>
+                      <w:szCs w:val="22"/>
+                    </w:rPr>
+                    <w:t>S</w:t>
+                  </w:r>
+                  <w:r>
+                    <w:rPr>
+                      <w:rFonts w:ascii="Lora" w:hAnsi="Lora"/>
+                      <w:b/>
+                      <w:bCs/>
+                      <w:color w:val="000000" w:themeColor="text1"/>
+                      <w:sz w:val="22"/>
+                      <w:szCs w:val="22"/>
+                    </w:rPr>
+                    <w:t xml:space="preserve">ystem </w:t>
+                  </w:r>
+                  <w:r>
+                    <w:rPr>
+                      <w:rFonts w:ascii="Lora" w:hAnsi="Lora"/>
+                      <w:b/>
+                      <w:bCs/>
+                      <w:color w:val="000000" w:themeColor="text1"/>
+                      <w:sz w:val="22"/>
+                      <w:szCs w:val="22"/>
+                    </w:rPr>
+                    <w:t>E</w:t>
+                  </w:r>
+                  <w:r>
+                    <w:rPr>
+                      <w:rFonts w:ascii="Lora" w:hAnsi="Lora"/>
+                      <w:b/>
+                      <w:bCs/>
+                      <w:color w:val="000000" w:themeColor="text1"/>
+                      <w:sz w:val="22"/>
+                      <w:szCs w:val="22"/>
+                    </w:rPr>
+                    <w:t>ngineer</w:t>
+                  </w:r>
+                  <w:r>
+                    <w:rPr>
+                      <w:rFonts w:ascii="Lora" w:hAnsi="Lora"/>
+                      <w:b/>
+                      <w:bCs/>
+                      <w:color w:val="000000" w:themeColor="text1"/>
+                      <w:sz w:val="22"/>
+                      <w:szCs w:val="22"/>
+                    </w:rPr>
+                    <w:t xml:space="preserve"> </w:t>
+                  </w:r>
+                  <w:r>
+                    <w:rPr>
+                      <w:rFonts w:ascii="Lora" w:hAnsi="Lora"/>
+                      <w:b/>
+                      <w:bCs/>
+                      <w:color w:val="000000" w:themeColor="text1"/>
+                      <w:sz w:val="22"/>
+                      <w:szCs w:val="22"/>
+                    </w:rPr>
+                    <w:t>- Infosys – Chennai, India</w:t>
                   </w:r>
                 </w:p>
               </w:tc>

--- a/Resume_Logesh.docx
+++ b/Resume_Logesh.docx
@@ -134,8 +134,9 @@
                 <w:sz w:val="20"/>
                 <w:szCs w:val="20"/>
               </w:rPr>
-              <w:t>Namakkal, Tamil Nadu, India</w:t>
-            </w:r>
+              <w:t xml:space="preserve">Namakkal, Tamil Nadu, </w:t>
+            </w:r>
+            <w:proofErr w:type="gramStart"/>
             <w:r>
               <w:rPr>
                 <w:rFonts w:ascii="Lora" w:hAnsi="Lora"/>
@@ -143,7 +144,26 @@
                 <w:sz w:val="20"/>
                 <w:szCs w:val="20"/>
               </w:rPr>
-              <w:t xml:space="preserve">  •  </w:t>
+              <w:t>India</w:t>
+            </w:r>
+            <w:r>
+              <w:rPr>
+                <w:rFonts w:ascii="Lora" w:hAnsi="Lora"/>
+                <w:color w:val="000000" w:themeColor="text1"/>
+                <w:sz w:val="20"/>
+                <w:szCs w:val="20"/>
+              </w:rPr>
+              <w:t xml:space="preserve">  •</w:t>
+            </w:r>
+            <w:proofErr w:type="gramEnd"/>
+            <w:r>
+              <w:rPr>
+                <w:rFonts w:ascii="Lora" w:hAnsi="Lora"/>
+                <w:color w:val="000000" w:themeColor="text1"/>
+                <w:sz w:val="20"/>
+                <w:szCs w:val="20"/>
+              </w:rPr>
+              <w:t xml:space="preserve">  </w:t>
             </w:r>
           </w:p>
           <w:p>
@@ -164,8 +184,9 @@
                 <w:sz w:val="20"/>
                 <w:szCs w:val="20"/>
               </w:rPr>
-              <w:t>+919786</w:t>
-            </w:r>
+              <w:t>+</w:t>
+            </w:r>
+            <w:proofErr w:type="gramStart"/>
             <w:r>
               <w:rPr>
                 <w:rFonts w:ascii="Lora" w:hAnsi="Lora"/>
@@ -173,7 +194,7 @@
                 <w:sz w:val="20"/>
                 <w:szCs w:val="20"/>
               </w:rPr>
-              <w:t>221202</w:t>
+              <w:t>919786</w:t>
             </w:r>
             <w:r>
               <w:rPr>
@@ -182,7 +203,7 @@
                 <w:sz w:val="20"/>
                 <w:szCs w:val="20"/>
               </w:rPr>
-              <w:t xml:space="preserve"> </w:t>
+              <w:t>221202</w:t>
             </w:r>
             <w:r>
               <w:rPr>
@@ -200,7 +221,26 @@
                 <w:sz w:val="20"/>
                 <w:szCs w:val="20"/>
               </w:rPr>
-              <w:t xml:space="preserve">•   </w:t>
+              <w:t xml:space="preserve"> </w:t>
+            </w:r>
+            <w:r>
+              <w:rPr>
+                <w:rFonts w:ascii="Lora" w:hAnsi="Lora"/>
+                <w:color w:val="000000" w:themeColor="text1"/>
+                <w:sz w:val="20"/>
+                <w:szCs w:val="20"/>
+              </w:rPr>
+              <w:t>•</w:t>
+            </w:r>
+            <w:proofErr w:type="gramEnd"/>
+            <w:r>
+              <w:rPr>
+                <w:rFonts w:ascii="Lora" w:hAnsi="Lora"/>
+                <w:color w:val="000000" w:themeColor="text1"/>
+                <w:sz w:val="20"/>
+                <w:szCs w:val="20"/>
+              </w:rPr>
+              <w:t xml:space="preserve">   </w:t>
             </w:r>
           </w:p>
           <w:p>
@@ -214,6 +254,7 @@
                 <w:szCs w:val="20"/>
               </w:rPr>
             </w:pPr>
+            <w:proofErr w:type="gramStart"/>
             <w:r>
               <w:rPr>
                 <w:rFonts w:ascii="Lora" w:hAnsi="Lora"/>
@@ -221,7 +262,7 @@
                 <w:sz w:val="20"/>
                 <w:szCs w:val="20"/>
               </w:rPr>
-              <w:t>Logeshchandran2507</w:t>
+              <w:t>Logesh</w:t>
             </w:r>
             <w:r>
               <w:rPr>
@@ -230,7 +271,26 @@
                 <w:sz w:val="20"/>
                 <w:szCs w:val="20"/>
               </w:rPr>
-              <w:t xml:space="preserve">@gmail.com  •  </w:t>
+              <w:t>kc77</w:t>
+            </w:r>
+            <w:r>
+              <w:rPr>
+                <w:rFonts w:ascii="Lora" w:hAnsi="Lora"/>
+                <w:color w:val="000000" w:themeColor="text1"/>
+                <w:sz w:val="20"/>
+                <w:szCs w:val="20"/>
+              </w:rPr>
+              <w:t>@gmail.com  •</w:t>
+            </w:r>
+            <w:proofErr w:type="gramEnd"/>
+            <w:r>
+              <w:rPr>
+                <w:rFonts w:ascii="Lora" w:hAnsi="Lora"/>
+                <w:color w:val="000000" w:themeColor="text1"/>
+                <w:sz w:val="20"/>
+                <w:szCs w:val="20"/>
+              </w:rPr>
+              <w:t xml:space="preserve">  </w:t>
             </w:r>
           </w:p>
           <w:p>
@@ -248,8 +308,16 @@
               <w:rPr>
                 <w:rFonts w:ascii="Lora" w:hAnsi="Lora"/>
               </w:rPr>
-              <w:t>Linkedin.com/in/logeshkc</w:t>
-            </w:r>
+              <w:t>Linkedin.com/in/</w:t>
+            </w:r>
+            <w:proofErr w:type="spellStart"/>
+            <w:r>
+              <w:rPr>
+                <w:rFonts w:ascii="Lora" w:hAnsi="Lora"/>
+              </w:rPr>
+              <w:t>logeshkc</w:t>
+            </w:r>
+            <w:proofErr w:type="spellEnd"/>
             <w:r>
               <w:rPr>
                 <w:rFonts w:ascii="Lora" w:hAnsi="Lora"/>
@@ -681,7 +749,21 @@
                 <w:rFonts w:ascii="Lora" w:hAnsi="Lora" w:cs="Arimo"/>
                 <w:color w:val="000000" w:themeColor="text1"/>
               </w:rPr>
-              <w:t xml:space="preserve"> years of experience, specializing in Python programming and deep expertise in Artificial Neural Networks (ANN), Convolutional Neural Networks (CNN), and Recurrent Neural Networks (RNN). Proficient in developing efficient Python-based applications and data-driven solutions. Strong knowledge of data structures, algorithms, and software design patterns.</w:t>
+              <w:t xml:space="preserve"> years of experience, specializing in Python programming and </w:t>
+            </w:r>
+            <w:r>
+              <w:rPr>
+                <w:rFonts w:ascii="Lora" w:hAnsi="Lora" w:cs="Arimo"/>
+                <w:color w:val="000000" w:themeColor="text1"/>
+              </w:rPr>
+              <w:t>Selenium. D</w:t>
+            </w:r>
+            <w:r>
+              <w:rPr>
+                <w:rFonts w:ascii="Lora" w:hAnsi="Lora" w:cs="Arimo"/>
+                <w:color w:val="000000" w:themeColor="text1"/>
+              </w:rPr>
+              <w:t>eep expertise in Artificial Neural Networks (ANN), Convolutional Neural Networks (CNN), and Recurrent Neural Networks (RNN). Proficient in developing efficient Python-based applications and data-driven solutions. Strong knowledge of data structures, algorithms, and software design patterns.</w:t>
             </w:r>
           </w:p>
           <w:p>
@@ -2760,7 +2842,31 @@
                 <w:sz w:val="22"/>
                 <w:szCs w:val="22"/>
               </w:rPr>
-              <w:t>Bachelor Of Engineering In Computer Science, June 2021</w:t>
+              <w:t xml:space="preserve">Bachelor Of Engineering </w:t>
+            </w:r>
+            <w:proofErr w:type="gramStart"/>
+            <w:r>
+              <w:rPr>
+                <w:rFonts w:ascii="Lora" w:hAnsi="Lora"/>
+                <w:i/>
+                <w:iCs/>
+                <w:color w:val="000000" w:themeColor="text1"/>
+                <w:sz w:val="22"/>
+                <w:szCs w:val="22"/>
+              </w:rPr>
+              <w:t>In</w:t>
+            </w:r>
+            <w:proofErr w:type="gramEnd"/>
+            <w:r>
+              <w:rPr>
+                <w:rFonts w:ascii="Lora" w:hAnsi="Lora"/>
+                <w:i/>
+                <w:iCs/>
+                <w:color w:val="000000" w:themeColor="text1"/>
+                <w:sz w:val="22"/>
+                <w:szCs w:val="22"/>
+              </w:rPr>
+              <w:t xml:space="preserve"> Computer Science, June 2021</w:t>
             </w:r>
           </w:p>
         </w:tc>
@@ -3189,7 +3295,25 @@
                 <w:color w:val="000000" w:themeColor="text1"/>
                 <w:lang w:eastAsia="en-IN"/>
               </w:rPr>
-              <w:t>Seaborn, Plotly, Cufflinks</w:t>
+              <w:t xml:space="preserve">Seaborn, </w:t>
+            </w:r>
+            <w:proofErr w:type="spellStart"/>
+            <w:r>
+              <w:rPr>
+                <w:rFonts w:ascii="Lora" w:eastAsia="Times New Roman" w:hAnsi="Lora" w:cs="Arimo"/>
+                <w:color w:val="000000" w:themeColor="text1"/>
+                <w:lang w:eastAsia="en-IN"/>
+              </w:rPr>
+              <w:t>Plotly</w:t>
+            </w:r>
+            <w:proofErr w:type="spellEnd"/>
+            <w:r>
+              <w:rPr>
+                <w:rFonts w:ascii="Lora" w:eastAsia="Times New Roman" w:hAnsi="Lora" w:cs="Arimo"/>
+                <w:color w:val="000000" w:themeColor="text1"/>
+                <w:lang w:eastAsia="en-IN"/>
+              </w:rPr>
+              <w:t>, Cufflinks</w:t>
             </w:r>
           </w:p>
           <w:p>
@@ -3231,13 +3355,23 @@
                 <w:lang w:eastAsia="en-IN"/>
               </w:rPr>
             </w:pPr>
+            <w:proofErr w:type="spellStart"/>
             <w:r>
               <w:rPr>
                 <w:rFonts w:ascii="Lora" w:eastAsia="Times New Roman" w:hAnsi="Lora" w:cs="Arimo"/>
                 <w:color w:val="000000" w:themeColor="text1"/>
                 <w:lang w:eastAsia="en-IN"/>
               </w:rPr>
-              <w:t>Tkinter, Django</w:t>
+              <w:t>Tkinter</w:t>
+            </w:r>
+            <w:proofErr w:type="spellEnd"/>
+            <w:r>
+              <w:rPr>
+                <w:rFonts w:ascii="Lora" w:eastAsia="Times New Roman" w:hAnsi="Lora" w:cs="Arimo"/>
+                <w:color w:val="000000" w:themeColor="text1"/>
+                <w:lang w:eastAsia="en-IN"/>
+              </w:rPr>
+              <w:t>, Django</w:t>
             </w:r>
           </w:p>
           <w:p>
@@ -3261,8 +3395,18 @@
                 <w:color w:val="000000" w:themeColor="text1"/>
                 <w:lang w:eastAsia="en-IN"/>
               </w:rPr>
-              <w:t>TensorFlow, Keras</w:t>
-            </w:r>
+              <w:t xml:space="preserve">TensorFlow, </w:t>
+            </w:r>
+            <w:proofErr w:type="spellStart"/>
+            <w:r>
+              <w:rPr>
+                <w:rFonts w:ascii="Lora" w:eastAsia="Times New Roman" w:hAnsi="Lora" w:cs="Arimo"/>
+                <w:color w:val="000000" w:themeColor="text1"/>
+                <w:lang w:eastAsia="en-IN"/>
+              </w:rPr>
+              <w:t>Keras</w:t>
+            </w:r>
+            <w:proofErr w:type="spellEnd"/>
           </w:p>
           <w:p>
             <w:pPr>

--- a/Resume_Logesh.docx
+++ b/Resume_Logesh.docx
@@ -742,7 +742,7 @@
                 <w:rFonts w:ascii="Lora" w:hAnsi="Lora" w:cs="Arimo"/>
                 <w:color w:val="000000" w:themeColor="text1"/>
               </w:rPr>
-              <w:t>6</w:t>
+              <w:t>8</w:t>
             </w:r>
             <w:r>
               <w:rPr>
@@ -1651,7 +1651,27 @@
                 <w:szCs w:val="24"/>
                 <w:lang w:eastAsia="en-IN"/>
               </w:rPr>
-              <w:t>Spearheaded the development and implementation of an advanced web scraping solution for E-commerce websites. Optimized the real-time data retrieval system, leading to a remarkable 40% reduction in data processing time and improved compatibility with various platforms.</w:t>
+              <w:t xml:space="preserve">Spearheaded the development and implementation of an advanced web scraping solution for E-commerce websites. Optimized the real-time data retrieval system, leading to a remarkable </w:t>
+            </w:r>
+            <w:r>
+              <w:rPr>
+                <w:rFonts w:eastAsia="Times New Roman" w:cstheme="minorHAnsi"/>
+                <w:color w:val="000000" w:themeColor="text1"/>
+                <w:sz w:val="24"/>
+                <w:szCs w:val="24"/>
+                <w:lang w:eastAsia="en-IN"/>
+              </w:rPr>
+              <w:t>5</w:t>
+            </w:r>
+            <w:r>
+              <w:rPr>
+                <w:rFonts w:eastAsia="Times New Roman" w:cstheme="minorHAnsi"/>
+                <w:color w:val="000000" w:themeColor="text1"/>
+                <w:sz w:val="24"/>
+                <w:szCs w:val="24"/>
+                <w:lang w:eastAsia="en-IN"/>
+              </w:rPr>
+              <w:t>0% reduction in data processing time and improved compatibility with various platforms.</w:t>
             </w:r>
           </w:p>
           <w:p>
@@ -3295,25 +3315,7 @@
                 <w:color w:val="000000" w:themeColor="text1"/>
                 <w:lang w:eastAsia="en-IN"/>
               </w:rPr>
-              <w:t xml:space="preserve">Seaborn, </w:t>
-            </w:r>
-            <w:proofErr w:type="spellStart"/>
-            <w:r>
-              <w:rPr>
-                <w:rFonts w:ascii="Lora" w:eastAsia="Times New Roman" w:hAnsi="Lora" w:cs="Arimo"/>
-                <w:color w:val="000000" w:themeColor="text1"/>
-                <w:lang w:eastAsia="en-IN"/>
-              </w:rPr>
-              <w:t>Plotly</w:t>
-            </w:r>
-            <w:proofErr w:type="spellEnd"/>
-            <w:r>
-              <w:rPr>
-                <w:rFonts w:ascii="Lora" w:eastAsia="Times New Roman" w:hAnsi="Lora" w:cs="Arimo"/>
-                <w:color w:val="000000" w:themeColor="text1"/>
-                <w:lang w:eastAsia="en-IN"/>
-              </w:rPr>
-              <w:t>, Cufflinks</w:t>
+              <w:t>Seaborn, Plotly, Cufflinks</w:t>
             </w:r>
           </w:p>
           <w:p>
@@ -3355,23 +3357,13 @@
                 <w:lang w:eastAsia="en-IN"/>
               </w:rPr>
             </w:pPr>
-            <w:proofErr w:type="spellStart"/>
             <w:r>
               <w:rPr>
                 <w:rFonts w:ascii="Lora" w:eastAsia="Times New Roman" w:hAnsi="Lora" w:cs="Arimo"/>
                 <w:color w:val="000000" w:themeColor="text1"/>
                 <w:lang w:eastAsia="en-IN"/>
               </w:rPr>
-              <w:t>Tkinter</w:t>
-            </w:r>
-            <w:proofErr w:type="spellEnd"/>
-            <w:r>
-              <w:rPr>
-                <w:rFonts w:ascii="Lora" w:eastAsia="Times New Roman" w:hAnsi="Lora" w:cs="Arimo"/>
-                <w:color w:val="000000" w:themeColor="text1"/>
-                <w:lang w:eastAsia="en-IN"/>
-              </w:rPr>
-              <w:t>, Django</w:t>
+              <w:t>Tkinter, Django</w:t>
             </w:r>
           </w:p>
           <w:p>
@@ -3395,18 +3387,8 @@
                 <w:color w:val="000000" w:themeColor="text1"/>
                 <w:lang w:eastAsia="en-IN"/>
               </w:rPr>
-              <w:t xml:space="preserve">TensorFlow, </w:t>
-            </w:r>
-            <w:proofErr w:type="spellStart"/>
-            <w:r>
-              <w:rPr>
-                <w:rFonts w:ascii="Lora" w:eastAsia="Times New Roman" w:hAnsi="Lora" w:cs="Arimo"/>
-                <w:color w:val="000000" w:themeColor="text1"/>
-                <w:lang w:eastAsia="en-IN"/>
-              </w:rPr>
-              <w:t>Keras</w:t>
-            </w:r>
-            <w:proofErr w:type="spellEnd"/>
+              <w:t>TensorFlow, Keras</w:t>
+            </w:r>
           </w:p>
           <w:p>
             <w:pPr>

--- a/Resume_Logesh.docx
+++ b/Resume_Logesh.docx
@@ -1044,10 +1044,11 @@
                   </w:pPr>
                   <w:r>
                     <w:rPr>
-                      <w:rFonts w:ascii="Lora" w:hAnsi="Lora"/>
+                      <w:rFonts w:ascii="Lora" w:eastAsia="Times New Roman" w:hAnsi="Lora" w:cs="Arimo"/>
                       <w:color w:val="000000" w:themeColor="text1"/>
+                      <w:lang w:eastAsia="en-IN"/>
                     </w:rPr>
-                    <w:t>Django</w:t>
+                    <w:t>NumPy, Pandas,</w:t>
                   </w:r>
                 </w:p>
               </w:tc>
@@ -3264,6 +3265,28 @@
               <w:t>Api</w:t>
             </w:r>
           </w:p>
+          <w:p>
+            <w:pPr>
+              <w:pStyle w:val="ListParagraph"/>
+              <w:numPr>
+                <w:ilvl w:val="0"/>
+                <w:numId w:val="9"/>
+              </w:numPr>
+              <w:spacing w:after="80"/>
+              <w:textAlignment w:val="baseline"/>
+              <w:rPr>
+                <w:rFonts w:ascii="Lora" w:hAnsi="Lora"/>
+                <w:color w:val="000000" w:themeColor="text1"/>
+              </w:rPr>
+            </w:pPr>
+            <w:r>
+              <w:rPr>
+                <w:rFonts w:ascii="Lora" w:hAnsi="Lora"/>
+                <w:color w:val="000000" w:themeColor="text1"/>
+              </w:rPr>
+              <w:t>Django</w:t>
+            </w:r>
+          </w:p>
         </w:tc>
         <w:tc>
           <w:tcPr>
@@ -3291,7 +3314,14 @@
                 <w:color w:val="000000" w:themeColor="text1"/>
                 <w:lang w:eastAsia="en-IN"/>
               </w:rPr>
-              <w:t>NumPy, Pandas, Matplotlib</w:t>
+              <w:t>Matplotlib</w:t>
+            </w:r>
+            <w:r>
+              <w:rPr>
+                <w:rFonts w:ascii="Lora" w:hAnsi="Lora"/>
+                <w:color w:val="000000" w:themeColor="text1"/>
+              </w:rPr>
+              <w:t xml:space="preserve"> </w:t>
             </w:r>
           </w:p>
           <w:p>

--- a/Resume_Logesh.docx
+++ b/Resume_Logesh.docx
@@ -134,9 +134,8 @@
                 <w:sz w:val="20"/>
                 <w:szCs w:val="20"/>
               </w:rPr>
-              <w:t xml:space="preserve">Namakkal, Tamil Nadu, </w:t>
-            </w:r>
-            <w:proofErr w:type="gramStart"/>
+              <w:t>Namakkal, Tamil Nadu, India</w:t>
+            </w:r>
             <w:r>
               <w:rPr>
                 <w:rFonts w:ascii="Lora" w:hAnsi="Lora"/>
@@ -144,18 +143,20 @@
                 <w:sz w:val="20"/>
                 <w:szCs w:val="20"/>
               </w:rPr>
-              <w:t>India</w:t>
-            </w:r>
-            <w:r>
+              <w:t xml:space="preserve">  •  </w:t>
+            </w:r>
+          </w:p>
+          <w:p>
+            <w:pPr>
+              <w:spacing w:line="360" w:lineRule="auto"/>
+              <w:jc w:val="right"/>
               <w:rPr>
                 <w:rFonts w:ascii="Lora" w:hAnsi="Lora"/>
                 <w:color w:val="000000" w:themeColor="text1"/>
                 <w:sz w:val="20"/>
                 <w:szCs w:val="20"/>
               </w:rPr>
-              <w:t xml:space="preserve">  •</w:t>
-            </w:r>
-            <w:proofErr w:type="gramEnd"/>
+            </w:pPr>
             <w:r>
               <w:rPr>
                 <w:rFonts w:ascii="Lora" w:hAnsi="Lora"/>
@@ -163,7 +164,43 @@
                 <w:sz w:val="20"/>
                 <w:szCs w:val="20"/>
               </w:rPr>
-              <w:t xml:space="preserve">  </w:t>
+              <w:t>+919786</w:t>
+            </w:r>
+            <w:r>
+              <w:rPr>
+                <w:rFonts w:ascii="Lora" w:hAnsi="Lora"/>
+                <w:color w:val="000000" w:themeColor="text1"/>
+                <w:sz w:val="20"/>
+                <w:szCs w:val="20"/>
+              </w:rPr>
+              <w:t>221202</w:t>
+            </w:r>
+            <w:r>
+              <w:rPr>
+                <w:rFonts w:ascii="Lora" w:hAnsi="Lora"/>
+                <w:color w:val="000000" w:themeColor="text1"/>
+                <w:sz w:val="20"/>
+                <w:szCs w:val="20"/>
+              </w:rPr>
+              <w:t xml:space="preserve"> </w:t>
+            </w:r>
+            <w:r>
+              <w:rPr>
+                <w:rFonts w:ascii="Lora" w:hAnsi="Lora"/>
+                <w:color w:val="000000" w:themeColor="text1"/>
+                <w:sz w:val="20"/>
+                <w:szCs w:val="20"/>
+              </w:rPr>
+              <w:t xml:space="preserve"> </w:t>
+            </w:r>
+            <w:r>
+              <w:rPr>
+                <w:rFonts w:ascii="Lora" w:hAnsi="Lora"/>
+                <w:color w:val="000000" w:themeColor="text1"/>
+                <w:sz w:val="20"/>
+                <w:szCs w:val="20"/>
+              </w:rPr>
+              <w:t xml:space="preserve">•   </w:t>
             </w:r>
           </w:p>
           <w:p>
@@ -184,9 +221,8 @@
                 <w:sz w:val="20"/>
                 <w:szCs w:val="20"/>
               </w:rPr>
-              <w:t>+</w:t>
-            </w:r>
-            <w:proofErr w:type="gramStart"/>
+              <w:t>Logesh</w:t>
+            </w:r>
             <w:r>
               <w:rPr>
                 <w:rFonts w:ascii="Lora" w:hAnsi="Lora"/>
@@ -194,7 +230,7 @@
                 <w:sz w:val="20"/>
                 <w:szCs w:val="20"/>
               </w:rPr>
-              <w:t>919786</w:t>
+              <w:t>kc77</w:t>
             </w:r>
             <w:r>
               <w:rPr>
@@ -203,94 +239,7 @@
                 <w:sz w:val="20"/>
                 <w:szCs w:val="20"/>
               </w:rPr>
-              <w:t>221202</w:t>
-            </w:r>
-            <w:r>
-              <w:rPr>
-                <w:rFonts w:ascii="Lora" w:hAnsi="Lora"/>
-                <w:color w:val="000000" w:themeColor="text1"/>
-                <w:sz w:val="20"/>
-                <w:szCs w:val="20"/>
-              </w:rPr>
-              <w:t xml:space="preserve"> </w:t>
-            </w:r>
-            <w:r>
-              <w:rPr>
-                <w:rFonts w:ascii="Lora" w:hAnsi="Lora"/>
-                <w:color w:val="000000" w:themeColor="text1"/>
-                <w:sz w:val="20"/>
-                <w:szCs w:val="20"/>
-              </w:rPr>
-              <w:t xml:space="preserve"> </w:t>
-            </w:r>
-            <w:r>
-              <w:rPr>
-                <w:rFonts w:ascii="Lora" w:hAnsi="Lora"/>
-                <w:color w:val="000000" w:themeColor="text1"/>
-                <w:sz w:val="20"/>
-                <w:szCs w:val="20"/>
-              </w:rPr>
-              <w:t>•</w:t>
-            </w:r>
-            <w:proofErr w:type="gramEnd"/>
-            <w:r>
-              <w:rPr>
-                <w:rFonts w:ascii="Lora" w:hAnsi="Lora"/>
-                <w:color w:val="000000" w:themeColor="text1"/>
-                <w:sz w:val="20"/>
-                <w:szCs w:val="20"/>
-              </w:rPr>
-              <w:t xml:space="preserve">   </w:t>
-            </w:r>
-          </w:p>
-          <w:p>
-            <w:pPr>
-              <w:spacing w:line="360" w:lineRule="auto"/>
-              <w:jc w:val="right"/>
-              <w:rPr>
-                <w:rFonts w:ascii="Lora" w:hAnsi="Lora"/>
-                <w:color w:val="000000" w:themeColor="text1"/>
-                <w:sz w:val="20"/>
-                <w:szCs w:val="20"/>
-              </w:rPr>
-            </w:pPr>
-            <w:proofErr w:type="gramStart"/>
-            <w:r>
-              <w:rPr>
-                <w:rFonts w:ascii="Lora" w:hAnsi="Lora"/>
-                <w:color w:val="000000" w:themeColor="text1"/>
-                <w:sz w:val="20"/>
-                <w:szCs w:val="20"/>
-              </w:rPr>
-              <w:t>Logesh</w:t>
-            </w:r>
-            <w:r>
-              <w:rPr>
-                <w:rFonts w:ascii="Lora" w:hAnsi="Lora"/>
-                <w:color w:val="000000" w:themeColor="text1"/>
-                <w:sz w:val="20"/>
-                <w:szCs w:val="20"/>
-              </w:rPr>
-              <w:t>kc77</w:t>
-            </w:r>
-            <w:r>
-              <w:rPr>
-                <w:rFonts w:ascii="Lora" w:hAnsi="Lora"/>
-                <w:color w:val="000000" w:themeColor="text1"/>
-                <w:sz w:val="20"/>
-                <w:szCs w:val="20"/>
-              </w:rPr>
-              <w:t>@gmail.com  •</w:t>
-            </w:r>
-            <w:proofErr w:type="gramEnd"/>
-            <w:r>
-              <w:rPr>
-                <w:rFonts w:ascii="Lora" w:hAnsi="Lora"/>
-                <w:color w:val="000000" w:themeColor="text1"/>
-                <w:sz w:val="20"/>
-                <w:szCs w:val="20"/>
-              </w:rPr>
-              <w:t xml:space="preserve">  </w:t>
+              <w:t xml:space="preserve">@gmail.com  •  </w:t>
             </w:r>
           </w:p>
           <w:p>
@@ -763,7 +712,21 @@
                 <w:rFonts w:ascii="Lora" w:hAnsi="Lora" w:cs="Arimo"/>
                 <w:color w:val="000000" w:themeColor="text1"/>
               </w:rPr>
-              <w:t>eep expertise in Artificial Neural Networks (ANN), Convolutional Neural Networks (CNN), and Recurrent Neural Networks (RNN). Proficient in developing efficient Python-based applications and data-driven solutions. Strong knowledge of data structures, algorithms, and software design patterns.</w:t>
+              <w:t>eep expertise in Artificial Neural Networks (ANN), Convolutional Neural Networks (CNN)</w:t>
+            </w:r>
+            <w:r>
+              <w:rPr>
+                <w:rFonts w:ascii="Lora" w:hAnsi="Lora" w:cs="Arimo"/>
+                <w:color w:val="000000" w:themeColor="text1"/>
+              </w:rPr>
+              <w:t xml:space="preserve"> </w:t>
+            </w:r>
+            <w:r>
+              <w:rPr>
+                <w:rFonts w:ascii="Lora" w:hAnsi="Lora" w:cs="Arimo"/>
+                <w:color w:val="000000" w:themeColor="text1"/>
+              </w:rPr>
+              <w:t>. Proficient in developing efficient Python-based applications and data-driven solutions. Strong knowledge of data structures, algorithms, and software design patterns.</w:t>
             </w:r>
           </w:p>
           <w:p>
@@ -2863,31 +2826,7 @@
                 <w:sz w:val="22"/>
                 <w:szCs w:val="22"/>
               </w:rPr>
-              <w:t xml:space="preserve">Bachelor Of Engineering </w:t>
-            </w:r>
-            <w:proofErr w:type="gramStart"/>
-            <w:r>
-              <w:rPr>
-                <w:rFonts w:ascii="Lora" w:hAnsi="Lora"/>
-                <w:i/>
-                <w:iCs/>
-                <w:color w:val="000000" w:themeColor="text1"/>
-                <w:sz w:val="22"/>
-                <w:szCs w:val="22"/>
-              </w:rPr>
-              <w:t>In</w:t>
-            </w:r>
-            <w:proofErr w:type="gramEnd"/>
-            <w:r>
-              <w:rPr>
-                <w:rFonts w:ascii="Lora" w:hAnsi="Lora"/>
-                <w:i/>
-                <w:iCs/>
-                <w:color w:val="000000" w:themeColor="text1"/>
-                <w:sz w:val="22"/>
-                <w:szCs w:val="22"/>
-              </w:rPr>
-              <w:t xml:space="preserve"> Computer Science, June 2021</w:t>
+              <w:t>Bachelor Of Engineering In Computer Science, June 2021</w:t>
             </w:r>
           </w:p>
         </w:tc>
